--- a/res/MachineLearning.docx
+++ b/res/MachineLearning.docx
@@ -614,7 +614,7 @@
     <w:p>
       <w:pPr>
         <w:rPr>
-          <w:rFonts w:ascii="Times New Roman" w:hAnsi="Times New Roman" w:cs="Times New Roman" w:hint="eastAsia"/>
+          <w:rFonts w:ascii="Times New Roman" w:hAnsi="Times New Roman" w:cs="Times New Roman"/>
           <w:sz w:val="28"/>
           <w:szCs w:val="28"/>
         </w:rPr>
@@ -841,8 +841,352 @@
         </w:rPr>
         <w:t xml:space="preserve">  </w:t>
       </w:r>
+    </w:p>
+    <w:p>
+      <w:pPr>
+        <w:rPr>
+          <w:rFonts w:ascii="Times New Roman" w:hAnsi="Times New Roman" w:cs="Times New Roman"/>
+          <w:sz w:val="28"/>
+          <w:szCs w:val="28"/>
+        </w:rPr>
+      </w:pPr>
       <w:bookmarkStart w:id="0" w:name="_GoBack"/>
+      <w:r>
+        <w:rPr>
+          <w:rFonts w:ascii="Times New Roman" w:hAnsi="Times New Roman" w:cs="Times New Roman" w:hint="eastAsia"/>
+          <w:sz w:val="28"/>
+          <w:szCs w:val="28"/>
+        </w:rPr>
+        <w:t>G</w:t>
+      </w:r>
+      <w:r>
+        <w:rPr>
+          <w:rFonts w:ascii="Times New Roman" w:hAnsi="Times New Roman" w:cs="Times New Roman"/>
+          <w:sz w:val="28"/>
+          <w:szCs w:val="28"/>
+        </w:rPr>
+        <w:t>radient descent algorithm</w:t>
+      </w:r>
       <w:bookmarkEnd w:id="0"/>
+      <w:r>
+        <w:rPr>
+          <w:rFonts w:ascii="Times New Roman" w:hAnsi="Times New Roman" w:cs="Times New Roman"/>
+          <w:sz w:val="28"/>
+          <w:szCs w:val="28"/>
+        </w:rPr>
+        <w:t>:</w:t>
+      </w:r>
+    </w:p>
+    <w:p>
+      <w:pPr>
+        <w:rPr>
+          <w:rFonts w:ascii="Times New Roman" w:hAnsi="Times New Roman" w:cs="Times New Roman" w:hint="eastAsia"/>
+          <w:sz w:val="28"/>
+          <w:szCs w:val="28"/>
+        </w:rPr>
+      </w:pPr>
+      <w:r>
+        <w:rPr>
+          <w:rFonts w:ascii="Times New Roman" w:hAnsi="Times New Roman" w:cs="Times New Roman"/>
+          <w:sz w:val="28"/>
+          <w:szCs w:val="28"/>
+        </w:rPr>
+        <w:tab/>
+        <w:t>Repeat until convergence {</w:t>
+      </w:r>
+    </w:p>
+    <w:p>
+      <w:pPr>
+        <w:rPr>
+          <w:rFonts w:ascii="Times New Roman" w:hAnsi="Times New Roman" w:cs="Times New Roman"/>
+          <w:sz w:val="28"/>
+          <w:szCs w:val="28"/>
+        </w:rPr>
+      </w:pPr>
+      <w:r>
+        <w:rPr>
+          <w:rFonts w:ascii="Times New Roman" w:hAnsi="Times New Roman" w:cs="Times New Roman"/>
+          <w:sz w:val="28"/>
+          <w:szCs w:val="28"/>
+        </w:rPr>
+        <w:tab/>
+      </w:r>
+      <w:r>
+        <w:rPr>
+          <w:rFonts w:ascii="Times New Roman" w:hAnsi="Times New Roman" w:cs="Times New Roman"/>
+          <w:sz w:val="28"/>
+          <w:szCs w:val="28"/>
+        </w:rPr>
+        <w:tab/>
+      </w:r>
+      <m:oMath>
+        <m:sSub>
+          <m:sSubPr>
+            <m:ctrlPr>
+              <w:rPr>
+                <w:rFonts w:ascii="Cambria Math" w:hAnsi="Cambria Math" w:cs="Times New Roman"/>
+                <w:i/>
+                <w:sz w:val="28"/>
+                <w:szCs w:val="28"/>
+              </w:rPr>
+            </m:ctrlPr>
+          </m:sSubPr>
+          <m:e>
+            <m:r>
+              <w:rPr>
+                <w:rFonts w:ascii="Cambria Math" w:hAnsi="Cambria Math" w:cs="Times New Roman"/>
+                <w:sz w:val="28"/>
+                <w:szCs w:val="28"/>
+              </w:rPr>
+              <m:t>θ</m:t>
+            </m:r>
+          </m:e>
+          <m:sub>
+            <m:r>
+              <w:rPr>
+                <w:rFonts w:ascii="Cambria Math" w:hAnsi="Cambria Math" w:cs="Times New Roman"/>
+                <w:sz w:val="28"/>
+                <w:szCs w:val="28"/>
+              </w:rPr>
+              <m:t>j</m:t>
+            </m:r>
+          </m:sub>
+        </m:sSub>
+        <m:r>
+          <w:rPr>
+            <w:rFonts w:ascii="Cambria Math" w:hAnsi="Cambria Math" w:cs="Times New Roman"/>
+            <w:sz w:val="28"/>
+            <w:szCs w:val="28"/>
+          </w:rPr>
+          <m:t xml:space="preserve"> := </m:t>
+        </m:r>
+        <m:sSub>
+          <m:sSubPr>
+            <m:ctrlPr>
+              <w:rPr>
+                <w:rFonts w:ascii="Cambria Math" w:hAnsi="Cambria Math" w:cs="Times New Roman"/>
+                <w:i/>
+                <w:sz w:val="28"/>
+                <w:szCs w:val="28"/>
+              </w:rPr>
+            </m:ctrlPr>
+          </m:sSubPr>
+          <m:e>
+            <m:r>
+              <w:rPr>
+                <w:rFonts w:ascii="Cambria Math" w:hAnsi="Cambria Math" w:cs="Times New Roman"/>
+                <w:sz w:val="28"/>
+                <w:szCs w:val="28"/>
+              </w:rPr>
+              <m:t>θ</m:t>
+            </m:r>
+          </m:e>
+          <m:sub>
+            <m:r>
+              <w:rPr>
+                <w:rFonts w:ascii="Cambria Math" w:hAnsi="Cambria Math" w:cs="Times New Roman"/>
+                <w:sz w:val="28"/>
+                <w:szCs w:val="28"/>
+              </w:rPr>
+              <m:t>j</m:t>
+            </m:r>
+          </m:sub>
+        </m:sSub>
+        <m:r>
+          <w:rPr>
+            <w:rFonts w:ascii="Cambria Math" w:hAnsi="Cambria Math" w:cs="Times New Roman"/>
+            <w:sz w:val="28"/>
+            <w:szCs w:val="28"/>
+          </w:rPr>
+          <m:t>- α</m:t>
+        </m:r>
+        <m:f>
+          <m:fPr>
+            <m:ctrlPr>
+              <w:rPr>
+                <w:rFonts w:ascii="Cambria Math" w:hAnsi="Cambria Math" w:cs="Times New Roman"/>
+                <w:i/>
+                <w:sz w:val="28"/>
+                <w:szCs w:val="28"/>
+              </w:rPr>
+            </m:ctrlPr>
+          </m:fPr>
+          <m:num>
+            <m:r>
+              <w:rPr>
+                <w:rFonts w:ascii="Cambria Math" w:hAnsi="Cambria Math" w:cs="Times New Roman"/>
+                <w:sz w:val="28"/>
+                <w:szCs w:val="28"/>
+              </w:rPr>
+              <m:t>∂</m:t>
+            </m:r>
+          </m:num>
+          <m:den>
+            <m:r>
+              <w:rPr>
+                <w:rFonts w:ascii="Cambria Math" w:hAnsi="Cambria Math" w:cs="Times New Roman"/>
+                <w:sz w:val="28"/>
+                <w:szCs w:val="28"/>
+              </w:rPr>
+              <m:t>∂</m:t>
+            </m:r>
+            <m:sSub>
+              <m:sSubPr>
+                <m:ctrlPr>
+                  <w:rPr>
+                    <w:rFonts w:ascii="Cambria Math" w:hAnsi="Cambria Math" w:cs="Times New Roman"/>
+                    <w:i/>
+                    <w:sz w:val="28"/>
+                    <w:szCs w:val="28"/>
+                  </w:rPr>
+                </m:ctrlPr>
+              </m:sSubPr>
+              <m:e>
+                <m:r>
+                  <w:rPr>
+                    <w:rFonts w:ascii="Cambria Math" w:hAnsi="Cambria Math" w:cs="Times New Roman"/>
+                    <w:sz w:val="28"/>
+                    <w:szCs w:val="28"/>
+                  </w:rPr>
+                  <m:t>θ</m:t>
+                </m:r>
+              </m:e>
+              <m:sub>
+                <m:r>
+                  <w:rPr>
+                    <w:rFonts w:ascii="Cambria Math" w:hAnsi="Cambria Math" w:cs="Times New Roman"/>
+                    <w:sz w:val="28"/>
+                    <w:szCs w:val="28"/>
+                  </w:rPr>
+                  <m:t>j</m:t>
+                </m:r>
+              </m:sub>
+            </m:sSub>
+          </m:den>
+        </m:f>
+        <m:r>
+          <w:rPr>
+            <w:rFonts w:ascii="Cambria Math" w:hAnsi="Cambria Math" w:cs="Times New Roman"/>
+            <w:sz w:val="28"/>
+            <w:szCs w:val="28"/>
+          </w:rPr>
+          <m:t>J(</m:t>
+        </m:r>
+        <m:sSub>
+          <m:sSubPr>
+            <m:ctrlPr>
+              <w:rPr>
+                <w:rFonts w:ascii="Cambria Math" w:hAnsi="Cambria Math" w:cs="Times New Roman"/>
+                <w:i/>
+                <w:sz w:val="28"/>
+                <w:szCs w:val="28"/>
+              </w:rPr>
+            </m:ctrlPr>
+          </m:sSubPr>
+          <m:e>
+            <m:r>
+              <w:rPr>
+                <w:rFonts w:ascii="Cambria Math" w:hAnsi="Cambria Math" w:cs="Times New Roman"/>
+                <w:sz w:val="28"/>
+                <w:szCs w:val="28"/>
+              </w:rPr>
+              <m:t>θ</m:t>
+            </m:r>
+          </m:e>
+          <m:sub>
+            <m:r>
+              <w:rPr>
+                <w:rFonts w:ascii="Cambria Math" w:hAnsi="Cambria Math" w:cs="Times New Roman"/>
+                <w:sz w:val="28"/>
+                <w:szCs w:val="28"/>
+              </w:rPr>
+              <m:t>0</m:t>
+            </m:r>
+          </m:sub>
+        </m:sSub>
+        <m:r>
+          <w:rPr>
+            <w:rFonts w:ascii="Cambria Math" w:hAnsi="Cambria Math" w:cs="Times New Roman"/>
+            <w:sz w:val="28"/>
+            <w:szCs w:val="28"/>
+          </w:rPr>
+          <m:t xml:space="preserve">,  </m:t>
+        </m:r>
+        <m:sSub>
+          <m:sSubPr>
+            <m:ctrlPr>
+              <w:rPr>
+                <w:rFonts w:ascii="Cambria Math" w:hAnsi="Cambria Math" w:cs="Times New Roman"/>
+                <w:i/>
+                <w:sz w:val="28"/>
+                <w:szCs w:val="28"/>
+              </w:rPr>
+            </m:ctrlPr>
+          </m:sSubPr>
+          <m:e>
+            <m:r>
+              <w:rPr>
+                <w:rFonts w:ascii="Cambria Math" w:hAnsi="Cambria Math" w:cs="Times New Roman"/>
+                <w:sz w:val="28"/>
+                <w:szCs w:val="28"/>
+              </w:rPr>
+              <m:t>θ</m:t>
+            </m:r>
+          </m:e>
+          <m:sub>
+            <m:r>
+              <w:rPr>
+                <w:rFonts w:ascii="Cambria Math" w:hAnsi="Cambria Math" w:cs="Times New Roman"/>
+                <w:sz w:val="28"/>
+                <w:szCs w:val="28"/>
+              </w:rPr>
+              <m:t>1</m:t>
+            </m:r>
+          </m:sub>
+        </m:sSub>
+        <m:r>
+          <w:rPr>
+            <w:rFonts w:ascii="Cambria Math" w:hAnsi="Cambria Math" w:cs="Times New Roman"/>
+            <w:sz w:val="28"/>
+            <w:szCs w:val="28"/>
+          </w:rPr>
+          <m:t>)</m:t>
+        </m:r>
+      </m:oMath>
+      <w:r>
+        <w:rPr>
+          <w:rFonts w:ascii="Times New Roman" w:hAnsi="Times New Roman" w:cs="Times New Roman" w:hint="eastAsia"/>
+          <w:sz w:val="28"/>
+          <w:szCs w:val="28"/>
+        </w:rPr>
+        <w:t xml:space="preserve"> </w:t>
+      </w:r>
+      <w:r>
+        <w:rPr>
+          <w:rFonts w:ascii="Times New Roman" w:hAnsi="Times New Roman" w:cs="Times New Roman"/>
+          <w:sz w:val="28"/>
+          <w:szCs w:val="28"/>
+        </w:rPr>
+        <w:t xml:space="preserve">  (for j = 0 and j = 1)   </w:t>
+      </w:r>
+    </w:p>
+    <w:p>
+      <w:pPr>
+        <w:rPr>
+          <w:rFonts w:ascii="Times New Roman" w:hAnsi="Times New Roman" w:cs="Times New Roman" w:hint="eastAsia"/>
+          <w:sz w:val="28"/>
+          <w:szCs w:val="28"/>
+        </w:rPr>
+      </w:pPr>
+      <w:r>
+        <w:rPr>
+          <w:rFonts w:ascii="Times New Roman" w:hAnsi="Times New Roman" w:cs="Times New Roman"/>
+          <w:sz w:val="28"/>
+          <w:szCs w:val="28"/>
+        </w:rPr>
+        <w:tab/>
+        <w:t>}</w:t>
+      </w:r>
     </w:p>
     <w:sectPr>
       <w:pgSz w:w="11906" w:h="16838"/>

--- a/res/MachineLearning.docx
+++ b/res/MachineLearning.docx
@@ -504,15 +504,7 @@
                     <w:sz w:val="28"/>
                     <w:szCs w:val="28"/>
                   </w:rPr>
-                  <m:t>)</m:t>
-                </m:r>
-                <m:r>
-                  <w:rPr>
-                    <w:rFonts w:ascii="Cambria Math" w:hAnsi="Cambria Math" w:cs="Times New Roman"/>
-                    <w:sz w:val="28"/>
-                    <w:szCs w:val="28"/>
-                  </w:rPr>
-                  <m:t xml:space="preserve">- </m:t>
+                  <m:t xml:space="preserve">)- </m:t>
                 </m:r>
                 <m:sSup>
                   <m:sSupPr>
@@ -571,19 +563,11 @@
       </m:oMath>
       <w:r>
         <w:rPr>
-          <w:rFonts w:ascii="Times New Roman" w:hAnsi="Times New Roman" w:cs="Times New Roman" w:hint="eastAsia"/>
-          <w:sz w:val="28"/>
-          <w:szCs w:val="28"/>
-        </w:rPr>
-        <w:t xml:space="preserve"> </w:t>
-      </w:r>
-      <w:r>
-        <w:rPr>
-          <w:rFonts w:ascii="Times New Roman" w:hAnsi="Times New Roman" w:cs="Times New Roman"/>
-          <w:sz w:val="28"/>
-          <w:szCs w:val="28"/>
-        </w:rPr>
-        <w:t xml:space="preserve"> </w:t>
+          <w:rFonts w:ascii="Times New Roman" w:hAnsi="Times New Roman" w:cs="Times New Roman"/>
+          <w:sz w:val="28"/>
+          <w:szCs w:val="28"/>
+        </w:rPr>
+        <w:t xml:space="preserve">   </w:t>
       </w:r>
     </w:p>
     <w:p>
@@ -850,7 +834,6 @@
           <w:szCs w:val="28"/>
         </w:rPr>
       </w:pPr>
-      <w:bookmarkStart w:id="0" w:name="_GoBack"/>
       <w:r>
         <w:rPr>
           <w:rFonts w:ascii="Times New Roman" w:hAnsi="Times New Roman" w:cs="Times New Roman" w:hint="eastAsia"/>
@@ -865,22 +848,13 @@
           <w:sz w:val="28"/>
           <w:szCs w:val="28"/>
         </w:rPr>
-        <w:t>radient descent algorithm</w:t>
-      </w:r>
-      <w:bookmarkEnd w:id="0"/>
-      <w:r>
-        <w:rPr>
-          <w:rFonts w:ascii="Times New Roman" w:hAnsi="Times New Roman" w:cs="Times New Roman"/>
-          <w:sz w:val="28"/>
-          <w:szCs w:val="28"/>
-        </w:rPr>
-        <w:t>:</w:t>
+        <w:t>radient descent algorithm:</w:t>
       </w:r>
     </w:p>
     <w:p>
       <w:pPr>
         <w:rPr>
-          <w:rFonts w:ascii="Times New Roman" w:hAnsi="Times New Roman" w:cs="Times New Roman" w:hint="eastAsia"/>
+          <w:rFonts w:ascii="Times New Roman" w:hAnsi="Times New Roman" w:cs="Times New Roman"/>
           <w:sz w:val="28"/>
           <w:szCs w:val="28"/>
         </w:rPr>
@@ -1173,7 +1147,7 @@
     <w:p>
       <w:pPr>
         <w:rPr>
-          <w:rFonts w:ascii="Times New Roman" w:hAnsi="Times New Roman" w:cs="Times New Roman" w:hint="eastAsia"/>
+          <w:rFonts w:ascii="Times New Roman" w:hAnsi="Times New Roman" w:cs="Times New Roman"/>
           <w:sz w:val="28"/>
           <w:szCs w:val="28"/>
         </w:rPr>
@@ -1186,6 +1160,2661 @@
         </w:rPr>
         <w:tab/>
         <w:t>}</w:t>
+      </w:r>
+    </w:p>
+    <w:p>
+      <w:pPr>
+        <w:rPr>
+          <w:rFonts w:ascii="Times New Roman" w:hAnsi="Times New Roman" w:cs="Times New Roman"/>
+          <w:sz w:val="28"/>
+          <w:szCs w:val="28"/>
+        </w:rPr>
+      </w:pPr>
+      <w:r>
+        <w:rPr>
+          <w:rFonts w:ascii="Times New Roman" w:hAnsi="Times New Roman" w:cs="Times New Roman" w:hint="eastAsia"/>
+          <w:sz w:val="28"/>
+          <w:szCs w:val="28"/>
+        </w:rPr>
+        <w:t>G</w:t>
+      </w:r>
+      <w:r>
+        <w:rPr>
+          <w:rFonts w:ascii="Times New Roman" w:hAnsi="Times New Roman" w:cs="Times New Roman"/>
+          <w:sz w:val="28"/>
+          <w:szCs w:val="28"/>
+        </w:rPr>
+        <w:t>radient descent for linear regression:</w:t>
+      </w:r>
+    </w:p>
+    <w:p>
+      <w:pPr>
+        <w:rPr>
+          <w:rFonts w:ascii="Times New Roman" w:hAnsi="Times New Roman" w:cs="Times New Roman"/>
+          <w:sz w:val="28"/>
+          <w:szCs w:val="28"/>
+        </w:rPr>
+      </w:pPr>
+      <w:r>
+        <w:rPr>
+          <w:rFonts w:ascii="Times New Roman" w:hAnsi="Times New Roman" w:cs="Times New Roman"/>
+          <w:sz w:val="28"/>
+          <w:szCs w:val="28"/>
+        </w:rPr>
+        <w:tab/>
+      </w:r>
+      <m:oMath>
+        <m:f>
+          <m:fPr>
+            <m:ctrlPr>
+              <w:rPr>
+                <w:rFonts w:ascii="Cambria Math" w:hAnsi="Cambria Math" w:cs="Times New Roman"/>
+                <w:i/>
+                <w:sz w:val="28"/>
+                <w:szCs w:val="28"/>
+              </w:rPr>
+            </m:ctrlPr>
+          </m:fPr>
+          <m:num>
+            <m:r>
+              <w:rPr>
+                <w:rFonts w:ascii="Cambria Math" w:hAnsi="Cambria Math" w:cs="Times New Roman"/>
+                <w:sz w:val="28"/>
+                <w:szCs w:val="28"/>
+              </w:rPr>
+              <m:t>∂</m:t>
+            </m:r>
+          </m:num>
+          <m:den>
+            <m:r>
+              <w:rPr>
+                <w:rFonts w:ascii="Cambria Math" w:hAnsi="Cambria Math" w:cs="Times New Roman"/>
+                <w:sz w:val="28"/>
+                <w:szCs w:val="28"/>
+              </w:rPr>
+              <m:t>∂</m:t>
+            </m:r>
+            <m:sSub>
+              <m:sSubPr>
+                <m:ctrlPr>
+                  <w:rPr>
+                    <w:rFonts w:ascii="Cambria Math" w:hAnsi="Cambria Math" w:cs="Times New Roman"/>
+                    <w:i/>
+                    <w:sz w:val="28"/>
+                    <w:szCs w:val="28"/>
+                  </w:rPr>
+                </m:ctrlPr>
+              </m:sSubPr>
+              <m:e>
+                <m:r>
+                  <w:rPr>
+                    <w:rFonts w:ascii="Cambria Math" w:hAnsi="Cambria Math" w:cs="Times New Roman"/>
+                    <w:sz w:val="28"/>
+                    <w:szCs w:val="28"/>
+                  </w:rPr>
+                  <m:t>θ</m:t>
+                </m:r>
+              </m:e>
+              <m:sub>
+                <m:r>
+                  <w:rPr>
+                    <w:rFonts w:ascii="Cambria Math" w:hAnsi="Cambria Math" w:cs="Times New Roman"/>
+                    <w:sz w:val="28"/>
+                    <w:szCs w:val="28"/>
+                  </w:rPr>
+                  <m:t>j</m:t>
+                </m:r>
+              </m:sub>
+            </m:sSub>
+          </m:den>
+        </m:f>
+        <m:r>
+          <w:rPr>
+            <w:rFonts w:ascii="Cambria Math" w:hAnsi="Cambria Math" w:cs="Times New Roman"/>
+            <w:sz w:val="28"/>
+            <w:szCs w:val="28"/>
+          </w:rPr>
+          <m:t>J</m:t>
+        </m:r>
+        <m:d>
+          <m:dPr>
+            <m:ctrlPr>
+              <w:rPr>
+                <w:rFonts w:ascii="Cambria Math" w:hAnsi="Cambria Math" w:cs="Times New Roman"/>
+                <w:i/>
+                <w:sz w:val="28"/>
+                <w:szCs w:val="28"/>
+              </w:rPr>
+            </m:ctrlPr>
+          </m:dPr>
+          <m:e>
+            <m:sSub>
+              <m:sSubPr>
+                <m:ctrlPr>
+                  <w:rPr>
+                    <w:rFonts w:ascii="Cambria Math" w:hAnsi="Cambria Math" w:cs="Times New Roman"/>
+                    <w:i/>
+                    <w:sz w:val="28"/>
+                    <w:szCs w:val="28"/>
+                  </w:rPr>
+                </m:ctrlPr>
+              </m:sSubPr>
+              <m:e>
+                <m:r>
+                  <w:rPr>
+                    <w:rFonts w:ascii="Cambria Math" w:hAnsi="Cambria Math" w:cs="Times New Roman"/>
+                    <w:sz w:val="28"/>
+                    <w:szCs w:val="28"/>
+                  </w:rPr>
+                  <m:t>θ</m:t>
+                </m:r>
+              </m:e>
+              <m:sub>
+                <m:r>
+                  <w:rPr>
+                    <w:rFonts w:ascii="Cambria Math" w:hAnsi="Cambria Math" w:cs="Times New Roman"/>
+                    <w:sz w:val="28"/>
+                    <w:szCs w:val="28"/>
+                  </w:rPr>
+                  <m:t>0</m:t>
+                </m:r>
+              </m:sub>
+            </m:sSub>
+            <m:r>
+              <w:rPr>
+                <w:rFonts w:ascii="Cambria Math" w:hAnsi="Cambria Math" w:cs="Times New Roman"/>
+                <w:sz w:val="28"/>
+                <w:szCs w:val="28"/>
+              </w:rPr>
+              <m:t xml:space="preserve">,  </m:t>
+            </m:r>
+            <m:sSub>
+              <m:sSubPr>
+                <m:ctrlPr>
+                  <w:rPr>
+                    <w:rFonts w:ascii="Cambria Math" w:hAnsi="Cambria Math" w:cs="Times New Roman"/>
+                    <w:i/>
+                    <w:sz w:val="28"/>
+                    <w:szCs w:val="28"/>
+                  </w:rPr>
+                </m:ctrlPr>
+              </m:sSubPr>
+              <m:e>
+                <m:r>
+                  <w:rPr>
+                    <w:rFonts w:ascii="Cambria Math" w:hAnsi="Cambria Math" w:cs="Times New Roman"/>
+                    <w:sz w:val="28"/>
+                    <w:szCs w:val="28"/>
+                  </w:rPr>
+                  <m:t>θ</m:t>
+                </m:r>
+              </m:e>
+              <m:sub>
+                <m:r>
+                  <w:rPr>
+                    <w:rFonts w:ascii="Cambria Math" w:hAnsi="Cambria Math" w:cs="Times New Roman"/>
+                    <w:sz w:val="28"/>
+                    <w:szCs w:val="28"/>
+                  </w:rPr>
+                  <m:t>1</m:t>
+                </m:r>
+              </m:sub>
+            </m:sSub>
+          </m:e>
+        </m:d>
+        <m:r>
+          <w:rPr>
+            <w:rFonts w:ascii="Cambria Math" w:hAnsi="Cambria Math" w:cs="Times New Roman"/>
+            <w:sz w:val="28"/>
+            <w:szCs w:val="28"/>
+          </w:rPr>
+          <m:t xml:space="preserve">= </m:t>
+        </m:r>
+        <m:f>
+          <m:fPr>
+            <m:ctrlPr>
+              <w:rPr>
+                <w:rFonts w:ascii="Cambria Math" w:hAnsi="Cambria Math" w:cs="Times New Roman"/>
+                <w:i/>
+                <w:sz w:val="28"/>
+                <w:szCs w:val="28"/>
+              </w:rPr>
+            </m:ctrlPr>
+          </m:fPr>
+          <m:num>
+            <m:r>
+              <w:rPr>
+                <w:rFonts w:ascii="Cambria Math" w:hAnsi="Cambria Math" w:cs="Times New Roman"/>
+                <w:sz w:val="28"/>
+                <w:szCs w:val="28"/>
+              </w:rPr>
+              <m:t>∂</m:t>
+            </m:r>
+          </m:num>
+          <m:den>
+            <m:r>
+              <w:rPr>
+                <w:rFonts w:ascii="Cambria Math" w:hAnsi="Cambria Math" w:cs="Times New Roman"/>
+                <w:sz w:val="28"/>
+                <w:szCs w:val="28"/>
+              </w:rPr>
+              <m:t>∂</m:t>
+            </m:r>
+            <m:sSub>
+              <m:sSubPr>
+                <m:ctrlPr>
+                  <w:rPr>
+                    <w:rFonts w:ascii="Cambria Math" w:hAnsi="Cambria Math" w:cs="Times New Roman"/>
+                    <w:i/>
+                    <w:sz w:val="28"/>
+                    <w:szCs w:val="28"/>
+                  </w:rPr>
+                </m:ctrlPr>
+              </m:sSubPr>
+              <m:e>
+                <m:r>
+                  <w:rPr>
+                    <w:rFonts w:ascii="Cambria Math" w:hAnsi="Cambria Math" w:cs="Times New Roman"/>
+                    <w:sz w:val="28"/>
+                    <w:szCs w:val="28"/>
+                  </w:rPr>
+                  <m:t>θ</m:t>
+                </m:r>
+              </m:e>
+              <m:sub>
+                <m:r>
+                  <w:rPr>
+                    <w:rFonts w:ascii="Cambria Math" w:hAnsi="Cambria Math" w:cs="Times New Roman"/>
+                    <w:sz w:val="28"/>
+                    <w:szCs w:val="28"/>
+                  </w:rPr>
+                  <m:t>j</m:t>
+                </m:r>
+              </m:sub>
+            </m:sSub>
+          </m:den>
+        </m:f>
+        <m:r>
+          <w:rPr>
+            <w:rFonts w:ascii="Cambria Math" w:hAnsi="Cambria Math" w:cs="Times New Roman"/>
+            <w:sz w:val="28"/>
+            <w:szCs w:val="28"/>
+          </w:rPr>
+          <m:t xml:space="preserve"> ∙ </m:t>
+        </m:r>
+        <m:f>
+          <m:fPr>
+            <m:ctrlPr>
+              <w:rPr>
+                <w:rFonts w:ascii="Cambria Math" w:hAnsi="Cambria Math" w:cs="Times New Roman"/>
+                <w:i/>
+                <w:sz w:val="28"/>
+                <w:szCs w:val="28"/>
+              </w:rPr>
+            </m:ctrlPr>
+          </m:fPr>
+          <m:num>
+            <m:r>
+              <w:rPr>
+                <w:rFonts w:ascii="Cambria Math" w:hAnsi="Cambria Math" w:cs="Times New Roman"/>
+                <w:sz w:val="28"/>
+                <w:szCs w:val="28"/>
+              </w:rPr>
+              <m:t>1</m:t>
+            </m:r>
+          </m:num>
+          <m:den>
+            <m:r>
+              <w:rPr>
+                <w:rFonts w:ascii="Cambria Math" w:hAnsi="Cambria Math" w:cs="Times New Roman"/>
+                <w:sz w:val="28"/>
+                <w:szCs w:val="28"/>
+              </w:rPr>
+              <m:t>2m</m:t>
+            </m:r>
+          </m:den>
+        </m:f>
+        <m:nary>
+          <m:naryPr>
+            <m:chr m:val="∑"/>
+            <m:limLoc m:val="undOvr"/>
+            <m:ctrlPr>
+              <w:rPr>
+                <w:rFonts w:ascii="Cambria Math" w:hAnsi="Cambria Math" w:cs="Times New Roman"/>
+                <w:i/>
+                <w:sz w:val="28"/>
+                <w:szCs w:val="28"/>
+              </w:rPr>
+            </m:ctrlPr>
+          </m:naryPr>
+          <m:sub>
+            <m:r>
+              <w:rPr>
+                <w:rFonts w:ascii="Cambria Math" w:hAnsi="Cambria Math" w:cs="Times New Roman"/>
+                <w:sz w:val="28"/>
+                <w:szCs w:val="28"/>
+              </w:rPr>
+              <m:t>i=1</m:t>
+            </m:r>
+          </m:sub>
+          <m:sup>
+            <m:r>
+              <w:rPr>
+                <w:rFonts w:ascii="Cambria Math" w:hAnsi="Cambria Math" w:cs="Times New Roman"/>
+                <w:sz w:val="28"/>
+                <w:szCs w:val="28"/>
+              </w:rPr>
+              <m:t>m</m:t>
+            </m:r>
+          </m:sup>
+          <m:e>
+            <m:sSup>
+              <m:sSupPr>
+                <m:ctrlPr>
+                  <w:rPr>
+                    <w:rFonts w:ascii="Cambria Math" w:hAnsi="Cambria Math" w:cs="Times New Roman"/>
+                    <w:i/>
+                    <w:sz w:val="28"/>
+                    <w:szCs w:val="28"/>
+                  </w:rPr>
+                </m:ctrlPr>
+              </m:sSupPr>
+              <m:e>
+                <m:d>
+                  <m:dPr>
+                    <m:ctrlPr>
+                      <w:rPr>
+                        <w:rFonts w:ascii="Cambria Math" w:hAnsi="Cambria Math" w:cs="Times New Roman"/>
+                        <w:i/>
+                        <w:sz w:val="28"/>
+                        <w:szCs w:val="28"/>
+                      </w:rPr>
+                    </m:ctrlPr>
+                  </m:dPr>
+                  <m:e>
+                    <m:sSub>
+                      <m:sSubPr>
+                        <m:ctrlPr>
+                          <w:rPr>
+                            <w:rFonts w:ascii="Cambria Math" w:hAnsi="Cambria Math" w:cs="Times New Roman"/>
+                            <w:i/>
+                            <w:sz w:val="28"/>
+                            <w:szCs w:val="28"/>
+                          </w:rPr>
+                        </m:ctrlPr>
+                      </m:sSubPr>
+                      <m:e>
+                        <m:r>
+                          <w:rPr>
+                            <w:rFonts w:ascii="Cambria Math" w:hAnsi="Cambria Math" w:cs="Times New Roman"/>
+                            <w:sz w:val="28"/>
+                            <w:szCs w:val="28"/>
+                          </w:rPr>
+                          <m:t>h</m:t>
+                        </m:r>
+                      </m:e>
+                      <m:sub>
+                        <m:r>
+                          <w:rPr>
+                            <w:rFonts w:ascii="Cambria Math" w:hAnsi="Cambria Math" w:cs="Times New Roman"/>
+                            <w:sz w:val="28"/>
+                            <w:szCs w:val="28"/>
+                          </w:rPr>
+                          <m:t>θ</m:t>
+                        </m:r>
+                      </m:sub>
+                    </m:sSub>
+                    <m:d>
+                      <m:dPr>
+                        <m:ctrlPr>
+                          <w:rPr>
+                            <w:rFonts w:ascii="Cambria Math" w:hAnsi="Cambria Math" w:cs="Times New Roman"/>
+                            <w:i/>
+                            <w:sz w:val="28"/>
+                            <w:szCs w:val="28"/>
+                          </w:rPr>
+                        </m:ctrlPr>
+                      </m:dPr>
+                      <m:e>
+                        <m:sSup>
+                          <m:sSupPr>
+                            <m:ctrlPr>
+                              <w:rPr>
+                                <w:rFonts w:ascii="Cambria Math" w:hAnsi="Cambria Math" w:cs="Times New Roman"/>
+                                <w:i/>
+                                <w:sz w:val="28"/>
+                                <w:szCs w:val="28"/>
+                              </w:rPr>
+                            </m:ctrlPr>
+                          </m:sSupPr>
+                          <m:e>
+                            <m:r>
+                              <w:rPr>
+                                <w:rFonts w:ascii="Cambria Math" w:hAnsi="Cambria Math" w:cs="Times New Roman"/>
+                                <w:sz w:val="28"/>
+                                <w:szCs w:val="28"/>
+                              </w:rPr>
+                              <m:t>x</m:t>
+                            </m:r>
+                          </m:e>
+                          <m:sup>
+                            <m:d>
+                              <m:dPr>
+                                <m:ctrlPr>
+                                  <w:rPr>
+                                    <w:rFonts w:ascii="Cambria Math" w:hAnsi="Cambria Math" w:cs="Times New Roman"/>
+                                    <w:i/>
+                                    <w:sz w:val="28"/>
+                                    <w:szCs w:val="28"/>
+                                  </w:rPr>
+                                </m:ctrlPr>
+                              </m:dPr>
+                              <m:e>
+                                <m:r>
+                                  <w:rPr>
+                                    <w:rFonts w:ascii="Cambria Math" w:hAnsi="Cambria Math" w:cs="Times New Roman"/>
+                                    <w:sz w:val="28"/>
+                                    <w:szCs w:val="28"/>
+                                  </w:rPr>
+                                  <m:t>i</m:t>
+                                </m:r>
+                              </m:e>
+                            </m:d>
+                          </m:sup>
+                        </m:sSup>
+                      </m:e>
+                    </m:d>
+                    <m:r>
+                      <w:rPr>
+                        <w:rFonts w:ascii="Cambria Math" w:hAnsi="Cambria Math" w:cs="Times New Roman"/>
+                        <w:sz w:val="28"/>
+                        <w:szCs w:val="28"/>
+                      </w:rPr>
+                      <m:t xml:space="preserve">- </m:t>
+                    </m:r>
+                    <m:sSup>
+                      <m:sSupPr>
+                        <m:ctrlPr>
+                          <w:rPr>
+                            <w:rFonts w:ascii="Cambria Math" w:hAnsi="Cambria Math" w:cs="Times New Roman"/>
+                            <w:i/>
+                            <w:sz w:val="28"/>
+                            <w:szCs w:val="28"/>
+                          </w:rPr>
+                        </m:ctrlPr>
+                      </m:sSupPr>
+                      <m:e>
+                        <m:r>
+                          <w:rPr>
+                            <w:rFonts w:ascii="Cambria Math" w:hAnsi="Cambria Math" w:cs="Times New Roman"/>
+                            <w:sz w:val="28"/>
+                            <w:szCs w:val="28"/>
+                          </w:rPr>
+                          <m:t>y</m:t>
+                        </m:r>
+                      </m:e>
+                      <m:sup>
+                        <m:d>
+                          <m:dPr>
+                            <m:ctrlPr>
+                              <w:rPr>
+                                <w:rFonts w:ascii="Cambria Math" w:hAnsi="Cambria Math" w:cs="Times New Roman"/>
+                                <w:i/>
+                                <w:sz w:val="28"/>
+                                <w:szCs w:val="28"/>
+                              </w:rPr>
+                            </m:ctrlPr>
+                          </m:dPr>
+                          <m:e>
+                            <m:r>
+                              <w:rPr>
+                                <w:rFonts w:ascii="Cambria Math" w:hAnsi="Cambria Math" w:cs="Times New Roman"/>
+                                <w:sz w:val="28"/>
+                                <w:szCs w:val="28"/>
+                              </w:rPr>
+                              <m:t>i</m:t>
+                            </m:r>
+                          </m:e>
+                        </m:d>
+                      </m:sup>
+                    </m:sSup>
+                  </m:e>
+                </m:d>
+              </m:e>
+              <m:sup>
+                <m:r>
+                  <w:rPr>
+                    <w:rFonts w:ascii="Cambria Math" w:hAnsi="Cambria Math" w:cs="Times New Roman"/>
+                    <w:sz w:val="28"/>
+                    <w:szCs w:val="28"/>
+                  </w:rPr>
+                  <m:t>2</m:t>
+                </m:r>
+              </m:sup>
+            </m:sSup>
+          </m:e>
+        </m:nary>
+      </m:oMath>
+      <w:r>
+        <w:rPr>
+          <w:rFonts w:ascii="Times New Roman" w:hAnsi="Times New Roman" w:cs="Times New Roman" w:hint="eastAsia"/>
+          <w:sz w:val="28"/>
+          <w:szCs w:val="28"/>
+        </w:rPr>
+        <w:t xml:space="preserve"> </w:t>
+      </w:r>
+      <w:r>
+        <w:rPr>
+          <w:rFonts w:ascii="Times New Roman" w:hAnsi="Times New Roman" w:cs="Times New Roman"/>
+          <w:sz w:val="28"/>
+          <w:szCs w:val="28"/>
+        </w:rPr>
+        <w:t xml:space="preserve">      </w:t>
+      </w:r>
+      <w:r>
+        <w:rPr>
+          <w:rFonts w:ascii="Times New Roman" w:hAnsi="Times New Roman" w:cs="Times New Roman"/>
+          <w:sz w:val="28"/>
+          <w:szCs w:val="28"/>
+        </w:rPr>
+        <w:t xml:space="preserve"> </w:t>
+      </w:r>
+    </w:p>
+    <w:p>
+      <w:pPr>
+        <w:rPr>
+          <w:rFonts w:ascii="Times New Roman" w:hAnsi="Times New Roman" w:cs="Times New Roman"/>
+          <w:sz w:val="28"/>
+          <w:szCs w:val="28"/>
+        </w:rPr>
+      </w:pPr>
+      <m:oMath>
+        <m:r>
+          <w:rPr>
+            <w:rFonts w:ascii="Cambria Math" w:hAnsi="Cambria Math" w:cs="Times New Roman"/>
+            <w:sz w:val="28"/>
+            <w:szCs w:val="28"/>
+          </w:rPr>
+          <m:t xml:space="preserve">                                </m:t>
+        </m:r>
+        <m:r>
+          <w:rPr>
+            <w:rFonts w:ascii="Cambria Math" w:hAnsi="Cambria Math" w:cs="Times New Roman" w:hint="eastAsia"/>
+            <w:sz w:val="28"/>
+            <w:szCs w:val="28"/>
+          </w:rPr>
+          <m:t>=</m:t>
+        </m:r>
+        <m:r>
+          <w:rPr>
+            <w:rFonts w:ascii="Cambria Math" w:hAnsi="Cambria Math" w:cs="Times New Roman"/>
+            <w:sz w:val="28"/>
+            <w:szCs w:val="28"/>
+          </w:rPr>
+          <m:t xml:space="preserve"> </m:t>
+        </m:r>
+        <m:f>
+          <m:fPr>
+            <m:ctrlPr>
+              <w:rPr>
+                <w:rFonts w:ascii="Cambria Math" w:hAnsi="Cambria Math" w:cs="Times New Roman"/>
+                <w:i/>
+                <w:sz w:val="28"/>
+                <w:szCs w:val="28"/>
+              </w:rPr>
+            </m:ctrlPr>
+          </m:fPr>
+          <m:num>
+            <m:r>
+              <w:rPr>
+                <w:rFonts w:ascii="Cambria Math" w:hAnsi="Cambria Math" w:cs="Times New Roman"/>
+                <w:sz w:val="28"/>
+                <w:szCs w:val="28"/>
+              </w:rPr>
+              <m:t>∂</m:t>
+            </m:r>
+          </m:num>
+          <m:den>
+            <m:r>
+              <w:rPr>
+                <w:rFonts w:ascii="Cambria Math" w:hAnsi="Cambria Math" w:cs="Times New Roman"/>
+                <w:sz w:val="28"/>
+                <w:szCs w:val="28"/>
+              </w:rPr>
+              <m:t>∂</m:t>
+            </m:r>
+            <m:sSub>
+              <m:sSubPr>
+                <m:ctrlPr>
+                  <w:rPr>
+                    <w:rFonts w:ascii="Cambria Math" w:hAnsi="Cambria Math" w:cs="Times New Roman"/>
+                    <w:i/>
+                    <w:sz w:val="28"/>
+                    <w:szCs w:val="28"/>
+                  </w:rPr>
+                </m:ctrlPr>
+              </m:sSubPr>
+              <m:e>
+                <m:r>
+                  <w:rPr>
+                    <w:rFonts w:ascii="Cambria Math" w:hAnsi="Cambria Math" w:cs="Times New Roman"/>
+                    <w:sz w:val="28"/>
+                    <w:szCs w:val="28"/>
+                  </w:rPr>
+                  <m:t>θ</m:t>
+                </m:r>
+              </m:e>
+              <m:sub>
+                <m:r>
+                  <w:rPr>
+                    <w:rFonts w:ascii="Cambria Math" w:hAnsi="Cambria Math" w:cs="Times New Roman"/>
+                    <w:sz w:val="28"/>
+                    <w:szCs w:val="28"/>
+                  </w:rPr>
+                  <m:t>j</m:t>
+                </m:r>
+              </m:sub>
+            </m:sSub>
+          </m:den>
+        </m:f>
+        <m:r>
+          <w:rPr>
+            <w:rFonts w:ascii="Cambria Math" w:hAnsi="Cambria Math" w:cs="Times New Roman"/>
+            <w:sz w:val="28"/>
+            <w:szCs w:val="28"/>
+          </w:rPr>
+          <m:t xml:space="preserve"> ∙ </m:t>
+        </m:r>
+        <m:f>
+          <m:fPr>
+            <m:ctrlPr>
+              <w:rPr>
+                <w:rFonts w:ascii="Cambria Math" w:hAnsi="Cambria Math" w:cs="Times New Roman"/>
+                <w:i/>
+                <w:sz w:val="28"/>
+                <w:szCs w:val="28"/>
+              </w:rPr>
+            </m:ctrlPr>
+          </m:fPr>
+          <m:num>
+            <m:r>
+              <w:rPr>
+                <w:rFonts w:ascii="Cambria Math" w:hAnsi="Cambria Math" w:cs="Times New Roman"/>
+                <w:sz w:val="28"/>
+                <w:szCs w:val="28"/>
+              </w:rPr>
+              <m:t>1</m:t>
+            </m:r>
+          </m:num>
+          <m:den>
+            <m:r>
+              <w:rPr>
+                <w:rFonts w:ascii="Cambria Math" w:hAnsi="Cambria Math" w:cs="Times New Roman"/>
+                <w:sz w:val="28"/>
+                <w:szCs w:val="28"/>
+              </w:rPr>
+              <m:t>2m</m:t>
+            </m:r>
+          </m:den>
+        </m:f>
+        <m:nary>
+          <m:naryPr>
+            <m:chr m:val="∑"/>
+            <m:limLoc m:val="undOvr"/>
+            <m:ctrlPr>
+              <w:rPr>
+                <w:rFonts w:ascii="Cambria Math" w:hAnsi="Cambria Math" w:cs="Times New Roman"/>
+                <w:i/>
+                <w:sz w:val="28"/>
+                <w:szCs w:val="28"/>
+              </w:rPr>
+            </m:ctrlPr>
+          </m:naryPr>
+          <m:sub>
+            <m:r>
+              <w:rPr>
+                <w:rFonts w:ascii="Cambria Math" w:hAnsi="Cambria Math" w:cs="Times New Roman"/>
+                <w:sz w:val="28"/>
+                <w:szCs w:val="28"/>
+              </w:rPr>
+              <m:t>i=1</m:t>
+            </m:r>
+          </m:sub>
+          <m:sup>
+            <m:r>
+              <w:rPr>
+                <w:rFonts w:ascii="Cambria Math" w:hAnsi="Cambria Math" w:cs="Times New Roman" w:hint="eastAsia"/>
+                <w:sz w:val="28"/>
+                <w:szCs w:val="28"/>
+              </w:rPr>
+              <m:t>m</m:t>
+            </m:r>
+          </m:sup>
+          <m:e>
+            <m:sSup>
+              <m:sSupPr>
+                <m:ctrlPr>
+                  <w:rPr>
+                    <w:rFonts w:ascii="Cambria Math" w:hAnsi="Cambria Math" w:cs="Times New Roman"/>
+                    <w:i/>
+                    <w:sz w:val="28"/>
+                    <w:szCs w:val="28"/>
+                  </w:rPr>
+                </m:ctrlPr>
+              </m:sSupPr>
+              <m:e>
+                <m:r>
+                  <w:rPr>
+                    <w:rFonts w:ascii="Cambria Math" w:hAnsi="Cambria Math" w:cs="Times New Roman"/>
+                    <w:sz w:val="28"/>
+                    <w:szCs w:val="28"/>
+                  </w:rPr>
+                  <m:t>(</m:t>
+                </m:r>
+                <m:sSub>
+                  <m:sSubPr>
+                    <m:ctrlPr>
+                      <w:rPr>
+                        <w:rFonts w:ascii="Cambria Math" w:hAnsi="Cambria Math" w:cs="Times New Roman"/>
+                        <w:i/>
+                        <w:sz w:val="28"/>
+                        <w:szCs w:val="28"/>
+                      </w:rPr>
+                    </m:ctrlPr>
+                  </m:sSubPr>
+                  <m:e>
+                    <m:r>
+                      <w:rPr>
+                        <w:rFonts w:ascii="Cambria Math" w:hAnsi="Cambria Math" w:cs="Times New Roman"/>
+                        <w:sz w:val="28"/>
+                        <w:szCs w:val="28"/>
+                      </w:rPr>
+                      <m:t>θ</m:t>
+                    </m:r>
+                  </m:e>
+                  <m:sub>
+                    <m:r>
+                      <w:rPr>
+                        <w:rFonts w:ascii="Cambria Math" w:hAnsi="Cambria Math" w:cs="Times New Roman"/>
+                        <w:sz w:val="28"/>
+                        <w:szCs w:val="28"/>
+                      </w:rPr>
+                      <m:t>0</m:t>
+                    </m:r>
+                  </m:sub>
+                </m:sSub>
+                <m:r>
+                  <w:rPr>
+                    <w:rFonts w:ascii="Cambria Math" w:hAnsi="Cambria Math" w:cs="Times New Roman"/>
+                    <w:sz w:val="28"/>
+                    <w:szCs w:val="28"/>
+                  </w:rPr>
+                  <m:t xml:space="preserve">+ </m:t>
+                </m:r>
+                <m:sSub>
+                  <m:sSubPr>
+                    <m:ctrlPr>
+                      <w:rPr>
+                        <w:rFonts w:ascii="Cambria Math" w:hAnsi="Cambria Math" w:cs="Times New Roman"/>
+                        <w:i/>
+                        <w:sz w:val="28"/>
+                        <w:szCs w:val="28"/>
+                      </w:rPr>
+                    </m:ctrlPr>
+                  </m:sSubPr>
+                  <m:e>
+                    <m:r>
+                      <w:rPr>
+                        <w:rFonts w:ascii="Cambria Math" w:hAnsi="Cambria Math" w:cs="Times New Roman"/>
+                        <w:sz w:val="28"/>
+                        <w:szCs w:val="28"/>
+                      </w:rPr>
+                      <m:t>θ</m:t>
+                    </m:r>
+                  </m:e>
+                  <m:sub>
+                    <m:r>
+                      <w:rPr>
+                        <w:rFonts w:ascii="Cambria Math" w:hAnsi="Cambria Math" w:cs="Times New Roman"/>
+                        <w:sz w:val="28"/>
+                        <w:szCs w:val="28"/>
+                      </w:rPr>
+                      <m:t>1</m:t>
+                    </m:r>
+                  </m:sub>
+                </m:sSub>
+                <m:sSup>
+                  <m:sSupPr>
+                    <m:ctrlPr>
+                      <w:rPr>
+                        <w:rFonts w:ascii="Cambria Math" w:hAnsi="Cambria Math" w:cs="Times New Roman"/>
+                        <w:i/>
+                        <w:sz w:val="28"/>
+                        <w:szCs w:val="28"/>
+                      </w:rPr>
+                    </m:ctrlPr>
+                  </m:sSupPr>
+                  <m:e>
+                    <m:r>
+                      <w:rPr>
+                        <w:rFonts w:ascii="Cambria Math" w:hAnsi="Cambria Math" w:cs="Times New Roman"/>
+                        <w:sz w:val="28"/>
+                        <w:szCs w:val="28"/>
+                      </w:rPr>
+                      <m:t>x</m:t>
+                    </m:r>
+                  </m:e>
+                  <m:sup>
+                    <m:d>
+                      <m:dPr>
+                        <m:ctrlPr>
+                          <w:rPr>
+                            <w:rFonts w:ascii="Cambria Math" w:hAnsi="Cambria Math" w:cs="Times New Roman"/>
+                            <w:i/>
+                            <w:sz w:val="28"/>
+                            <w:szCs w:val="28"/>
+                          </w:rPr>
+                        </m:ctrlPr>
+                      </m:dPr>
+                      <m:e>
+                        <m:r>
+                          <w:rPr>
+                            <w:rFonts w:ascii="Cambria Math" w:hAnsi="Cambria Math" w:cs="Times New Roman"/>
+                            <w:sz w:val="28"/>
+                            <w:szCs w:val="28"/>
+                          </w:rPr>
+                          <m:t>i</m:t>
+                        </m:r>
+                      </m:e>
+                    </m:d>
+                  </m:sup>
+                </m:sSup>
+                <m:r>
+                  <w:rPr>
+                    <w:rFonts w:ascii="Cambria Math" w:hAnsi="Cambria Math" w:cs="Times New Roman"/>
+                    <w:sz w:val="28"/>
+                    <w:szCs w:val="28"/>
+                  </w:rPr>
+                  <m:t xml:space="preserve">- </m:t>
+                </m:r>
+                <m:sSup>
+                  <m:sSupPr>
+                    <m:ctrlPr>
+                      <w:rPr>
+                        <w:rFonts w:ascii="Cambria Math" w:hAnsi="Cambria Math" w:cs="Times New Roman"/>
+                        <w:i/>
+                        <w:sz w:val="28"/>
+                        <w:szCs w:val="28"/>
+                      </w:rPr>
+                    </m:ctrlPr>
+                  </m:sSupPr>
+                  <m:e>
+                    <m:r>
+                      <w:rPr>
+                        <w:rFonts w:ascii="Cambria Math" w:hAnsi="Cambria Math" w:cs="Times New Roman"/>
+                        <w:sz w:val="28"/>
+                        <w:szCs w:val="28"/>
+                      </w:rPr>
+                      <m:t>y</m:t>
+                    </m:r>
+                  </m:e>
+                  <m:sup>
+                    <m:r>
+                      <w:rPr>
+                        <w:rFonts w:ascii="Cambria Math" w:hAnsi="Cambria Math" w:cs="Times New Roman"/>
+                        <w:sz w:val="28"/>
+                        <w:szCs w:val="28"/>
+                      </w:rPr>
+                      <m:t>(i)</m:t>
+                    </m:r>
+                  </m:sup>
+                </m:sSup>
+                <m:r>
+                  <w:rPr>
+                    <w:rFonts w:ascii="Cambria Math" w:hAnsi="Cambria Math" w:cs="Times New Roman"/>
+                    <w:sz w:val="28"/>
+                    <w:szCs w:val="28"/>
+                  </w:rPr>
+                  <m:t>)</m:t>
+                </m:r>
+              </m:e>
+              <m:sup>
+                <m:r>
+                  <w:rPr>
+                    <w:rFonts w:ascii="Cambria Math" w:hAnsi="Cambria Math" w:cs="Times New Roman"/>
+                    <w:sz w:val="28"/>
+                    <w:szCs w:val="28"/>
+                  </w:rPr>
+                  <m:t>2</m:t>
+                </m:r>
+              </m:sup>
+            </m:sSup>
+          </m:e>
+        </m:nary>
+      </m:oMath>
+      <w:r>
+        <w:rPr>
+          <w:rFonts w:ascii="Times New Roman" w:hAnsi="Times New Roman" w:cs="Times New Roman" w:hint="eastAsia"/>
+          <w:sz w:val="28"/>
+          <w:szCs w:val="28"/>
+        </w:rPr>
+        <w:t xml:space="preserve"> </w:t>
+      </w:r>
+      <w:r>
+        <w:rPr>
+          <w:rFonts w:ascii="Times New Roman" w:hAnsi="Times New Roman" w:cs="Times New Roman"/>
+          <w:sz w:val="28"/>
+          <w:szCs w:val="28"/>
+        </w:rPr>
+        <w:t xml:space="preserve">   </w:t>
+      </w:r>
+      <w:r>
+        <w:rPr>
+          <w:rFonts w:ascii="Times New Roman" w:hAnsi="Times New Roman" w:cs="Times New Roman"/>
+          <w:sz w:val="28"/>
+          <w:szCs w:val="28"/>
+        </w:rPr>
+        <w:t xml:space="preserve"> </w:t>
+      </w:r>
+    </w:p>
+    <w:p>
+      <w:pPr>
+        <w:rPr>
+          <w:rFonts w:ascii="Times New Roman" w:hAnsi="Times New Roman" w:cs="Times New Roman" w:hint="eastAsia"/>
+          <w:sz w:val="28"/>
+          <w:szCs w:val="28"/>
+        </w:rPr>
+      </w:pPr>
+      <w:r>
+        <w:rPr>
+          <w:rFonts w:ascii="Times New Roman" w:hAnsi="Times New Roman" w:cs="Times New Roman"/>
+          <w:sz w:val="28"/>
+          <w:szCs w:val="28"/>
+        </w:rPr>
+        <w:tab/>
+      </w:r>
+      <m:oMath>
+        <m:r>
+          <w:rPr>
+            <w:rFonts w:ascii="Cambria Math" w:hAnsi="Cambria Math" w:cs="Times New Roman"/>
+            <w:sz w:val="28"/>
+            <w:szCs w:val="28"/>
+          </w:rPr>
+          <m:t xml:space="preserve">j=0: </m:t>
+        </m:r>
+        <m:f>
+          <m:fPr>
+            <m:ctrlPr>
+              <w:rPr>
+                <w:rFonts w:ascii="Cambria Math" w:hAnsi="Cambria Math" w:cs="Times New Roman"/>
+                <w:i/>
+                <w:sz w:val="28"/>
+                <w:szCs w:val="28"/>
+              </w:rPr>
+            </m:ctrlPr>
+          </m:fPr>
+          <m:num>
+            <m:r>
+              <w:rPr>
+                <w:rFonts w:ascii="Cambria Math" w:hAnsi="Cambria Math" w:cs="Times New Roman"/>
+                <w:sz w:val="28"/>
+                <w:szCs w:val="28"/>
+              </w:rPr>
+              <m:t>∂</m:t>
+            </m:r>
+          </m:num>
+          <m:den>
+            <m:sSub>
+              <m:sSubPr>
+                <m:ctrlPr>
+                  <w:rPr>
+                    <w:rFonts w:ascii="Cambria Math" w:hAnsi="Cambria Math" w:cs="Times New Roman"/>
+                    <w:i/>
+                    <w:sz w:val="28"/>
+                    <w:szCs w:val="28"/>
+                  </w:rPr>
+                </m:ctrlPr>
+              </m:sSubPr>
+              <m:e>
+                <m:r>
+                  <w:rPr>
+                    <w:rFonts w:ascii="Cambria Math" w:hAnsi="Cambria Math" w:cs="Times New Roman"/>
+                    <w:sz w:val="28"/>
+                    <w:szCs w:val="28"/>
+                  </w:rPr>
+                  <m:t>∂</m:t>
+                </m:r>
+              </m:e>
+              <m:sub>
+                <m:r>
+                  <w:rPr>
+                    <w:rFonts w:ascii="Cambria Math" w:hAnsi="Cambria Math" w:cs="Times New Roman"/>
+                    <w:sz w:val="28"/>
+                    <w:szCs w:val="28"/>
+                  </w:rPr>
+                  <m:t>0</m:t>
+                </m:r>
+              </m:sub>
+            </m:sSub>
+          </m:den>
+        </m:f>
+        <m:r>
+          <w:rPr>
+            <w:rFonts w:ascii="Cambria Math" w:hAnsi="Cambria Math" w:cs="Times New Roman"/>
+            <w:sz w:val="28"/>
+            <w:szCs w:val="28"/>
+          </w:rPr>
+          <m:t>J</m:t>
+        </m:r>
+        <m:d>
+          <m:dPr>
+            <m:ctrlPr>
+              <w:rPr>
+                <w:rFonts w:ascii="Cambria Math" w:hAnsi="Cambria Math" w:cs="Times New Roman"/>
+                <w:i/>
+                <w:sz w:val="28"/>
+                <w:szCs w:val="28"/>
+              </w:rPr>
+            </m:ctrlPr>
+          </m:dPr>
+          <m:e>
+            <m:sSub>
+              <m:sSubPr>
+                <m:ctrlPr>
+                  <w:rPr>
+                    <w:rFonts w:ascii="Cambria Math" w:hAnsi="Cambria Math" w:cs="Times New Roman"/>
+                    <w:i/>
+                    <w:sz w:val="28"/>
+                    <w:szCs w:val="28"/>
+                  </w:rPr>
+                </m:ctrlPr>
+              </m:sSubPr>
+              <m:e>
+                <m:r>
+                  <w:rPr>
+                    <w:rFonts w:ascii="Cambria Math" w:hAnsi="Cambria Math" w:cs="Times New Roman"/>
+                    <w:sz w:val="28"/>
+                    <w:szCs w:val="28"/>
+                  </w:rPr>
+                  <m:t>θ</m:t>
+                </m:r>
+              </m:e>
+              <m:sub>
+                <m:r>
+                  <w:rPr>
+                    <w:rFonts w:ascii="Cambria Math" w:hAnsi="Cambria Math" w:cs="Times New Roman"/>
+                    <w:sz w:val="28"/>
+                    <w:szCs w:val="28"/>
+                  </w:rPr>
+                  <m:t>0</m:t>
+                </m:r>
+              </m:sub>
+            </m:sSub>
+            <m:r>
+              <w:rPr>
+                <w:rFonts w:ascii="Cambria Math" w:hAnsi="Cambria Math" w:cs="Times New Roman"/>
+                <w:sz w:val="28"/>
+                <w:szCs w:val="28"/>
+              </w:rPr>
+              <m:t xml:space="preserve">,  </m:t>
+            </m:r>
+            <m:sSub>
+              <m:sSubPr>
+                <m:ctrlPr>
+                  <w:rPr>
+                    <w:rFonts w:ascii="Cambria Math" w:hAnsi="Cambria Math" w:cs="Times New Roman"/>
+                    <w:i/>
+                    <w:sz w:val="28"/>
+                    <w:szCs w:val="28"/>
+                  </w:rPr>
+                </m:ctrlPr>
+              </m:sSubPr>
+              <m:e>
+                <m:r>
+                  <w:rPr>
+                    <w:rFonts w:ascii="Cambria Math" w:hAnsi="Cambria Math" w:cs="Times New Roman"/>
+                    <w:sz w:val="28"/>
+                    <w:szCs w:val="28"/>
+                  </w:rPr>
+                  <m:t>θ</m:t>
+                </m:r>
+              </m:e>
+              <m:sub>
+                <m:r>
+                  <w:rPr>
+                    <w:rFonts w:ascii="Cambria Math" w:hAnsi="Cambria Math" w:cs="Times New Roman"/>
+                    <w:sz w:val="28"/>
+                    <w:szCs w:val="28"/>
+                  </w:rPr>
+                  <m:t>1</m:t>
+                </m:r>
+              </m:sub>
+            </m:sSub>
+          </m:e>
+        </m:d>
+        <m:r>
+          <w:rPr>
+            <w:rFonts w:ascii="Cambria Math" w:hAnsi="Cambria Math" w:cs="Times New Roman"/>
+            <w:sz w:val="28"/>
+            <w:szCs w:val="28"/>
+          </w:rPr>
+          <m:t xml:space="preserve">= </m:t>
+        </m:r>
+        <m:f>
+          <m:fPr>
+            <m:ctrlPr>
+              <w:rPr>
+                <w:rFonts w:ascii="Cambria Math" w:hAnsi="Cambria Math" w:cs="Times New Roman"/>
+                <w:i/>
+                <w:sz w:val="28"/>
+                <w:szCs w:val="28"/>
+              </w:rPr>
+            </m:ctrlPr>
+          </m:fPr>
+          <m:num>
+            <m:r>
+              <w:rPr>
+                <w:rFonts w:ascii="Cambria Math" w:hAnsi="Cambria Math" w:cs="Times New Roman"/>
+                <w:sz w:val="28"/>
+                <w:szCs w:val="28"/>
+              </w:rPr>
+              <m:t>1</m:t>
+            </m:r>
+          </m:num>
+          <m:den>
+            <m:r>
+              <w:rPr>
+                <w:rFonts w:ascii="Cambria Math" w:hAnsi="Cambria Math" w:cs="Times New Roman"/>
+                <w:sz w:val="28"/>
+                <w:szCs w:val="28"/>
+              </w:rPr>
+              <m:t>m</m:t>
+            </m:r>
+          </m:den>
+        </m:f>
+        <m:nary>
+          <m:naryPr>
+            <m:chr m:val="∑"/>
+            <m:limLoc m:val="undOvr"/>
+            <m:ctrlPr>
+              <w:rPr>
+                <w:rFonts w:ascii="Cambria Math" w:hAnsi="Cambria Math" w:cs="Times New Roman"/>
+                <w:i/>
+                <w:sz w:val="28"/>
+                <w:szCs w:val="28"/>
+              </w:rPr>
+            </m:ctrlPr>
+          </m:naryPr>
+          <m:sub>
+            <m:r>
+              <w:rPr>
+                <w:rFonts w:ascii="Cambria Math" w:hAnsi="Cambria Math" w:cs="Times New Roman"/>
+                <w:sz w:val="28"/>
+                <w:szCs w:val="28"/>
+              </w:rPr>
+              <m:t>i=1</m:t>
+            </m:r>
+          </m:sub>
+          <m:sup>
+            <m:r>
+              <w:rPr>
+                <w:rFonts w:ascii="Cambria Math" w:hAnsi="Cambria Math" w:cs="Times New Roman"/>
+                <w:sz w:val="28"/>
+                <w:szCs w:val="28"/>
+              </w:rPr>
+              <m:t>m</m:t>
+            </m:r>
+          </m:sup>
+          <m:e>
+            <m:r>
+              <w:rPr>
+                <w:rFonts w:ascii="Cambria Math" w:hAnsi="Cambria Math" w:cs="Times New Roman"/>
+                <w:sz w:val="28"/>
+                <w:szCs w:val="28"/>
+              </w:rPr>
+              <m:t>(</m:t>
+            </m:r>
+            <m:sSub>
+              <m:sSubPr>
+                <m:ctrlPr>
+                  <w:rPr>
+                    <w:rFonts w:ascii="Cambria Math" w:hAnsi="Cambria Math" w:cs="Times New Roman"/>
+                    <w:i/>
+                    <w:sz w:val="28"/>
+                    <w:szCs w:val="28"/>
+                  </w:rPr>
+                </m:ctrlPr>
+              </m:sSubPr>
+              <m:e>
+                <m:r>
+                  <w:rPr>
+                    <w:rFonts w:ascii="Cambria Math" w:hAnsi="Cambria Math" w:cs="Times New Roman"/>
+                    <w:sz w:val="28"/>
+                    <w:szCs w:val="28"/>
+                  </w:rPr>
+                  <m:t>h</m:t>
+                </m:r>
+              </m:e>
+              <m:sub>
+                <m:r>
+                  <w:rPr>
+                    <w:rFonts w:ascii="Cambria Math" w:hAnsi="Cambria Math" w:cs="Times New Roman"/>
+                    <w:sz w:val="28"/>
+                    <w:szCs w:val="28"/>
+                  </w:rPr>
+                  <m:t>θ</m:t>
+                </m:r>
+              </m:sub>
+            </m:sSub>
+            <m:d>
+              <m:dPr>
+                <m:ctrlPr>
+                  <w:rPr>
+                    <w:rFonts w:ascii="Cambria Math" w:hAnsi="Cambria Math" w:cs="Times New Roman"/>
+                    <w:i/>
+                    <w:sz w:val="28"/>
+                    <w:szCs w:val="28"/>
+                  </w:rPr>
+                </m:ctrlPr>
+              </m:dPr>
+              <m:e>
+                <m:sSup>
+                  <m:sSupPr>
+                    <m:ctrlPr>
+                      <w:rPr>
+                        <w:rFonts w:ascii="Cambria Math" w:hAnsi="Cambria Math" w:cs="Times New Roman"/>
+                        <w:i/>
+                        <w:sz w:val="28"/>
+                        <w:szCs w:val="28"/>
+                      </w:rPr>
+                    </m:ctrlPr>
+                  </m:sSupPr>
+                  <m:e>
+                    <m:r>
+                      <w:rPr>
+                        <w:rFonts w:ascii="Cambria Math" w:hAnsi="Cambria Math" w:cs="Times New Roman"/>
+                        <w:sz w:val="28"/>
+                        <w:szCs w:val="28"/>
+                      </w:rPr>
+                      <m:t>x</m:t>
+                    </m:r>
+                  </m:e>
+                  <m:sup>
+                    <m:d>
+                      <m:dPr>
+                        <m:ctrlPr>
+                          <w:rPr>
+                            <w:rFonts w:ascii="Cambria Math" w:hAnsi="Cambria Math" w:cs="Times New Roman"/>
+                            <w:i/>
+                            <w:sz w:val="28"/>
+                            <w:szCs w:val="28"/>
+                          </w:rPr>
+                        </m:ctrlPr>
+                      </m:dPr>
+                      <m:e>
+                        <m:r>
+                          <w:rPr>
+                            <w:rFonts w:ascii="Cambria Math" w:hAnsi="Cambria Math" w:cs="Times New Roman"/>
+                            <w:sz w:val="28"/>
+                            <w:szCs w:val="28"/>
+                          </w:rPr>
+                          <m:t>i</m:t>
+                        </m:r>
+                      </m:e>
+                    </m:d>
+                  </m:sup>
+                </m:sSup>
+              </m:e>
+            </m:d>
+            <m:r>
+              <w:rPr>
+                <w:rFonts w:ascii="Cambria Math" w:hAnsi="Cambria Math" w:cs="Times New Roman"/>
+                <w:sz w:val="28"/>
+                <w:szCs w:val="28"/>
+              </w:rPr>
+              <m:t xml:space="preserve">- </m:t>
+            </m:r>
+            <m:sSup>
+              <m:sSupPr>
+                <m:ctrlPr>
+                  <w:rPr>
+                    <w:rFonts w:ascii="Cambria Math" w:hAnsi="Cambria Math" w:cs="Times New Roman"/>
+                    <w:i/>
+                    <w:sz w:val="28"/>
+                    <w:szCs w:val="28"/>
+                  </w:rPr>
+                </m:ctrlPr>
+              </m:sSupPr>
+              <m:e>
+                <m:r>
+                  <w:rPr>
+                    <w:rFonts w:ascii="Cambria Math" w:hAnsi="Cambria Math" w:cs="Times New Roman"/>
+                    <w:sz w:val="28"/>
+                    <w:szCs w:val="28"/>
+                  </w:rPr>
+                  <m:t>y</m:t>
+                </m:r>
+              </m:e>
+              <m:sup>
+                <m:d>
+                  <m:dPr>
+                    <m:ctrlPr>
+                      <w:rPr>
+                        <w:rFonts w:ascii="Cambria Math" w:hAnsi="Cambria Math" w:cs="Times New Roman"/>
+                        <w:i/>
+                        <w:sz w:val="28"/>
+                        <w:szCs w:val="28"/>
+                      </w:rPr>
+                    </m:ctrlPr>
+                  </m:dPr>
+                  <m:e>
+                    <m:r>
+                      <w:rPr>
+                        <w:rFonts w:ascii="Cambria Math" w:hAnsi="Cambria Math" w:cs="Times New Roman"/>
+                        <w:sz w:val="28"/>
+                        <w:szCs w:val="28"/>
+                      </w:rPr>
+                      <m:t>i</m:t>
+                    </m:r>
+                  </m:e>
+                </m:d>
+              </m:sup>
+            </m:sSup>
+            <m:r>
+              <w:rPr>
+                <w:rFonts w:ascii="Cambria Math" w:hAnsi="Cambria Math" w:cs="Times New Roman"/>
+                <w:sz w:val="28"/>
+                <w:szCs w:val="28"/>
+              </w:rPr>
+              <m:t>)</m:t>
+            </m:r>
+          </m:e>
+        </m:nary>
+      </m:oMath>
+      <w:r>
+        <w:rPr>
+          <w:rFonts w:ascii="Times New Roman" w:hAnsi="Times New Roman" w:cs="Times New Roman" w:hint="eastAsia"/>
+          <w:sz w:val="28"/>
+          <w:szCs w:val="28"/>
+        </w:rPr>
+        <w:t xml:space="preserve"> </w:t>
+      </w:r>
+      <w:r>
+        <w:rPr>
+          <w:rFonts w:ascii="Times New Roman" w:hAnsi="Times New Roman" w:cs="Times New Roman"/>
+          <w:sz w:val="28"/>
+          <w:szCs w:val="28"/>
+        </w:rPr>
+        <w:t xml:space="preserve">        </w:t>
+      </w:r>
+    </w:p>
+    <w:p>
+      <w:pPr>
+        <w:rPr>
+          <w:rFonts w:ascii="Times New Roman" w:hAnsi="Times New Roman" w:cs="Times New Roman"/>
+          <w:sz w:val="28"/>
+          <w:szCs w:val="28"/>
+        </w:rPr>
+      </w:pPr>
+      <w:r>
+        <w:rPr>
+          <w:rFonts w:ascii="Times New Roman" w:hAnsi="Times New Roman" w:cs="Times New Roman"/>
+          <w:sz w:val="28"/>
+          <w:szCs w:val="28"/>
+        </w:rPr>
+        <w:tab/>
+      </w:r>
+      <m:oMath>
+        <m:r>
+          <w:rPr>
+            <w:rFonts w:ascii="Cambria Math" w:hAnsi="Cambria Math" w:cs="Times New Roman"/>
+            <w:sz w:val="28"/>
+            <w:szCs w:val="28"/>
+          </w:rPr>
+          <m:t xml:space="preserve">j=1: </m:t>
+        </m:r>
+        <m:f>
+          <m:fPr>
+            <m:ctrlPr>
+              <w:rPr>
+                <w:rFonts w:ascii="Cambria Math" w:hAnsi="Cambria Math" w:cs="Times New Roman"/>
+                <w:i/>
+                <w:sz w:val="28"/>
+                <w:szCs w:val="28"/>
+              </w:rPr>
+            </m:ctrlPr>
+          </m:fPr>
+          <m:num>
+            <m:r>
+              <w:rPr>
+                <w:rFonts w:ascii="Cambria Math" w:hAnsi="Cambria Math" w:cs="Times New Roman"/>
+                <w:sz w:val="28"/>
+                <w:szCs w:val="28"/>
+              </w:rPr>
+              <m:t>∂</m:t>
+            </m:r>
+          </m:num>
+          <m:den>
+            <m:sSub>
+              <m:sSubPr>
+                <m:ctrlPr>
+                  <w:rPr>
+                    <w:rFonts w:ascii="Cambria Math" w:hAnsi="Cambria Math" w:cs="Times New Roman"/>
+                    <w:i/>
+                    <w:sz w:val="28"/>
+                    <w:szCs w:val="28"/>
+                  </w:rPr>
+                </m:ctrlPr>
+              </m:sSubPr>
+              <m:e>
+                <m:r>
+                  <w:rPr>
+                    <w:rFonts w:ascii="Cambria Math" w:hAnsi="Cambria Math" w:cs="Times New Roman"/>
+                    <w:sz w:val="28"/>
+                    <w:szCs w:val="28"/>
+                  </w:rPr>
+                  <m:t>∂</m:t>
+                </m:r>
+              </m:e>
+              <m:sub>
+                <m:r>
+                  <w:rPr>
+                    <w:rFonts w:ascii="Cambria Math" w:hAnsi="Cambria Math" w:cs="Times New Roman"/>
+                    <w:sz w:val="28"/>
+                    <w:szCs w:val="28"/>
+                  </w:rPr>
+                  <m:t>1</m:t>
+                </m:r>
+              </m:sub>
+            </m:sSub>
+          </m:den>
+        </m:f>
+        <m:r>
+          <w:rPr>
+            <w:rFonts w:ascii="Cambria Math" w:hAnsi="Cambria Math" w:cs="Times New Roman"/>
+            <w:sz w:val="28"/>
+            <w:szCs w:val="28"/>
+          </w:rPr>
+          <m:t>J</m:t>
+        </m:r>
+        <m:d>
+          <m:dPr>
+            <m:ctrlPr>
+              <w:rPr>
+                <w:rFonts w:ascii="Cambria Math" w:hAnsi="Cambria Math" w:cs="Times New Roman"/>
+                <w:i/>
+                <w:sz w:val="28"/>
+                <w:szCs w:val="28"/>
+              </w:rPr>
+            </m:ctrlPr>
+          </m:dPr>
+          <m:e>
+            <m:sSub>
+              <m:sSubPr>
+                <m:ctrlPr>
+                  <w:rPr>
+                    <w:rFonts w:ascii="Cambria Math" w:hAnsi="Cambria Math" w:cs="Times New Roman"/>
+                    <w:i/>
+                    <w:sz w:val="28"/>
+                    <w:szCs w:val="28"/>
+                  </w:rPr>
+                </m:ctrlPr>
+              </m:sSubPr>
+              <m:e>
+                <m:r>
+                  <w:rPr>
+                    <w:rFonts w:ascii="Cambria Math" w:hAnsi="Cambria Math" w:cs="Times New Roman"/>
+                    <w:sz w:val="28"/>
+                    <w:szCs w:val="28"/>
+                  </w:rPr>
+                  <m:t>θ</m:t>
+                </m:r>
+              </m:e>
+              <m:sub>
+                <m:r>
+                  <w:rPr>
+                    <w:rFonts w:ascii="Cambria Math" w:hAnsi="Cambria Math" w:cs="Times New Roman"/>
+                    <w:sz w:val="28"/>
+                    <w:szCs w:val="28"/>
+                  </w:rPr>
+                  <m:t>0</m:t>
+                </m:r>
+              </m:sub>
+            </m:sSub>
+            <m:r>
+              <w:rPr>
+                <w:rFonts w:ascii="Cambria Math" w:hAnsi="Cambria Math" w:cs="Times New Roman"/>
+                <w:sz w:val="28"/>
+                <w:szCs w:val="28"/>
+              </w:rPr>
+              <m:t xml:space="preserve">,  </m:t>
+            </m:r>
+            <m:sSub>
+              <m:sSubPr>
+                <m:ctrlPr>
+                  <w:rPr>
+                    <w:rFonts w:ascii="Cambria Math" w:hAnsi="Cambria Math" w:cs="Times New Roman"/>
+                    <w:i/>
+                    <w:sz w:val="28"/>
+                    <w:szCs w:val="28"/>
+                  </w:rPr>
+                </m:ctrlPr>
+              </m:sSubPr>
+              <m:e>
+                <m:r>
+                  <w:rPr>
+                    <w:rFonts w:ascii="Cambria Math" w:hAnsi="Cambria Math" w:cs="Times New Roman"/>
+                    <w:sz w:val="28"/>
+                    <w:szCs w:val="28"/>
+                  </w:rPr>
+                  <m:t>θ</m:t>
+                </m:r>
+              </m:e>
+              <m:sub>
+                <m:r>
+                  <w:rPr>
+                    <w:rFonts w:ascii="Cambria Math" w:hAnsi="Cambria Math" w:cs="Times New Roman"/>
+                    <w:sz w:val="28"/>
+                    <w:szCs w:val="28"/>
+                  </w:rPr>
+                  <m:t>1</m:t>
+                </m:r>
+              </m:sub>
+            </m:sSub>
+          </m:e>
+        </m:d>
+        <m:r>
+          <w:rPr>
+            <w:rFonts w:ascii="Cambria Math" w:hAnsi="Cambria Math" w:cs="Times New Roman"/>
+            <w:sz w:val="28"/>
+            <w:szCs w:val="28"/>
+          </w:rPr>
+          <m:t>=</m:t>
+        </m:r>
+        <m:r>
+          <w:rPr>
+            <w:rFonts w:ascii="Cambria Math" w:hAnsi="Cambria Math" w:cs="Times New Roman"/>
+            <w:sz w:val="28"/>
+            <w:szCs w:val="28"/>
+          </w:rPr>
+          <m:t xml:space="preserve"> </m:t>
+        </m:r>
+        <m:f>
+          <m:fPr>
+            <m:ctrlPr>
+              <w:rPr>
+                <w:rFonts w:ascii="Cambria Math" w:hAnsi="Cambria Math" w:cs="Times New Roman"/>
+                <w:i/>
+                <w:sz w:val="28"/>
+                <w:szCs w:val="28"/>
+              </w:rPr>
+            </m:ctrlPr>
+          </m:fPr>
+          <m:num>
+            <m:r>
+              <w:rPr>
+                <w:rFonts w:ascii="Cambria Math" w:hAnsi="Cambria Math" w:cs="Times New Roman"/>
+                <w:sz w:val="28"/>
+                <w:szCs w:val="28"/>
+              </w:rPr>
+              <m:t>1</m:t>
+            </m:r>
+          </m:num>
+          <m:den>
+            <m:r>
+              <w:rPr>
+                <w:rFonts w:ascii="Cambria Math" w:hAnsi="Cambria Math" w:cs="Times New Roman"/>
+                <w:sz w:val="28"/>
+                <w:szCs w:val="28"/>
+              </w:rPr>
+              <m:t>m</m:t>
+            </m:r>
+          </m:den>
+        </m:f>
+        <m:nary>
+          <m:naryPr>
+            <m:chr m:val="∑"/>
+            <m:limLoc m:val="undOvr"/>
+            <m:ctrlPr>
+              <w:rPr>
+                <w:rFonts w:ascii="Cambria Math" w:hAnsi="Cambria Math" w:cs="Times New Roman"/>
+                <w:i/>
+                <w:sz w:val="28"/>
+                <w:szCs w:val="28"/>
+              </w:rPr>
+            </m:ctrlPr>
+          </m:naryPr>
+          <m:sub>
+            <m:r>
+              <w:rPr>
+                <w:rFonts w:ascii="Cambria Math" w:hAnsi="Cambria Math" w:cs="Times New Roman"/>
+                <w:sz w:val="28"/>
+                <w:szCs w:val="28"/>
+              </w:rPr>
+              <m:t>i=1</m:t>
+            </m:r>
+          </m:sub>
+          <m:sup>
+            <m:r>
+              <w:rPr>
+                <w:rFonts w:ascii="Cambria Math" w:hAnsi="Cambria Math" w:cs="Times New Roman"/>
+                <w:sz w:val="28"/>
+                <w:szCs w:val="28"/>
+              </w:rPr>
+              <m:t>m</m:t>
+            </m:r>
+          </m:sup>
+          <m:e>
+            <m:r>
+              <w:rPr>
+                <w:rFonts w:ascii="Cambria Math" w:hAnsi="Cambria Math" w:cs="Times New Roman"/>
+                <w:sz w:val="28"/>
+                <w:szCs w:val="28"/>
+              </w:rPr>
+              <m:t>(</m:t>
+            </m:r>
+            <m:sSub>
+              <m:sSubPr>
+                <m:ctrlPr>
+                  <w:rPr>
+                    <w:rFonts w:ascii="Cambria Math" w:hAnsi="Cambria Math" w:cs="Times New Roman"/>
+                    <w:i/>
+                    <w:sz w:val="28"/>
+                    <w:szCs w:val="28"/>
+                  </w:rPr>
+                </m:ctrlPr>
+              </m:sSubPr>
+              <m:e>
+                <m:r>
+                  <w:rPr>
+                    <w:rFonts w:ascii="Cambria Math" w:hAnsi="Cambria Math" w:cs="Times New Roman"/>
+                    <w:sz w:val="28"/>
+                    <w:szCs w:val="28"/>
+                  </w:rPr>
+                  <m:t>h</m:t>
+                </m:r>
+              </m:e>
+              <m:sub>
+                <m:r>
+                  <w:rPr>
+                    <w:rFonts w:ascii="Cambria Math" w:hAnsi="Cambria Math" w:cs="Times New Roman"/>
+                    <w:sz w:val="28"/>
+                    <w:szCs w:val="28"/>
+                  </w:rPr>
+                  <m:t>θ</m:t>
+                </m:r>
+              </m:sub>
+            </m:sSub>
+            <m:d>
+              <m:dPr>
+                <m:ctrlPr>
+                  <w:rPr>
+                    <w:rFonts w:ascii="Cambria Math" w:hAnsi="Cambria Math" w:cs="Times New Roman"/>
+                    <w:i/>
+                    <w:sz w:val="28"/>
+                    <w:szCs w:val="28"/>
+                  </w:rPr>
+                </m:ctrlPr>
+              </m:dPr>
+              <m:e>
+                <m:sSup>
+                  <m:sSupPr>
+                    <m:ctrlPr>
+                      <w:rPr>
+                        <w:rFonts w:ascii="Cambria Math" w:hAnsi="Cambria Math" w:cs="Times New Roman"/>
+                        <w:i/>
+                        <w:sz w:val="28"/>
+                        <w:szCs w:val="28"/>
+                      </w:rPr>
+                    </m:ctrlPr>
+                  </m:sSupPr>
+                  <m:e>
+                    <m:r>
+                      <w:rPr>
+                        <w:rFonts w:ascii="Cambria Math" w:hAnsi="Cambria Math" w:cs="Times New Roman"/>
+                        <w:sz w:val="28"/>
+                        <w:szCs w:val="28"/>
+                      </w:rPr>
+                      <m:t>x</m:t>
+                    </m:r>
+                  </m:e>
+                  <m:sup>
+                    <m:d>
+                      <m:dPr>
+                        <m:ctrlPr>
+                          <w:rPr>
+                            <w:rFonts w:ascii="Cambria Math" w:hAnsi="Cambria Math" w:cs="Times New Roman"/>
+                            <w:i/>
+                            <w:sz w:val="28"/>
+                            <w:szCs w:val="28"/>
+                          </w:rPr>
+                        </m:ctrlPr>
+                      </m:dPr>
+                      <m:e>
+                        <m:r>
+                          <w:rPr>
+                            <w:rFonts w:ascii="Cambria Math" w:hAnsi="Cambria Math" w:cs="Times New Roman"/>
+                            <w:sz w:val="28"/>
+                            <w:szCs w:val="28"/>
+                          </w:rPr>
+                          <m:t>i</m:t>
+                        </m:r>
+                      </m:e>
+                    </m:d>
+                  </m:sup>
+                </m:sSup>
+              </m:e>
+            </m:d>
+            <m:r>
+              <w:rPr>
+                <w:rFonts w:ascii="Cambria Math" w:hAnsi="Cambria Math" w:cs="Times New Roman"/>
+                <w:sz w:val="28"/>
+                <w:szCs w:val="28"/>
+              </w:rPr>
+              <m:t xml:space="preserve">- </m:t>
+            </m:r>
+            <m:sSup>
+              <m:sSupPr>
+                <m:ctrlPr>
+                  <w:rPr>
+                    <w:rFonts w:ascii="Cambria Math" w:hAnsi="Cambria Math" w:cs="Times New Roman"/>
+                    <w:i/>
+                    <w:sz w:val="28"/>
+                    <w:szCs w:val="28"/>
+                  </w:rPr>
+                </m:ctrlPr>
+              </m:sSupPr>
+              <m:e>
+                <m:r>
+                  <w:rPr>
+                    <w:rFonts w:ascii="Cambria Math" w:hAnsi="Cambria Math" w:cs="Times New Roman"/>
+                    <w:sz w:val="28"/>
+                    <w:szCs w:val="28"/>
+                  </w:rPr>
+                  <m:t>y</m:t>
+                </m:r>
+              </m:e>
+              <m:sup>
+                <m:d>
+                  <m:dPr>
+                    <m:ctrlPr>
+                      <w:rPr>
+                        <w:rFonts w:ascii="Cambria Math" w:hAnsi="Cambria Math" w:cs="Times New Roman"/>
+                        <w:i/>
+                        <w:sz w:val="28"/>
+                        <w:szCs w:val="28"/>
+                      </w:rPr>
+                    </m:ctrlPr>
+                  </m:dPr>
+                  <m:e>
+                    <m:r>
+                      <w:rPr>
+                        <w:rFonts w:ascii="Cambria Math" w:hAnsi="Cambria Math" w:cs="Times New Roman"/>
+                        <w:sz w:val="28"/>
+                        <w:szCs w:val="28"/>
+                      </w:rPr>
+                      <m:t>i</m:t>
+                    </m:r>
+                  </m:e>
+                </m:d>
+              </m:sup>
+            </m:sSup>
+            <m:r>
+              <w:rPr>
+                <w:rFonts w:ascii="Cambria Math" w:hAnsi="Cambria Math" w:cs="Times New Roman"/>
+                <w:sz w:val="28"/>
+                <w:szCs w:val="28"/>
+              </w:rPr>
+              <m:t>)</m:t>
+            </m:r>
+          </m:e>
+        </m:nary>
+        <m:r>
+          <w:rPr>
+            <w:rFonts w:ascii="Cambria Math" w:hAnsi="Cambria Math" w:cs="Times New Roman"/>
+            <w:sz w:val="28"/>
+            <w:szCs w:val="28"/>
+          </w:rPr>
+          <m:t xml:space="preserve">∙ </m:t>
+        </m:r>
+        <m:sSup>
+          <m:sSupPr>
+            <m:ctrlPr>
+              <w:rPr>
+                <w:rFonts w:ascii="Cambria Math" w:hAnsi="Cambria Math" w:cs="Times New Roman"/>
+                <w:i/>
+                <w:sz w:val="28"/>
+                <w:szCs w:val="28"/>
+              </w:rPr>
+            </m:ctrlPr>
+          </m:sSupPr>
+          <m:e>
+            <m:r>
+              <w:rPr>
+                <w:rFonts w:ascii="Cambria Math" w:hAnsi="Cambria Math" w:cs="Times New Roman"/>
+                <w:sz w:val="28"/>
+                <w:szCs w:val="28"/>
+              </w:rPr>
+              <m:t>x</m:t>
+            </m:r>
+          </m:e>
+          <m:sup>
+            <m:r>
+              <w:rPr>
+                <w:rFonts w:ascii="Cambria Math" w:hAnsi="Cambria Math" w:cs="Times New Roman"/>
+                <w:sz w:val="28"/>
+                <w:szCs w:val="28"/>
+              </w:rPr>
+              <m:t>(i)</m:t>
+            </m:r>
+          </m:sup>
+        </m:sSup>
+      </m:oMath>
+      <w:r>
+        <w:rPr>
+          <w:rFonts w:ascii="Times New Roman" w:hAnsi="Times New Roman" w:cs="Times New Roman" w:hint="eastAsia"/>
+          <w:sz w:val="28"/>
+          <w:szCs w:val="28"/>
+        </w:rPr>
+        <w:t xml:space="preserve"> </w:t>
+      </w:r>
+      <w:r>
+        <w:rPr>
+          <w:rFonts w:ascii="Times New Roman" w:hAnsi="Times New Roman" w:cs="Times New Roman"/>
+          <w:sz w:val="28"/>
+          <w:szCs w:val="28"/>
+        </w:rPr>
+        <w:t xml:space="preserve">   </w:t>
+      </w:r>
+      <w:r>
+        <w:rPr>
+          <w:rFonts w:ascii="Times New Roman" w:hAnsi="Times New Roman" w:cs="Times New Roman"/>
+          <w:sz w:val="28"/>
+          <w:szCs w:val="28"/>
+        </w:rPr>
+        <w:t xml:space="preserve"> </w:t>
+      </w:r>
+      <w:bookmarkStart w:id="0" w:name="_GoBack"/>
+      <w:bookmarkEnd w:id="0"/>
+    </w:p>
+    <w:p>
+      <w:pPr>
+        <w:rPr>
+          <w:rFonts w:ascii="Times New Roman" w:hAnsi="Times New Roman" w:cs="Times New Roman"/>
+          <w:sz w:val="28"/>
+          <w:szCs w:val="28"/>
+        </w:rPr>
+      </w:pPr>
+      <w:r>
+        <w:rPr>
+          <w:rFonts w:ascii="Times New Roman" w:hAnsi="Times New Roman" w:cs="Times New Roman"/>
+          <w:sz w:val="28"/>
+          <w:szCs w:val="28"/>
+        </w:rPr>
+        <w:tab/>
+        <w:t>Repeat until convergence {</w:t>
+      </w:r>
+    </w:p>
+    <w:p>
+      <w:pPr>
+        <w:rPr>
+          <w:rFonts w:ascii="Times New Roman" w:hAnsi="Times New Roman" w:cs="Times New Roman"/>
+          <w:sz w:val="28"/>
+          <w:szCs w:val="28"/>
+        </w:rPr>
+      </w:pPr>
+      <w:r>
+        <w:rPr>
+          <w:rFonts w:ascii="Times New Roman" w:hAnsi="Times New Roman" w:cs="Times New Roman"/>
+          <w:sz w:val="28"/>
+          <w:szCs w:val="28"/>
+        </w:rPr>
+        <w:tab/>
+      </w:r>
+      <w:r>
+        <w:rPr>
+          <w:rFonts w:ascii="Times New Roman" w:hAnsi="Times New Roman" w:cs="Times New Roman"/>
+          <w:sz w:val="28"/>
+          <w:szCs w:val="28"/>
+        </w:rPr>
+        <w:tab/>
+      </w:r>
+      <m:oMath>
+        <m:sSub>
+          <m:sSubPr>
+            <m:ctrlPr>
+              <w:rPr>
+                <w:rFonts w:ascii="Cambria Math" w:hAnsi="Cambria Math" w:cs="Times New Roman"/>
+                <w:i/>
+                <w:sz w:val="28"/>
+                <w:szCs w:val="28"/>
+              </w:rPr>
+            </m:ctrlPr>
+          </m:sSubPr>
+          <m:e>
+            <m:r>
+              <w:rPr>
+                <w:rFonts w:ascii="Cambria Math" w:hAnsi="Cambria Math" w:cs="Times New Roman"/>
+                <w:sz w:val="28"/>
+                <w:szCs w:val="28"/>
+              </w:rPr>
+              <m:t>θ</m:t>
+            </m:r>
+          </m:e>
+          <m:sub>
+            <m:r>
+              <w:rPr>
+                <w:rFonts w:ascii="Cambria Math" w:hAnsi="Cambria Math" w:cs="Times New Roman"/>
+                <w:sz w:val="28"/>
+                <w:szCs w:val="28"/>
+              </w:rPr>
+              <m:t>0</m:t>
+            </m:r>
+          </m:sub>
+        </m:sSub>
+        <m:r>
+          <w:rPr>
+            <w:rFonts w:ascii="Cambria Math" w:hAnsi="Cambria Math" w:cs="Times New Roman"/>
+            <w:sz w:val="28"/>
+            <w:szCs w:val="28"/>
+          </w:rPr>
+          <m:t xml:space="preserve"> := </m:t>
+        </m:r>
+        <m:sSub>
+          <m:sSubPr>
+            <m:ctrlPr>
+              <w:rPr>
+                <w:rFonts w:ascii="Cambria Math" w:hAnsi="Cambria Math" w:cs="Times New Roman"/>
+                <w:i/>
+                <w:sz w:val="28"/>
+                <w:szCs w:val="28"/>
+              </w:rPr>
+            </m:ctrlPr>
+          </m:sSubPr>
+          <m:e>
+            <m:r>
+              <w:rPr>
+                <w:rFonts w:ascii="Cambria Math" w:hAnsi="Cambria Math" w:cs="Times New Roman"/>
+                <w:sz w:val="28"/>
+                <w:szCs w:val="28"/>
+              </w:rPr>
+              <m:t>θ</m:t>
+            </m:r>
+          </m:e>
+          <m:sub>
+            <m:r>
+              <w:rPr>
+                <w:rFonts w:ascii="Cambria Math" w:hAnsi="Cambria Math" w:cs="Times New Roman"/>
+                <w:sz w:val="28"/>
+                <w:szCs w:val="28"/>
+              </w:rPr>
+              <m:t>0</m:t>
+            </m:r>
+          </m:sub>
+        </m:sSub>
+        <m:r>
+          <w:rPr>
+            <w:rFonts w:ascii="Cambria Math" w:hAnsi="Cambria Math" w:cs="Times New Roman"/>
+            <w:sz w:val="28"/>
+            <w:szCs w:val="28"/>
+          </w:rPr>
+          <m:t>- α</m:t>
+        </m:r>
+        <m:f>
+          <m:fPr>
+            <m:ctrlPr>
+              <w:rPr>
+                <w:rFonts w:ascii="Cambria Math" w:hAnsi="Cambria Math" w:cs="Times New Roman"/>
+                <w:i/>
+                <w:sz w:val="28"/>
+                <w:szCs w:val="28"/>
+              </w:rPr>
+            </m:ctrlPr>
+          </m:fPr>
+          <m:num>
+            <m:r>
+              <w:rPr>
+                <w:rFonts w:ascii="Cambria Math" w:hAnsi="Cambria Math" w:cs="Times New Roman"/>
+                <w:sz w:val="28"/>
+                <w:szCs w:val="28"/>
+              </w:rPr>
+              <m:t>1</m:t>
+            </m:r>
+          </m:num>
+          <m:den>
+            <m:r>
+              <w:rPr>
+                <w:rFonts w:ascii="Cambria Math" w:hAnsi="Cambria Math" w:cs="Times New Roman"/>
+                <w:sz w:val="28"/>
+                <w:szCs w:val="28"/>
+              </w:rPr>
+              <m:t>m</m:t>
+            </m:r>
+          </m:den>
+        </m:f>
+        <m:nary>
+          <m:naryPr>
+            <m:chr m:val="∑"/>
+            <m:limLoc m:val="undOvr"/>
+            <m:ctrlPr>
+              <w:rPr>
+                <w:rFonts w:ascii="Cambria Math" w:hAnsi="Cambria Math" w:cs="Times New Roman"/>
+                <w:i/>
+                <w:sz w:val="28"/>
+                <w:szCs w:val="28"/>
+              </w:rPr>
+            </m:ctrlPr>
+          </m:naryPr>
+          <m:sub>
+            <m:r>
+              <w:rPr>
+                <w:rFonts w:ascii="Cambria Math" w:hAnsi="Cambria Math" w:cs="Times New Roman"/>
+                <w:sz w:val="28"/>
+                <w:szCs w:val="28"/>
+              </w:rPr>
+              <m:t>i=1</m:t>
+            </m:r>
+          </m:sub>
+          <m:sup>
+            <m:r>
+              <w:rPr>
+                <w:rFonts w:ascii="Cambria Math" w:hAnsi="Cambria Math" w:cs="Times New Roman"/>
+                <w:sz w:val="28"/>
+                <w:szCs w:val="28"/>
+              </w:rPr>
+              <m:t>m</m:t>
+            </m:r>
+          </m:sup>
+          <m:e>
+            <m:r>
+              <w:rPr>
+                <w:rFonts w:ascii="Cambria Math" w:hAnsi="Cambria Math" w:cs="Times New Roman"/>
+                <w:sz w:val="28"/>
+                <w:szCs w:val="28"/>
+              </w:rPr>
+              <m:t>(</m:t>
+            </m:r>
+            <m:sSub>
+              <m:sSubPr>
+                <m:ctrlPr>
+                  <w:rPr>
+                    <w:rFonts w:ascii="Cambria Math" w:hAnsi="Cambria Math" w:cs="Times New Roman"/>
+                    <w:i/>
+                    <w:sz w:val="28"/>
+                    <w:szCs w:val="28"/>
+                  </w:rPr>
+                </m:ctrlPr>
+              </m:sSubPr>
+              <m:e>
+                <m:r>
+                  <w:rPr>
+                    <w:rFonts w:ascii="Cambria Math" w:hAnsi="Cambria Math" w:cs="Times New Roman"/>
+                    <w:sz w:val="28"/>
+                    <w:szCs w:val="28"/>
+                  </w:rPr>
+                  <m:t>h</m:t>
+                </m:r>
+              </m:e>
+              <m:sub>
+                <m:r>
+                  <w:rPr>
+                    <w:rFonts w:ascii="Cambria Math" w:hAnsi="Cambria Math" w:cs="Times New Roman"/>
+                    <w:sz w:val="28"/>
+                    <w:szCs w:val="28"/>
+                  </w:rPr>
+                  <m:t>θ</m:t>
+                </m:r>
+              </m:sub>
+            </m:sSub>
+            <m:d>
+              <m:dPr>
+                <m:ctrlPr>
+                  <w:rPr>
+                    <w:rFonts w:ascii="Cambria Math" w:hAnsi="Cambria Math" w:cs="Times New Roman"/>
+                    <w:i/>
+                    <w:sz w:val="28"/>
+                    <w:szCs w:val="28"/>
+                  </w:rPr>
+                </m:ctrlPr>
+              </m:dPr>
+              <m:e>
+                <m:sSup>
+                  <m:sSupPr>
+                    <m:ctrlPr>
+                      <w:rPr>
+                        <w:rFonts w:ascii="Cambria Math" w:hAnsi="Cambria Math" w:cs="Times New Roman"/>
+                        <w:i/>
+                        <w:sz w:val="28"/>
+                        <w:szCs w:val="28"/>
+                      </w:rPr>
+                    </m:ctrlPr>
+                  </m:sSupPr>
+                  <m:e>
+                    <m:r>
+                      <w:rPr>
+                        <w:rFonts w:ascii="Cambria Math" w:hAnsi="Cambria Math" w:cs="Times New Roman"/>
+                        <w:sz w:val="28"/>
+                        <w:szCs w:val="28"/>
+                      </w:rPr>
+                      <m:t>x</m:t>
+                    </m:r>
+                  </m:e>
+                  <m:sup>
+                    <m:d>
+                      <m:dPr>
+                        <m:ctrlPr>
+                          <w:rPr>
+                            <w:rFonts w:ascii="Cambria Math" w:hAnsi="Cambria Math" w:cs="Times New Roman"/>
+                            <w:i/>
+                            <w:sz w:val="28"/>
+                            <w:szCs w:val="28"/>
+                          </w:rPr>
+                        </m:ctrlPr>
+                      </m:dPr>
+                      <m:e>
+                        <m:r>
+                          <w:rPr>
+                            <w:rFonts w:ascii="Cambria Math" w:hAnsi="Cambria Math" w:cs="Times New Roman"/>
+                            <w:sz w:val="28"/>
+                            <w:szCs w:val="28"/>
+                          </w:rPr>
+                          <m:t>i</m:t>
+                        </m:r>
+                      </m:e>
+                    </m:d>
+                  </m:sup>
+                </m:sSup>
+              </m:e>
+            </m:d>
+            <m:r>
+              <w:rPr>
+                <w:rFonts w:ascii="Cambria Math" w:hAnsi="Cambria Math" w:cs="Times New Roman"/>
+                <w:sz w:val="28"/>
+                <w:szCs w:val="28"/>
+              </w:rPr>
+              <m:t xml:space="preserve">- </m:t>
+            </m:r>
+            <m:sSup>
+              <m:sSupPr>
+                <m:ctrlPr>
+                  <w:rPr>
+                    <w:rFonts w:ascii="Cambria Math" w:hAnsi="Cambria Math" w:cs="Times New Roman"/>
+                    <w:i/>
+                    <w:sz w:val="28"/>
+                    <w:szCs w:val="28"/>
+                  </w:rPr>
+                </m:ctrlPr>
+              </m:sSupPr>
+              <m:e>
+                <m:r>
+                  <w:rPr>
+                    <w:rFonts w:ascii="Cambria Math" w:hAnsi="Cambria Math" w:cs="Times New Roman"/>
+                    <w:sz w:val="28"/>
+                    <w:szCs w:val="28"/>
+                  </w:rPr>
+                  <m:t>y</m:t>
+                </m:r>
+              </m:e>
+              <m:sup>
+                <m:d>
+                  <m:dPr>
+                    <m:ctrlPr>
+                      <w:rPr>
+                        <w:rFonts w:ascii="Cambria Math" w:hAnsi="Cambria Math" w:cs="Times New Roman"/>
+                        <w:i/>
+                        <w:sz w:val="28"/>
+                        <w:szCs w:val="28"/>
+                      </w:rPr>
+                    </m:ctrlPr>
+                  </m:dPr>
+                  <m:e>
+                    <m:r>
+                      <w:rPr>
+                        <w:rFonts w:ascii="Cambria Math" w:hAnsi="Cambria Math" w:cs="Times New Roman"/>
+                        <w:sz w:val="28"/>
+                        <w:szCs w:val="28"/>
+                      </w:rPr>
+                      <m:t>i</m:t>
+                    </m:r>
+                  </m:e>
+                </m:d>
+              </m:sup>
+            </m:sSup>
+            <m:r>
+              <w:rPr>
+                <w:rFonts w:ascii="Cambria Math" w:hAnsi="Cambria Math" w:cs="Times New Roman"/>
+                <w:sz w:val="28"/>
+                <w:szCs w:val="28"/>
+              </w:rPr>
+              <m:t>)</m:t>
+            </m:r>
+          </m:e>
+        </m:nary>
+      </m:oMath>
+      <w:r>
+        <w:rPr>
+          <w:rFonts w:ascii="Times New Roman" w:hAnsi="Times New Roman" w:cs="Times New Roman" w:hint="eastAsia"/>
+          <w:sz w:val="28"/>
+          <w:szCs w:val="28"/>
+        </w:rPr>
+        <w:t xml:space="preserve"> </w:t>
+      </w:r>
+      <w:r>
+        <w:rPr>
+          <w:rFonts w:ascii="Times New Roman" w:hAnsi="Times New Roman" w:cs="Times New Roman"/>
+          <w:sz w:val="28"/>
+          <w:szCs w:val="28"/>
+        </w:rPr>
+        <w:t xml:space="preserve">             </w:t>
+      </w:r>
+    </w:p>
+    <w:p>
+      <w:pPr>
+        <w:rPr>
+          <w:rFonts w:ascii="Times New Roman" w:hAnsi="Times New Roman" w:cs="Times New Roman"/>
+          <w:sz w:val="28"/>
+          <w:szCs w:val="28"/>
+        </w:rPr>
+      </w:pPr>
+      <w:r>
+        <w:rPr>
+          <w:rFonts w:ascii="Times New Roman" w:hAnsi="Times New Roman" w:cs="Times New Roman"/>
+          <w:sz w:val="28"/>
+          <w:szCs w:val="28"/>
+        </w:rPr>
+        <w:tab/>
+      </w:r>
+      <w:r>
+        <w:rPr>
+          <w:rFonts w:ascii="Times New Roman" w:hAnsi="Times New Roman" w:cs="Times New Roman"/>
+          <w:sz w:val="28"/>
+          <w:szCs w:val="28"/>
+        </w:rPr>
+        <w:tab/>
+      </w:r>
+      <m:oMath>
+        <m:sSub>
+          <m:sSubPr>
+            <m:ctrlPr>
+              <w:rPr>
+                <w:rFonts w:ascii="Cambria Math" w:hAnsi="Cambria Math" w:cs="Times New Roman"/>
+                <w:i/>
+                <w:sz w:val="28"/>
+                <w:szCs w:val="28"/>
+              </w:rPr>
+            </m:ctrlPr>
+          </m:sSubPr>
+          <m:e>
+            <m:r>
+              <w:rPr>
+                <w:rFonts w:ascii="Cambria Math" w:hAnsi="Cambria Math" w:cs="Times New Roman"/>
+                <w:sz w:val="28"/>
+                <w:szCs w:val="28"/>
+              </w:rPr>
+              <m:t>θ</m:t>
+            </m:r>
+          </m:e>
+          <m:sub>
+            <m:r>
+              <w:rPr>
+                <w:rFonts w:ascii="Cambria Math" w:hAnsi="Cambria Math" w:cs="Times New Roman"/>
+                <w:sz w:val="28"/>
+                <w:szCs w:val="28"/>
+              </w:rPr>
+              <m:t>1</m:t>
+            </m:r>
+          </m:sub>
+        </m:sSub>
+        <m:r>
+          <w:rPr>
+            <w:rFonts w:ascii="Cambria Math" w:hAnsi="Cambria Math" w:cs="Times New Roman"/>
+            <w:sz w:val="28"/>
+            <w:szCs w:val="28"/>
+          </w:rPr>
+          <m:t xml:space="preserve"> := </m:t>
+        </m:r>
+        <m:sSub>
+          <m:sSubPr>
+            <m:ctrlPr>
+              <w:rPr>
+                <w:rFonts w:ascii="Cambria Math" w:hAnsi="Cambria Math" w:cs="Times New Roman"/>
+                <w:i/>
+                <w:sz w:val="28"/>
+                <w:szCs w:val="28"/>
+              </w:rPr>
+            </m:ctrlPr>
+          </m:sSubPr>
+          <m:e>
+            <m:r>
+              <w:rPr>
+                <w:rFonts w:ascii="Cambria Math" w:hAnsi="Cambria Math" w:cs="Times New Roman"/>
+                <w:sz w:val="28"/>
+                <w:szCs w:val="28"/>
+              </w:rPr>
+              <m:t>θ</m:t>
+            </m:r>
+          </m:e>
+          <m:sub>
+            <m:r>
+              <w:rPr>
+                <w:rFonts w:ascii="Cambria Math" w:hAnsi="Cambria Math" w:cs="Times New Roman"/>
+                <w:sz w:val="28"/>
+                <w:szCs w:val="28"/>
+              </w:rPr>
+              <m:t>1</m:t>
+            </m:r>
+          </m:sub>
+        </m:sSub>
+        <m:r>
+          <w:rPr>
+            <w:rFonts w:ascii="Cambria Math" w:hAnsi="Cambria Math" w:cs="Times New Roman"/>
+            <w:sz w:val="28"/>
+            <w:szCs w:val="28"/>
+          </w:rPr>
+          <m:t>- α</m:t>
+        </m:r>
+        <m:f>
+          <m:fPr>
+            <m:ctrlPr>
+              <w:rPr>
+                <w:rFonts w:ascii="Cambria Math" w:hAnsi="Cambria Math" w:cs="Times New Roman"/>
+                <w:i/>
+                <w:sz w:val="28"/>
+                <w:szCs w:val="28"/>
+              </w:rPr>
+            </m:ctrlPr>
+          </m:fPr>
+          <m:num>
+            <m:r>
+              <w:rPr>
+                <w:rFonts w:ascii="Cambria Math" w:hAnsi="Cambria Math" w:cs="Times New Roman"/>
+                <w:sz w:val="28"/>
+                <w:szCs w:val="28"/>
+              </w:rPr>
+              <m:t>1</m:t>
+            </m:r>
+          </m:num>
+          <m:den>
+            <m:r>
+              <w:rPr>
+                <w:rFonts w:ascii="Cambria Math" w:hAnsi="Cambria Math" w:cs="Times New Roman"/>
+                <w:sz w:val="28"/>
+                <w:szCs w:val="28"/>
+              </w:rPr>
+              <m:t>m</m:t>
+            </m:r>
+          </m:den>
+        </m:f>
+        <m:nary>
+          <m:naryPr>
+            <m:chr m:val="∑"/>
+            <m:limLoc m:val="undOvr"/>
+            <m:ctrlPr>
+              <w:rPr>
+                <w:rFonts w:ascii="Cambria Math" w:hAnsi="Cambria Math" w:cs="Times New Roman"/>
+                <w:i/>
+                <w:sz w:val="28"/>
+                <w:szCs w:val="28"/>
+              </w:rPr>
+            </m:ctrlPr>
+          </m:naryPr>
+          <m:sub>
+            <m:r>
+              <w:rPr>
+                <w:rFonts w:ascii="Cambria Math" w:hAnsi="Cambria Math" w:cs="Times New Roman"/>
+                <w:sz w:val="28"/>
+                <w:szCs w:val="28"/>
+              </w:rPr>
+              <m:t>i=1</m:t>
+            </m:r>
+          </m:sub>
+          <m:sup>
+            <m:r>
+              <w:rPr>
+                <w:rFonts w:ascii="Cambria Math" w:hAnsi="Cambria Math" w:cs="Times New Roman"/>
+                <w:sz w:val="28"/>
+                <w:szCs w:val="28"/>
+              </w:rPr>
+              <m:t>m</m:t>
+            </m:r>
+          </m:sup>
+          <m:e>
+            <m:d>
+              <m:dPr>
+                <m:ctrlPr>
+                  <w:rPr>
+                    <w:rFonts w:ascii="Cambria Math" w:hAnsi="Cambria Math" w:cs="Times New Roman"/>
+                    <w:i/>
+                    <w:sz w:val="28"/>
+                    <w:szCs w:val="28"/>
+                  </w:rPr>
+                </m:ctrlPr>
+              </m:dPr>
+              <m:e>
+                <m:sSub>
+                  <m:sSubPr>
+                    <m:ctrlPr>
+                      <w:rPr>
+                        <w:rFonts w:ascii="Cambria Math" w:hAnsi="Cambria Math" w:cs="Times New Roman"/>
+                        <w:i/>
+                        <w:sz w:val="28"/>
+                        <w:szCs w:val="28"/>
+                      </w:rPr>
+                    </m:ctrlPr>
+                  </m:sSubPr>
+                  <m:e>
+                    <m:r>
+                      <w:rPr>
+                        <w:rFonts w:ascii="Cambria Math" w:hAnsi="Cambria Math" w:cs="Times New Roman"/>
+                        <w:sz w:val="28"/>
+                        <w:szCs w:val="28"/>
+                      </w:rPr>
+                      <m:t>h</m:t>
+                    </m:r>
+                  </m:e>
+                  <m:sub>
+                    <m:r>
+                      <w:rPr>
+                        <w:rFonts w:ascii="Cambria Math" w:hAnsi="Cambria Math" w:cs="Times New Roman"/>
+                        <w:sz w:val="28"/>
+                        <w:szCs w:val="28"/>
+                      </w:rPr>
+                      <m:t>θ</m:t>
+                    </m:r>
+                  </m:sub>
+                </m:sSub>
+                <m:d>
+                  <m:dPr>
+                    <m:ctrlPr>
+                      <w:rPr>
+                        <w:rFonts w:ascii="Cambria Math" w:hAnsi="Cambria Math" w:cs="Times New Roman"/>
+                        <w:i/>
+                        <w:sz w:val="28"/>
+                        <w:szCs w:val="28"/>
+                      </w:rPr>
+                    </m:ctrlPr>
+                  </m:dPr>
+                  <m:e>
+                    <m:sSup>
+                      <m:sSupPr>
+                        <m:ctrlPr>
+                          <w:rPr>
+                            <w:rFonts w:ascii="Cambria Math" w:hAnsi="Cambria Math" w:cs="Times New Roman"/>
+                            <w:i/>
+                            <w:sz w:val="28"/>
+                            <w:szCs w:val="28"/>
+                          </w:rPr>
+                        </m:ctrlPr>
+                      </m:sSupPr>
+                      <m:e>
+                        <m:r>
+                          <w:rPr>
+                            <w:rFonts w:ascii="Cambria Math" w:hAnsi="Cambria Math" w:cs="Times New Roman"/>
+                            <w:sz w:val="28"/>
+                            <w:szCs w:val="28"/>
+                          </w:rPr>
+                          <m:t>x</m:t>
+                        </m:r>
+                      </m:e>
+                      <m:sup>
+                        <m:d>
+                          <m:dPr>
+                            <m:ctrlPr>
+                              <w:rPr>
+                                <w:rFonts w:ascii="Cambria Math" w:hAnsi="Cambria Math" w:cs="Times New Roman"/>
+                                <w:i/>
+                                <w:sz w:val="28"/>
+                                <w:szCs w:val="28"/>
+                              </w:rPr>
+                            </m:ctrlPr>
+                          </m:dPr>
+                          <m:e>
+                            <m:r>
+                              <w:rPr>
+                                <w:rFonts w:ascii="Cambria Math" w:hAnsi="Cambria Math" w:cs="Times New Roman"/>
+                                <w:sz w:val="28"/>
+                                <w:szCs w:val="28"/>
+                              </w:rPr>
+                              <m:t>i</m:t>
+                            </m:r>
+                          </m:e>
+                        </m:d>
+                      </m:sup>
+                    </m:sSup>
+                  </m:e>
+                </m:d>
+                <m:r>
+                  <w:rPr>
+                    <w:rFonts w:ascii="Cambria Math" w:hAnsi="Cambria Math" w:cs="Times New Roman"/>
+                    <w:sz w:val="28"/>
+                    <w:szCs w:val="28"/>
+                  </w:rPr>
+                  <m:t xml:space="preserve">- </m:t>
+                </m:r>
+                <m:sSup>
+                  <m:sSupPr>
+                    <m:ctrlPr>
+                      <w:rPr>
+                        <w:rFonts w:ascii="Cambria Math" w:hAnsi="Cambria Math" w:cs="Times New Roman"/>
+                        <w:i/>
+                        <w:sz w:val="28"/>
+                        <w:szCs w:val="28"/>
+                      </w:rPr>
+                    </m:ctrlPr>
+                  </m:sSupPr>
+                  <m:e>
+                    <m:r>
+                      <w:rPr>
+                        <w:rFonts w:ascii="Cambria Math" w:hAnsi="Cambria Math" w:cs="Times New Roman"/>
+                        <w:sz w:val="28"/>
+                        <w:szCs w:val="28"/>
+                      </w:rPr>
+                      <m:t>y</m:t>
+                    </m:r>
+                  </m:e>
+                  <m:sup>
+                    <m:d>
+                      <m:dPr>
+                        <m:ctrlPr>
+                          <w:rPr>
+                            <w:rFonts w:ascii="Cambria Math" w:hAnsi="Cambria Math" w:cs="Times New Roman"/>
+                            <w:i/>
+                            <w:sz w:val="28"/>
+                            <w:szCs w:val="28"/>
+                          </w:rPr>
+                        </m:ctrlPr>
+                      </m:dPr>
+                      <m:e>
+                        <m:r>
+                          <w:rPr>
+                            <w:rFonts w:ascii="Cambria Math" w:hAnsi="Cambria Math" w:cs="Times New Roman"/>
+                            <w:sz w:val="28"/>
+                            <w:szCs w:val="28"/>
+                          </w:rPr>
+                          <m:t>i</m:t>
+                        </m:r>
+                      </m:e>
+                    </m:d>
+                  </m:sup>
+                </m:sSup>
+              </m:e>
+            </m:d>
+          </m:e>
+        </m:nary>
+        <m:r>
+          <w:rPr>
+            <w:rFonts w:ascii="Cambria Math" w:hAnsi="Cambria Math" w:cs="Times New Roman"/>
+            <w:sz w:val="28"/>
+            <w:szCs w:val="28"/>
+          </w:rPr>
+          <m:t xml:space="preserve">∙ </m:t>
+        </m:r>
+        <m:sSup>
+          <m:sSupPr>
+            <m:ctrlPr>
+              <w:rPr>
+                <w:rFonts w:ascii="Cambria Math" w:hAnsi="Cambria Math" w:cs="Times New Roman"/>
+                <w:i/>
+                <w:sz w:val="28"/>
+                <w:szCs w:val="28"/>
+              </w:rPr>
+            </m:ctrlPr>
+          </m:sSupPr>
+          <m:e>
+            <m:r>
+              <w:rPr>
+                <w:rFonts w:ascii="Cambria Math" w:hAnsi="Cambria Math" w:cs="Times New Roman"/>
+                <w:sz w:val="28"/>
+                <w:szCs w:val="28"/>
+              </w:rPr>
+              <m:t>x</m:t>
+            </m:r>
+          </m:e>
+          <m:sup>
+            <m:r>
+              <w:rPr>
+                <w:rFonts w:ascii="Cambria Math" w:hAnsi="Cambria Math" w:cs="Times New Roman"/>
+                <w:sz w:val="28"/>
+                <w:szCs w:val="28"/>
+              </w:rPr>
+              <m:t>(i)</m:t>
+            </m:r>
+          </m:sup>
+        </m:sSup>
+      </m:oMath>
+      <w:r>
+        <w:rPr>
+          <w:rFonts w:ascii="Times New Roman" w:hAnsi="Times New Roman" w:cs="Times New Roman" w:hint="eastAsia"/>
+          <w:sz w:val="28"/>
+          <w:szCs w:val="28"/>
+        </w:rPr>
+        <w:t xml:space="preserve"> </w:t>
+      </w:r>
+      <w:r>
+        <w:rPr>
+          <w:rFonts w:ascii="Times New Roman" w:hAnsi="Times New Roman" w:cs="Times New Roman"/>
+          <w:sz w:val="28"/>
+          <w:szCs w:val="28"/>
+        </w:rPr>
+        <w:t xml:space="preserve">         </w:t>
+      </w:r>
+    </w:p>
+    <w:p>
+      <w:pPr>
+        <w:rPr>
+          <w:rFonts w:ascii="Times New Roman" w:hAnsi="Times New Roman" w:cs="Times New Roman" w:hint="eastAsia"/>
+          <w:sz w:val="28"/>
+          <w:szCs w:val="28"/>
+        </w:rPr>
+      </w:pPr>
+      <w:r>
+        <w:rPr>
+          <w:rFonts w:ascii="Times New Roman" w:hAnsi="Times New Roman" w:cs="Times New Roman"/>
+          <w:sz w:val="28"/>
+          <w:szCs w:val="28"/>
+        </w:rPr>
+        <w:tab/>
+        <w:t xml:space="preserve">}                                                    </w:t>
       </w:r>
     </w:p>
     <w:sectPr>

--- a/res/MachineLearning.docx
+++ b/res/MachineLearning.docx
@@ -2120,7 +2120,7 @@
     <w:p>
       <w:pPr>
         <w:rPr>
-          <w:rFonts w:ascii="Times New Roman" w:hAnsi="Times New Roman" w:cs="Times New Roman" w:hint="eastAsia"/>
+          <w:rFonts w:ascii="Times New Roman" w:hAnsi="Times New Roman" w:cs="Times New Roman"/>
           <w:sz w:val="28"/>
           <w:szCs w:val="28"/>
         </w:rPr>
@@ -2729,15 +2729,7 @@
             <w:sz w:val="28"/>
             <w:szCs w:val="28"/>
           </w:rPr>
-          <m:t>=</m:t>
-        </m:r>
-        <m:r>
-          <w:rPr>
-            <w:rFonts w:ascii="Cambria Math" w:hAnsi="Cambria Math" w:cs="Times New Roman"/>
-            <w:sz w:val="28"/>
-            <w:szCs w:val="28"/>
-          </w:rPr>
-          <m:t xml:space="preserve"> </m:t>
+          <m:t xml:space="preserve">= </m:t>
         </m:r>
         <m:f>
           <m:fPr>
@@ -3034,8 +3026,6 @@
         </w:rPr>
         <w:t xml:space="preserve"> </w:t>
       </w:r>
-      <w:bookmarkStart w:id="0" w:name="_GoBack"/>
-      <w:bookmarkEnd w:id="0"/>
     </w:p>
     <w:p>
       <w:pPr>
@@ -3802,7 +3792,7 @@
     <w:p>
       <w:pPr>
         <w:rPr>
-          <w:rFonts w:ascii="Times New Roman" w:hAnsi="Times New Roman" w:cs="Times New Roman" w:hint="eastAsia"/>
+          <w:rFonts w:ascii="Times New Roman" w:hAnsi="Times New Roman" w:cs="Times New Roman"/>
           <w:sz w:val="28"/>
           <w:szCs w:val="28"/>
         </w:rPr>
@@ -3816,6 +3806,1493 @@
         <w:tab/>
         <w:t xml:space="preserve">}                                                    </w:t>
       </w:r>
+    </w:p>
+    <w:p>
+      <w:pPr>
+        <w:widowControl/>
+        <w:jc w:val="left"/>
+        <w:rPr>
+          <w:rFonts w:ascii="Times New Roman" w:hAnsi="Times New Roman" w:cs="Times New Roman"/>
+          <w:sz w:val="28"/>
+          <w:szCs w:val="28"/>
+        </w:rPr>
+      </w:pPr>
+      <w:r>
+        <w:rPr>
+          <w:rFonts w:ascii="Times New Roman" w:hAnsi="Times New Roman" w:cs="Times New Roman"/>
+          <w:sz w:val="28"/>
+          <w:szCs w:val="28"/>
+        </w:rPr>
+        <w:br w:type="page"/>
+      </w:r>
+    </w:p>
+    <w:p>
+      <w:pPr>
+        <w:rPr>
+          <w:rFonts w:ascii="Times New Roman" w:hAnsi="Times New Roman" w:cs="Times New Roman"/>
+          <w:sz w:val="28"/>
+          <w:szCs w:val="28"/>
+        </w:rPr>
+      </w:pPr>
+      <w:r>
+        <w:rPr>
+          <w:rFonts w:ascii="Times New Roman" w:hAnsi="Times New Roman" w:cs="Times New Roman"/>
+          <w:sz w:val="28"/>
+          <w:szCs w:val="28"/>
+        </w:rPr>
+        <w:lastRenderedPageBreak/>
+        <w:t>Linear regression with multiple variables</w:t>
+      </w:r>
+      <w:r>
+        <w:rPr>
+          <w:rFonts w:ascii="Times New Roman" w:hAnsi="Times New Roman" w:cs="Times New Roman"/>
+          <w:sz w:val="28"/>
+          <w:szCs w:val="28"/>
+        </w:rPr>
+        <w:t>:</w:t>
+      </w:r>
+    </w:p>
+    <w:p>
+      <w:pPr>
+        <w:rPr>
+          <w:rFonts w:ascii="Times New Roman" w:hAnsi="Times New Roman" w:cs="Times New Roman"/>
+          <w:sz w:val="28"/>
+          <w:szCs w:val="28"/>
+        </w:rPr>
+      </w:pPr>
+      <w:r>
+        <w:rPr>
+          <w:rFonts w:ascii="Times New Roman" w:hAnsi="Times New Roman" w:cs="Times New Roman"/>
+          <w:sz w:val="28"/>
+          <w:szCs w:val="28"/>
+        </w:rPr>
+        <w:tab/>
+      </w:r>
+      <m:oMath>
+        <m:sSub>
+          <m:sSubPr>
+            <m:ctrlPr>
+              <w:rPr>
+                <w:rFonts w:ascii="Cambria Math" w:hAnsi="Cambria Math" w:cs="Times New Roman"/>
+                <w:i/>
+                <w:sz w:val="28"/>
+                <w:szCs w:val="28"/>
+              </w:rPr>
+            </m:ctrlPr>
+          </m:sSubPr>
+          <m:e>
+            <m:r>
+              <w:rPr>
+                <w:rFonts w:ascii="Cambria Math" w:hAnsi="Cambria Math" w:cs="Times New Roman"/>
+                <w:sz w:val="28"/>
+                <w:szCs w:val="28"/>
+              </w:rPr>
+              <m:t>h</m:t>
+            </m:r>
+          </m:e>
+          <m:sub>
+            <m:r>
+              <w:rPr>
+                <w:rFonts w:ascii="Cambria Math" w:hAnsi="Cambria Math" w:cs="Times New Roman"/>
+                <w:sz w:val="28"/>
+                <w:szCs w:val="28"/>
+              </w:rPr>
+              <m:t>θ</m:t>
+            </m:r>
+          </m:sub>
+        </m:sSub>
+        <m:d>
+          <m:dPr>
+            <m:ctrlPr>
+              <w:rPr>
+                <w:rFonts w:ascii="Cambria Math" w:hAnsi="Cambria Math" w:cs="Times New Roman"/>
+                <w:i/>
+                <w:sz w:val="28"/>
+                <w:szCs w:val="28"/>
+              </w:rPr>
+            </m:ctrlPr>
+          </m:dPr>
+          <m:e>
+            <m:r>
+              <w:rPr>
+                <w:rFonts w:ascii="Cambria Math" w:hAnsi="Cambria Math" w:cs="Times New Roman"/>
+                <w:sz w:val="28"/>
+                <w:szCs w:val="28"/>
+              </w:rPr>
+              <m:t>x</m:t>
+            </m:r>
+          </m:e>
+        </m:d>
+        <m:r>
+          <w:rPr>
+            <w:rFonts w:ascii="Cambria Math" w:hAnsi="Cambria Math" w:cs="Times New Roman"/>
+            <w:sz w:val="28"/>
+            <w:szCs w:val="28"/>
+          </w:rPr>
+          <m:t xml:space="preserve">= </m:t>
+        </m:r>
+        <m:sSub>
+          <m:sSubPr>
+            <m:ctrlPr>
+              <w:rPr>
+                <w:rFonts w:ascii="Cambria Math" w:hAnsi="Cambria Math" w:cs="Times New Roman"/>
+                <w:i/>
+                <w:sz w:val="28"/>
+                <w:szCs w:val="28"/>
+              </w:rPr>
+            </m:ctrlPr>
+          </m:sSubPr>
+          <m:e>
+            <m:r>
+              <w:rPr>
+                <w:rFonts w:ascii="Cambria Math" w:hAnsi="Cambria Math" w:cs="Times New Roman"/>
+                <w:sz w:val="28"/>
+                <w:szCs w:val="28"/>
+              </w:rPr>
+              <m:t>θ</m:t>
+            </m:r>
+          </m:e>
+          <m:sub>
+            <m:r>
+              <w:rPr>
+                <w:rFonts w:ascii="Cambria Math" w:hAnsi="Cambria Math" w:cs="Times New Roman"/>
+                <w:sz w:val="28"/>
+                <w:szCs w:val="28"/>
+              </w:rPr>
+              <m:t>0</m:t>
+            </m:r>
+          </m:sub>
+        </m:sSub>
+        <m:r>
+          <w:rPr>
+            <w:rFonts w:ascii="Cambria Math" w:hAnsi="Cambria Math" w:cs="Times New Roman"/>
+            <w:sz w:val="28"/>
+            <w:szCs w:val="28"/>
+          </w:rPr>
+          <m:t>+</m:t>
+        </m:r>
+        <m:sSub>
+          <m:sSubPr>
+            <m:ctrlPr>
+              <w:rPr>
+                <w:rFonts w:ascii="Cambria Math" w:hAnsi="Cambria Math" w:cs="Times New Roman"/>
+                <w:i/>
+                <w:sz w:val="28"/>
+                <w:szCs w:val="28"/>
+              </w:rPr>
+            </m:ctrlPr>
+          </m:sSubPr>
+          <m:e>
+            <m:r>
+              <w:rPr>
+                <w:rFonts w:ascii="Cambria Math" w:hAnsi="Cambria Math" w:cs="Times New Roman"/>
+                <w:sz w:val="28"/>
+                <w:szCs w:val="28"/>
+              </w:rPr>
+              <m:t>θ</m:t>
+            </m:r>
+          </m:e>
+          <m:sub>
+            <m:r>
+              <w:rPr>
+                <w:rFonts w:ascii="Cambria Math" w:hAnsi="Cambria Math" w:cs="Times New Roman"/>
+                <w:sz w:val="28"/>
+                <w:szCs w:val="28"/>
+              </w:rPr>
+              <m:t>1</m:t>
+            </m:r>
+          </m:sub>
+        </m:sSub>
+        <m:sSub>
+          <m:sSubPr>
+            <m:ctrlPr>
+              <w:rPr>
+                <w:rFonts w:ascii="Cambria Math" w:hAnsi="Cambria Math" w:cs="Times New Roman"/>
+                <w:i/>
+                <w:sz w:val="28"/>
+                <w:szCs w:val="28"/>
+              </w:rPr>
+            </m:ctrlPr>
+          </m:sSubPr>
+          <m:e>
+            <m:r>
+              <w:rPr>
+                <w:rFonts w:ascii="Cambria Math" w:hAnsi="Cambria Math" w:cs="Times New Roman"/>
+                <w:sz w:val="28"/>
+                <w:szCs w:val="28"/>
+              </w:rPr>
+              <m:t>x</m:t>
+            </m:r>
+          </m:e>
+          <m:sub>
+            <m:r>
+              <w:rPr>
+                <w:rFonts w:ascii="Cambria Math" w:hAnsi="Cambria Math" w:cs="Times New Roman"/>
+                <w:sz w:val="28"/>
+                <w:szCs w:val="28"/>
+              </w:rPr>
+              <m:t>1</m:t>
+            </m:r>
+          </m:sub>
+        </m:sSub>
+        <m:r>
+          <w:rPr>
+            <w:rFonts w:ascii="Cambria Math" w:hAnsi="Cambria Math" w:cs="Times New Roman"/>
+            <w:sz w:val="28"/>
+            <w:szCs w:val="28"/>
+          </w:rPr>
+          <m:t xml:space="preserve">+ </m:t>
+        </m:r>
+        <m:sSub>
+          <m:sSubPr>
+            <m:ctrlPr>
+              <w:rPr>
+                <w:rFonts w:ascii="Cambria Math" w:hAnsi="Cambria Math" w:cs="Times New Roman"/>
+                <w:i/>
+                <w:sz w:val="28"/>
+                <w:szCs w:val="28"/>
+              </w:rPr>
+            </m:ctrlPr>
+          </m:sSubPr>
+          <m:e>
+            <m:r>
+              <w:rPr>
+                <w:rFonts w:ascii="Cambria Math" w:hAnsi="Cambria Math" w:cs="Times New Roman"/>
+                <w:sz w:val="28"/>
+                <w:szCs w:val="28"/>
+              </w:rPr>
+              <m:t>θ</m:t>
+            </m:r>
+          </m:e>
+          <m:sub>
+            <m:r>
+              <w:rPr>
+                <w:rFonts w:ascii="Cambria Math" w:hAnsi="Cambria Math" w:cs="Times New Roman"/>
+                <w:sz w:val="28"/>
+                <w:szCs w:val="28"/>
+              </w:rPr>
+              <m:t>2</m:t>
+            </m:r>
+          </m:sub>
+        </m:sSub>
+        <m:sSub>
+          <m:sSubPr>
+            <m:ctrlPr>
+              <w:rPr>
+                <w:rFonts w:ascii="Cambria Math" w:hAnsi="Cambria Math" w:cs="Times New Roman"/>
+                <w:i/>
+                <w:sz w:val="28"/>
+                <w:szCs w:val="28"/>
+              </w:rPr>
+            </m:ctrlPr>
+          </m:sSubPr>
+          <m:e>
+            <m:r>
+              <w:rPr>
+                <w:rFonts w:ascii="Cambria Math" w:hAnsi="Cambria Math" w:cs="Times New Roman"/>
+                <w:sz w:val="28"/>
+                <w:szCs w:val="28"/>
+              </w:rPr>
+              <m:t>x</m:t>
+            </m:r>
+          </m:e>
+          <m:sub>
+            <m:r>
+              <w:rPr>
+                <w:rFonts w:ascii="Cambria Math" w:hAnsi="Cambria Math" w:cs="Times New Roman"/>
+                <w:sz w:val="28"/>
+                <w:szCs w:val="28"/>
+              </w:rPr>
+              <m:t>2</m:t>
+            </m:r>
+          </m:sub>
+        </m:sSub>
+        <m:r>
+          <w:rPr>
+            <w:rFonts w:ascii="Cambria Math" w:hAnsi="Cambria Math" w:cs="Times New Roman"/>
+            <w:sz w:val="28"/>
+            <w:szCs w:val="28"/>
+          </w:rPr>
+          <m:t xml:space="preserve">+ ⋯ + </m:t>
+        </m:r>
+        <m:sSub>
+          <m:sSubPr>
+            <m:ctrlPr>
+              <w:rPr>
+                <w:rFonts w:ascii="Cambria Math" w:hAnsi="Cambria Math" w:cs="Times New Roman"/>
+                <w:i/>
+                <w:sz w:val="28"/>
+                <w:szCs w:val="28"/>
+              </w:rPr>
+            </m:ctrlPr>
+          </m:sSubPr>
+          <m:e>
+            <m:r>
+              <w:rPr>
+                <w:rFonts w:ascii="Cambria Math" w:hAnsi="Cambria Math" w:cs="Times New Roman"/>
+                <w:sz w:val="28"/>
+                <w:szCs w:val="28"/>
+              </w:rPr>
+              <m:t>θ</m:t>
+            </m:r>
+          </m:e>
+          <m:sub>
+            <m:r>
+              <w:rPr>
+                <w:rFonts w:ascii="Cambria Math" w:hAnsi="Cambria Math" w:cs="Times New Roman"/>
+                <w:sz w:val="28"/>
+                <w:szCs w:val="28"/>
+              </w:rPr>
+              <m:t>n</m:t>
+            </m:r>
+          </m:sub>
+        </m:sSub>
+        <m:sSub>
+          <m:sSubPr>
+            <m:ctrlPr>
+              <w:rPr>
+                <w:rFonts w:ascii="Cambria Math" w:hAnsi="Cambria Math" w:cs="Times New Roman"/>
+                <w:i/>
+                <w:sz w:val="28"/>
+                <w:szCs w:val="28"/>
+              </w:rPr>
+            </m:ctrlPr>
+          </m:sSubPr>
+          <m:e>
+            <m:r>
+              <w:rPr>
+                <w:rFonts w:ascii="Cambria Math" w:hAnsi="Cambria Math" w:cs="Times New Roman"/>
+                <w:sz w:val="28"/>
+                <w:szCs w:val="28"/>
+              </w:rPr>
+              <m:t>x</m:t>
+            </m:r>
+          </m:e>
+          <m:sub>
+            <m:r>
+              <w:rPr>
+                <w:rFonts w:ascii="Cambria Math" w:hAnsi="Cambria Math" w:cs="Times New Roman"/>
+                <w:sz w:val="28"/>
+                <w:szCs w:val="28"/>
+              </w:rPr>
+              <m:t>n</m:t>
+            </m:r>
+          </m:sub>
+        </m:sSub>
+        <m:r>
+          <w:rPr>
+            <w:rFonts w:ascii="Cambria Math" w:hAnsi="Cambria Math" w:cs="Times New Roman"/>
+            <w:sz w:val="28"/>
+            <w:szCs w:val="28"/>
+          </w:rPr>
+          <m:t xml:space="preserve">= </m:t>
+        </m:r>
+        <m:sSup>
+          <m:sSupPr>
+            <m:ctrlPr>
+              <w:rPr>
+                <w:rFonts w:ascii="Cambria Math" w:hAnsi="Cambria Math" w:cs="Times New Roman"/>
+                <w:i/>
+                <w:sz w:val="28"/>
+                <w:szCs w:val="28"/>
+              </w:rPr>
+            </m:ctrlPr>
+          </m:sSupPr>
+          <m:e>
+            <m:r>
+              <w:rPr>
+                <w:rFonts w:ascii="Cambria Math" w:hAnsi="Cambria Math" w:cs="Times New Roman"/>
+                <w:sz w:val="28"/>
+                <w:szCs w:val="28"/>
+              </w:rPr>
+              <m:t>θ</m:t>
+            </m:r>
+          </m:e>
+          <m:sup>
+            <m:r>
+              <w:rPr>
+                <w:rFonts w:ascii="Cambria Math" w:hAnsi="Cambria Math" w:cs="Times New Roman"/>
+                <w:sz w:val="28"/>
+                <w:szCs w:val="28"/>
+              </w:rPr>
+              <m:t>T</m:t>
+            </m:r>
+          </m:sup>
+        </m:sSup>
+        <m:r>
+          <w:rPr>
+            <w:rFonts w:ascii="Cambria Math" w:hAnsi="Cambria Math" w:cs="Times New Roman"/>
+            <w:sz w:val="28"/>
+            <w:szCs w:val="28"/>
+          </w:rPr>
+          <m:t>X</m:t>
+        </m:r>
+      </m:oMath>
+      <w:r>
+        <w:rPr>
+          <w:rFonts w:ascii="Times New Roman" w:hAnsi="Times New Roman" w:cs="Times New Roman" w:hint="eastAsia"/>
+          <w:sz w:val="28"/>
+          <w:szCs w:val="28"/>
+        </w:rPr>
+        <w:t xml:space="preserve"> </w:t>
+      </w:r>
+      <w:r>
+        <w:rPr>
+          <w:rFonts w:ascii="Times New Roman" w:hAnsi="Times New Roman" w:cs="Times New Roman"/>
+          <w:sz w:val="28"/>
+          <w:szCs w:val="28"/>
+        </w:rPr>
+        <w:t xml:space="preserve">        </w:t>
+      </w:r>
+    </w:p>
+    <w:p>
+      <w:pPr>
+        <w:rPr>
+          <w:rFonts w:ascii="Times New Roman" w:hAnsi="Times New Roman" w:cs="Times New Roman"/>
+          <w:sz w:val="28"/>
+          <w:szCs w:val="28"/>
+        </w:rPr>
+      </w:pPr>
+      <w:r>
+        <w:rPr>
+          <w:rFonts w:ascii="Times New Roman" w:hAnsi="Times New Roman" w:cs="Times New Roman" w:hint="eastAsia"/>
+          <w:sz w:val="28"/>
+          <w:szCs w:val="28"/>
+        </w:rPr>
+        <w:t>C</w:t>
+      </w:r>
+      <w:r>
+        <w:rPr>
+          <w:rFonts w:ascii="Times New Roman" w:hAnsi="Times New Roman" w:cs="Times New Roman"/>
+          <w:sz w:val="28"/>
+          <w:szCs w:val="28"/>
+        </w:rPr>
+        <w:t>ost function:</w:t>
+      </w:r>
+    </w:p>
+    <w:p>
+      <w:pPr>
+        <w:rPr>
+          <w:rFonts w:ascii="Times New Roman" w:hAnsi="Times New Roman" w:cs="Times New Roman"/>
+          <w:sz w:val="28"/>
+          <w:szCs w:val="28"/>
+        </w:rPr>
+      </w:pPr>
+      <w:r>
+        <w:rPr>
+          <w:rFonts w:ascii="Times New Roman" w:hAnsi="Times New Roman" w:cs="Times New Roman"/>
+          <w:sz w:val="28"/>
+          <w:szCs w:val="28"/>
+        </w:rPr>
+        <w:tab/>
+      </w:r>
+      <m:oMath>
+        <m:r>
+          <w:rPr>
+            <w:rFonts w:ascii="Cambria Math" w:hAnsi="Cambria Math" w:cs="Times New Roman"/>
+            <w:sz w:val="28"/>
+            <w:szCs w:val="28"/>
+          </w:rPr>
+          <m:t>J</m:t>
+        </m:r>
+        <m:d>
+          <m:dPr>
+            <m:ctrlPr>
+              <w:rPr>
+                <w:rFonts w:ascii="Cambria Math" w:hAnsi="Cambria Math" w:cs="Times New Roman"/>
+                <w:i/>
+                <w:sz w:val="28"/>
+                <w:szCs w:val="28"/>
+              </w:rPr>
+            </m:ctrlPr>
+          </m:dPr>
+          <m:e>
+            <m:sSub>
+              <m:sSubPr>
+                <m:ctrlPr>
+                  <w:rPr>
+                    <w:rFonts w:ascii="Cambria Math" w:hAnsi="Cambria Math" w:cs="Times New Roman"/>
+                    <w:i/>
+                    <w:sz w:val="28"/>
+                    <w:szCs w:val="28"/>
+                  </w:rPr>
+                </m:ctrlPr>
+              </m:sSubPr>
+              <m:e>
+                <m:r>
+                  <w:rPr>
+                    <w:rFonts w:ascii="Cambria Math" w:hAnsi="Cambria Math" w:cs="Times New Roman"/>
+                    <w:sz w:val="28"/>
+                    <w:szCs w:val="28"/>
+                  </w:rPr>
+                  <m:t>θ</m:t>
+                </m:r>
+              </m:e>
+              <m:sub>
+                <m:r>
+                  <w:rPr>
+                    <w:rFonts w:ascii="Cambria Math" w:hAnsi="Cambria Math" w:cs="Times New Roman"/>
+                    <w:sz w:val="28"/>
+                    <w:szCs w:val="28"/>
+                  </w:rPr>
+                  <m:t>0</m:t>
+                </m:r>
+              </m:sub>
+            </m:sSub>
+            <m:r>
+              <w:rPr>
+                <w:rFonts w:ascii="Cambria Math" w:hAnsi="Cambria Math" w:cs="Times New Roman"/>
+                <w:sz w:val="28"/>
+                <w:szCs w:val="28"/>
+              </w:rPr>
+              <m:t xml:space="preserve">, </m:t>
+            </m:r>
+            <m:sSub>
+              <m:sSubPr>
+                <m:ctrlPr>
+                  <w:rPr>
+                    <w:rFonts w:ascii="Cambria Math" w:hAnsi="Cambria Math" w:cs="Times New Roman"/>
+                    <w:i/>
+                    <w:sz w:val="28"/>
+                    <w:szCs w:val="28"/>
+                  </w:rPr>
+                </m:ctrlPr>
+              </m:sSubPr>
+              <m:e>
+                <m:r>
+                  <w:rPr>
+                    <w:rFonts w:ascii="Cambria Math" w:hAnsi="Cambria Math" w:cs="Times New Roman"/>
+                    <w:sz w:val="28"/>
+                    <w:szCs w:val="28"/>
+                  </w:rPr>
+                  <m:t>θ</m:t>
+                </m:r>
+              </m:e>
+              <m:sub>
+                <m:r>
+                  <w:rPr>
+                    <w:rFonts w:ascii="Cambria Math" w:hAnsi="Cambria Math" w:cs="Times New Roman"/>
+                    <w:sz w:val="28"/>
+                    <w:szCs w:val="28"/>
+                  </w:rPr>
+                  <m:t>1</m:t>
+                </m:r>
+              </m:sub>
+            </m:sSub>
+            <m:r>
+              <w:rPr>
+                <w:rFonts w:ascii="Cambria Math" w:hAnsi="Cambria Math" w:cs="Times New Roman"/>
+                <w:sz w:val="28"/>
+                <w:szCs w:val="28"/>
+              </w:rPr>
+              <m:t xml:space="preserve">, ⋯, </m:t>
+            </m:r>
+            <m:sSub>
+              <m:sSubPr>
+                <m:ctrlPr>
+                  <w:rPr>
+                    <w:rFonts w:ascii="Cambria Math" w:hAnsi="Cambria Math" w:cs="Times New Roman"/>
+                    <w:i/>
+                    <w:sz w:val="28"/>
+                    <w:szCs w:val="28"/>
+                  </w:rPr>
+                </m:ctrlPr>
+              </m:sSubPr>
+              <m:e>
+                <m:r>
+                  <w:rPr>
+                    <w:rFonts w:ascii="Cambria Math" w:hAnsi="Cambria Math" w:cs="Times New Roman"/>
+                    <w:sz w:val="28"/>
+                    <w:szCs w:val="28"/>
+                  </w:rPr>
+                  <m:t>θ</m:t>
+                </m:r>
+              </m:e>
+              <m:sub>
+                <m:r>
+                  <w:rPr>
+                    <w:rFonts w:ascii="Cambria Math" w:hAnsi="Cambria Math" w:cs="Times New Roman"/>
+                    <w:sz w:val="28"/>
+                    <w:szCs w:val="28"/>
+                  </w:rPr>
+                  <m:t>n</m:t>
+                </m:r>
+              </m:sub>
+            </m:sSub>
+          </m:e>
+        </m:d>
+        <m:r>
+          <w:rPr>
+            <w:rFonts w:ascii="Cambria Math" w:hAnsi="Cambria Math" w:cs="Times New Roman"/>
+            <w:sz w:val="28"/>
+            <w:szCs w:val="28"/>
+          </w:rPr>
+          <m:t xml:space="preserve">= </m:t>
+        </m:r>
+        <m:f>
+          <m:fPr>
+            <m:ctrlPr>
+              <w:rPr>
+                <w:rFonts w:ascii="Cambria Math" w:hAnsi="Cambria Math" w:cs="Times New Roman"/>
+                <w:i/>
+                <w:sz w:val="28"/>
+                <w:szCs w:val="28"/>
+              </w:rPr>
+            </m:ctrlPr>
+          </m:fPr>
+          <m:num>
+            <m:r>
+              <w:rPr>
+                <w:rFonts w:ascii="Cambria Math" w:hAnsi="Cambria Math" w:cs="Times New Roman"/>
+                <w:sz w:val="28"/>
+                <w:szCs w:val="28"/>
+              </w:rPr>
+              <m:t>1</m:t>
+            </m:r>
+          </m:num>
+          <m:den>
+            <m:r>
+              <w:rPr>
+                <w:rFonts w:ascii="Cambria Math" w:hAnsi="Cambria Math" w:cs="Times New Roman"/>
+                <w:sz w:val="28"/>
+                <w:szCs w:val="28"/>
+              </w:rPr>
+              <m:t>2m</m:t>
+            </m:r>
+          </m:den>
+        </m:f>
+        <m:nary>
+          <m:naryPr>
+            <m:chr m:val="∑"/>
+            <m:limLoc m:val="undOvr"/>
+            <m:ctrlPr>
+              <w:rPr>
+                <w:rFonts w:ascii="Cambria Math" w:hAnsi="Cambria Math" w:cs="Times New Roman"/>
+                <w:i/>
+                <w:sz w:val="28"/>
+                <w:szCs w:val="28"/>
+              </w:rPr>
+            </m:ctrlPr>
+          </m:naryPr>
+          <m:sub>
+            <m:r>
+              <w:rPr>
+                <w:rFonts w:ascii="Cambria Math" w:hAnsi="Cambria Math" w:cs="Times New Roman"/>
+                <w:sz w:val="28"/>
+                <w:szCs w:val="28"/>
+              </w:rPr>
+              <m:t>i=1</m:t>
+            </m:r>
+          </m:sub>
+          <m:sup>
+            <m:r>
+              <w:rPr>
+                <w:rFonts w:ascii="Cambria Math" w:hAnsi="Cambria Math" w:cs="Times New Roman"/>
+                <w:sz w:val="28"/>
+                <w:szCs w:val="28"/>
+              </w:rPr>
+              <m:t>m</m:t>
+            </m:r>
+          </m:sup>
+          <m:e>
+            <m:sSup>
+              <m:sSupPr>
+                <m:ctrlPr>
+                  <w:rPr>
+                    <w:rFonts w:ascii="Cambria Math" w:hAnsi="Cambria Math" w:cs="Times New Roman"/>
+                    <w:i/>
+                    <w:sz w:val="28"/>
+                    <w:szCs w:val="28"/>
+                  </w:rPr>
+                </m:ctrlPr>
+              </m:sSupPr>
+              <m:e>
+                <m:r>
+                  <w:rPr>
+                    <w:rFonts w:ascii="Cambria Math" w:hAnsi="Cambria Math" w:cs="Times New Roman"/>
+                    <w:sz w:val="28"/>
+                    <w:szCs w:val="28"/>
+                  </w:rPr>
+                  <m:t>(</m:t>
+                </m:r>
+                <m:sSub>
+                  <m:sSubPr>
+                    <m:ctrlPr>
+                      <w:rPr>
+                        <w:rFonts w:ascii="Cambria Math" w:hAnsi="Cambria Math" w:cs="Times New Roman"/>
+                        <w:i/>
+                        <w:sz w:val="28"/>
+                        <w:szCs w:val="28"/>
+                      </w:rPr>
+                    </m:ctrlPr>
+                  </m:sSubPr>
+                  <m:e>
+                    <m:r>
+                      <w:rPr>
+                        <w:rFonts w:ascii="Cambria Math" w:hAnsi="Cambria Math" w:cs="Times New Roman"/>
+                        <w:sz w:val="28"/>
+                        <w:szCs w:val="28"/>
+                      </w:rPr>
+                      <m:t>h</m:t>
+                    </m:r>
+                  </m:e>
+                  <m:sub>
+                    <m:r>
+                      <w:rPr>
+                        <w:rFonts w:ascii="Cambria Math" w:hAnsi="Cambria Math" w:cs="Times New Roman"/>
+                        <w:sz w:val="28"/>
+                        <w:szCs w:val="28"/>
+                      </w:rPr>
+                      <m:t>θ</m:t>
+                    </m:r>
+                  </m:sub>
+                </m:sSub>
+                <m:r>
+                  <w:rPr>
+                    <w:rFonts w:ascii="Cambria Math" w:hAnsi="Cambria Math" w:cs="Times New Roman"/>
+                    <w:sz w:val="28"/>
+                    <w:szCs w:val="28"/>
+                  </w:rPr>
+                  <m:t>(</m:t>
+                </m:r>
+                <m:sSup>
+                  <m:sSupPr>
+                    <m:ctrlPr>
+                      <w:rPr>
+                        <w:rFonts w:ascii="Cambria Math" w:hAnsi="Cambria Math" w:cs="Times New Roman"/>
+                        <w:i/>
+                        <w:sz w:val="28"/>
+                        <w:szCs w:val="28"/>
+                      </w:rPr>
+                    </m:ctrlPr>
+                  </m:sSupPr>
+                  <m:e>
+                    <m:r>
+                      <w:rPr>
+                        <w:rFonts w:ascii="Cambria Math" w:hAnsi="Cambria Math" w:cs="Times New Roman"/>
+                        <w:sz w:val="28"/>
+                        <w:szCs w:val="28"/>
+                      </w:rPr>
+                      <m:t>x</m:t>
+                    </m:r>
+                  </m:e>
+                  <m:sup>
+                    <m:d>
+                      <m:dPr>
+                        <m:ctrlPr>
+                          <w:rPr>
+                            <w:rFonts w:ascii="Cambria Math" w:hAnsi="Cambria Math" w:cs="Times New Roman"/>
+                            <w:i/>
+                            <w:sz w:val="28"/>
+                            <w:szCs w:val="28"/>
+                          </w:rPr>
+                        </m:ctrlPr>
+                      </m:dPr>
+                      <m:e>
+                        <m:r>
+                          <w:rPr>
+                            <w:rFonts w:ascii="Cambria Math" w:hAnsi="Cambria Math" w:cs="Times New Roman"/>
+                            <w:sz w:val="28"/>
+                            <w:szCs w:val="28"/>
+                          </w:rPr>
+                          <m:t>i</m:t>
+                        </m:r>
+                      </m:e>
+                    </m:d>
+                  </m:sup>
+                </m:sSup>
+                <m:r>
+                  <w:rPr>
+                    <w:rFonts w:ascii="Cambria Math" w:hAnsi="Cambria Math" w:cs="Times New Roman"/>
+                    <w:sz w:val="28"/>
+                    <w:szCs w:val="28"/>
+                  </w:rPr>
+                  <m:t xml:space="preserve">)- </m:t>
+                </m:r>
+                <m:sSup>
+                  <m:sSupPr>
+                    <m:ctrlPr>
+                      <w:rPr>
+                        <w:rFonts w:ascii="Cambria Math" w:hAnsi="Cambria Math" w:cs="Times New Roman"/>
+                        <w:i/>
+                        <w:sz w:val="28"/>
+                        <w:szCs w:val="28"/>
+                      </w:rPr>
+                    </m:ctrlPr>
+                  </m:sSupPr>
+                  <m:e>
+                    <m:r>
+                      <w:rPr>
+                        <w:rFonts w:ascii="Cambria Math" w:hAnsi="Cambria Math" w:cs="Times New Roman"/>
+                        <w:sz w:val="28"/>
+                        <w:szCs w:val="28"/>
+                      </w:rPr>
+                      <m:t>y</m:t>
+                    </m:r>
+                  </m:e>
+                  <m:sup>
+                    <m:r>
+                      <w:rPr>
+                        <w:rFonts w:ascii="Cambria Math" w:hAnsi="Cambria Math" w:cs="Times New Roman"/>
+                        <w:sz w:val="28"/>
+                        <w:szCs w:val="28"/>
+                      </w:rPr>
+                      <m:t>(i)</m:t>
+                    </m:r>
+                  </m:sup>
+                </m:sSup>
+                <m:r>
+                  <w:rPr>
+                    <w:rFonts w:ascii="Cambria Math" w:hAnsi="Cambria Math" w:cs="Times New Roman"/>
+                    <w:sz w:val="28"/>
+                    <w:szCs w:val="28"/>
+                  </w:rPr>
+                  <m:t>)</m:t>
+                </m:r>
+              </m:e>
+              <m:sup>
+                <m:r>
+                  <w:rPr>
+                    <w:rFonts w:ascii="Cambria Math" w:hAnsi="Cambria Math" w:cs="Times New Roman"/>
+                    <w:sz w:val="28"/>
+                    <w:szCs w:val="28"/>
+                  </w:rPr>
+                  <m:t>2</m:t>
+                </m:r>
+              </m:sup>
+            </m:sSup>
+          </m:e>
+        </m:nary>
+      </m:oMath>
+      <w:r>
+        <w:rPr>
+          <w:rFonts w:ascii="Times New Roman" w:hAnsi="Times New Roman" w:cs="Times New Roman" w:hint="eastAsia"/>
+          <w:sz w:val="28"/>
+          <w:szCs w:val="28"/>
+        </w:rPr>
+        <w:t xml:space="preserve"> </w:t>
+      </w:r>
+      <w:r>
+        <w:rPr>
+          <w:rFonts w:ascii="Times New Roman" w:hAnsi="Times New Roman" w:cs="Times New Roman"/>
+          <w:sz w:val="28"/>
+          <w:szCs w:val="28"/>
+        </w:rPr>
+        <w:t xml:space="preserve">             </w:t>
+      </w:r>
+    </w:p>
+    <w:p>
+      <w:pPr>
+        <w:rPr>
+          <w:rFonts w:ascii="Times New Roman" w:hAnsi="Times New Roman" w:cs="Times New Roman"/>
+          <w:sz w:val="28"/>
+          <w:szCs w:val="28"/>
+        </w:rPr>
+      </w:pPr>
+      <w:r>
+        <w:rPr>
+          <w:rFonts w:ascii="Times New Roman" w:hAnsi="Times New Roman" w:cs="Times New Roman" w:hint="eastAsia"/>
+          <w:sz w:val="28"/>
+          <w:szCs w:val="28"/>
+        </w:rPr>
+        <w:t>G</w:t>
+      </w:r>
+      <w:r>
+        <w:rPr>
+          <w:rFonts w:ascii="Times New Roman" w:hAnsi="Times New Roman" w:cs="Times New Roman"/>
+          <w:sz w:val="28"/>
+          <w:szCs w:val="28"/>
+        </w:rPr>
+        <w:t>radient descent:</w:t>
+      </w:r>
+    </w:p>
+    <w:p>
+      <w:pPr>
+        <w:rPr>
+          <w:rFonts w:ascii="Times New Roman" w:hAnsi="Times New Roman" w:cs="Times New Roman"/>
+          <w:sz w:val="28"/>
+          <w:szCs w:val="28"/>
+        </w:rPr>
+      </w:pPr>
+      <w:r>
+        <w:rPr>
+          <w:rFonts w:ascii="Times New Roman" w:hAnsi="Times New Roman" w:cs="Times New Roman"/>
+          <w:sz w:val="28"/>
+          <w:szCs w:val="28"/>
+        </w:rPr>
+        <w:tab/>
+      </w:r>
+      <w:r>
+        <w:rPr>
+          <w:rFonts w:ascii="Times New Roman" w:hAnsi="Times New Roman" w:cs="Times New Roman"/>
+          <w:sz w:val="28"/>
+          <w:szCs w:val="28"/>
+        </w:rPr>
+        <w:t>Repeat until convergence {</w:t>
+      </w:r>
+      <w:r>
+        <w:rPr>
+          <w:rFonts w:ascii="Times New Roman" w:hAnsi="Times New Roman" w:cs="Times New Roman"/>
+          <w:sz w:val="28"/>
+          <w:szCs w:val="28"/>
+        </w:rPr>
+        <w:t xml:space="preserve">                              </w:t>
+      </w:r>
+    </w:p>
+    <w:p>
+      <w:pPr>
+        <w:rPr>
+          <w:rFonts w:ascii="Times New Roman" w:hAnsi="Times New Roman" w:cs="Times New Roman"/>
+          <w:sz w:val="28"/>
+          <w:szCs w:val="28"/>
+        </w:rPr>
+      </w:pPr>
+      <w:r>
+        <w:rPr>
+          <w:rFonts w:ascii="Times New Roman" w:hAnsi="Times New Roman" w:cs="Times New Roman"/>
+          <w:sz w:val="28"/>
+          <w:szCs w:val="28"/>
+        </w:rPr>
+        <w:tab/>
+      </w:r>
+      <w:r>
+        <w:rPr>
+          <w:rFonts w:ascii="Times New Roman" w:hAnsi="Times New Roman" w:cs="Times New Roman"/>
+          <w:sz w:val="28"/>
+          <w:szCs w:val="28"/>
+        </w:rPr>
+        <w:tab/>
+      </w:r>
+      <m:oMath>
+        <m:sSub>
+          <m:sSubPr>
+            <m:ctrlPr>
+              <w:rPr>
+                <w:rFonts w:ascii="Cambria Math" w:hAnsi="Cambria Math" w:cs="Times New Roman"/>
+                <w:i/>
+                <w:sz w:val="28"/>
+                <w:szCs w:val="28"/>
+              </w:rPr>
+            </m:ctrlPr>
+          </m:sSubPr>
+          <m:e>
+            <m:r>
+              <w:rPr>
+                <w:rFonts w:ascii="Cambria Math" w:hAnsi="Cambria Math" w:cs="Times New Roman"/>
+                <w:sz w:val="28"/>
+                <w:szCs w:val="28"/>
+              </w:rPr>
+              <m:t>θ</m:t>
+            </m:r>
+          </m:e>
+          <m:sub>
+            <m:r>
+              <w:rPr>
+                <w:rFonts w:ascii="Cambria Math" w:hAnsi="Cambria Math" w:cs="Times New Roman"/>
+                <w:sz w:val="28"/>
+                <w:szCs w:val="28"/>
+              </w:rPr>
+              <m:t>j</m:t>
+            </m:r>
+          </m:sub>
+        </m:sSub>
+        <m:r>
+          <w:rPr>
+            <w:rFonts w:ascii="Cambria Math" w:hAnsi="Cambria Math" w:cs="Times New Roman"/>
+            <w:sz w:val="28"/>
+            <w:szCs w:val="28"/>
+          </w:rPr>
+          <m:t xml:space="preserve"> := </m:t>
+        </m:r>
+        <m:sSub>
+          <m:sSubPr>
+            <m:ctrlPr>
+              <w:rPr>
+                <w:rFonts w:ascii="Cambria Math" w:hAnsi="Cambria Math" w:cs="Times New Roman"/>
+                <w:i/>
+                <w:sz w:val="28"/>
+                <w:szCs w:val="28"/>
+              </w:rPr>
+            </m:ctrlPr>
+          </m:sSubPr>
+          <m:e>
+            <m:r>
+              <w:rPr>
+                <w:rFonts w:ascii="Cambria Math" w:hAnsi="Cambria Math" w:cs="Times New Roman"/>
+                <w:sz w:val="28"/>
+                <w:szCs w:val="28"/>
+              </w:rPr>
+              <m:t>θ</m:t>
+            </m:r>
+          </m:e>
+          <m:sub>
+            <m:r>
+              <w:rPr>
+                <w:rFonts w:ascii="Cambria Math" w:hAnsi="Cambria Math" w:cs="Times New Roman"/>
+                <w:sz w:val="28"/>
+                <w:szCs w:val="28"/>
+              </w:rPr>
+              <m:t>j</m:t>
+            </m:r>
+          </m:sub>
+        </m:sSub>
+        <m:r>
+          <w:rPr>
+            <w:rFonts w:ascii="Cambria Math" w:hAnsi="Cambria Math" w:cs="Times New Roman"/>
+            <w:sz w:val="28"/>
+            <w:szCs w:val="28"/>
+          </w:rPr>
+          <m:t>- α</m:t>
+        </m:r>
+        <m:f>
+          <m:fPr>
+            <m:ctrlPr>
+              <w:rPr>
+                <w:rFonts w:ascii="Cambria Math" w:hAnsi="Cambria Math" w:cs="Times New Roman"/>
+                <w:i/>
+                <w:sz w:val="28"/>
+                <w:szCs w:val="28"/>
+              </w:rPr>
+            </m:ctrlPr>
+          </m:fPr>
+          <m:num>
+            <m:r>
+              <w:rPr>
+                <w:rFonts w:ascii="Cambria Math" w:hAnsi="Cambria Math" w:cs="Times New Roman"/>
+                <w:sz w:val="28"/>
+                <w:szCs w:val="28"/>
+              </w:rPr>
+              <m:t>∂</m:t>
+            </m:r>
+          </m:num>
+          <m:den>
+            <m:r>
+              <w:rPr>
+                <w:rFonts w:ascii="Cambria Math" w:hAnsi="Cambria Math" w:cs="Times New Roman"/>
+                <w:sz w:val="28"/>
+                <w:szCs w:val="28"/>
+              </w:rPr>
+              <m:t>∂</m:t>
+            </m:r>
+            <m:sSub>
+              <m:sSubPr>
+                <m:ctrlPr>
+                  <w:rPr>
+                    <w:rFonts w:ascii="Cambria Math" w:hAnsi="Cambria Math" w:cs="Times New Roman"/>
+                    <w:i/>
+                    <w:sz w:val="28"/>
+                    <w:szCs w:val="28"/>
+                  </w:rPr>
+                </m:ctrlPr>
+              </m:sSubPr>
+              <m:e>
+                <m:r>
+                  <w:rPr>
+                    <w:rFonts w:ascii="Cambria Math" w:hAnsi="Cambria Math" w:cs="Times New Roman"/>
+                    <w:sz w:val="28"/>
+                    <w:szCs w:val="28"/>
+                  </w:rPr>
+                  <m:t>θ</m:t>
+                </m:r>
+              </m:e>
+              <m:sub>
+                <m:r>
+                  <w:rPr>
+                    <w:rFonts w:ascii="Cambria Math" w:hAnsi="Cambria Math" w:cs="Times New Roman"/>
+                    <w:sz w:val="28"/>
+                    <w:szCs w:val="28"/>
+                  </w:rPr>
+                  <m:t>j</m:t>
+                </m:r>
+              </m:sub>
+            </m:sSub>
+          </m:den>
+        </m:f>
+        <m:r>
+          <w:rPr>
+            <w:rFonts w:ascii="Cambria Math" w:hAnsi="Cambria Math" w:cs="Times New Roman"/>
+            <w:sz w:val="28"/>
+            <w:szCs w:val="28"/>
+          </w:rPr>
+          <m:t>J(</m:t>
+        </m:r>
+        <m:sSub>
+          <m:sSubPr>
+            <m:ctrlPr>
+              <w:rPr>
+                <w:rFonts w:ascii="Cambria Math" w:hAnsi="Cambria Math" w:cs="Times New Roman"/>
+                <w:i/>
+                <w:sz w:val="28"/>
+                <w:szCs w:val="28"/>
+              </w:rPr>
+            </m:ctrlPr>
+          </m:sSubPr>
+          <m:e>
+            <m:r>
+              <w:rPr>
+                <w:rFonts w:ascii="Cambria Math" w:hAnsi="Cambria Math" w:cs="Times New Roman"/>
+                <w:sz w:val="28"/>
+                <w:szCs w:val="28"/>
+              </w:rPr>
+              <m:t>θ</m:t>
+            </m:r>
+          </m:e>
+          <m:sub>
+            <m:r>
+              <w:rPr>
+                <w:rFonts w:ascii="Cambria Math" w:hAnsi="Cambria Math" w:cs="Times New Roman"/>
+                <w:sz w:val="28"/>
+                <w:szCs w:val="28"/>
+              </w:rPr>
+              <m:t>0</m:t>
+            </m:r>
+          </m:sub>
+        </m:sSub>
+        <m:r>
+          <w:rPr>
+            <w:rFonts w:ascii="Cambria Math" w:hAnsi="Cambria Math" w:cs="Times New Roman"/>
+            <w:sz w:val="28"/>
+            <w:szCs w:val="28"/>
+          </w:rPr>
+          <m:t xml:space="preserve">,  </m:t>
+        </m:r>
+        <m:sSub>
+          <m:sSubPr>
+            <m:ctrlPr>
+              <w:rPr>
+                <w:rFonts w:ascii="Cambria Math" w:hAnsi="Cambria Math" w:cs="Times New Roman"/>
+                <w:i/>
+                <w:sz w:val="28"/>
+                <w:szCs w:val="28"/>
+              </w:rPr>
+            </m:ctrlPr>
+          </m:sSubPr>
+          <m:e>
+            <m:r>
+              <w:rPr>
+                <w:rFonts w:ascii="Cambria Math" w:hAnsi="Cambria Math" w:cs="Times New Roman"/>
+                <w:sz w:val="28"/>
+                <w:szCs w:val="28"/>
+              </w:rPr>
+              <m:t>θ</m:t>
+            </m:r>
+          </m:e>
+          <m:sub>
+            <m:r>
+              <w:rPr>
+                <w:rFonts w:ascii="Cambria Math" w:hAnsi="Cambria Math" w:cs="Times New Roman"/>
+                <w:sz w:val="28"/>
+                <w:szCs w:val="28"/>
+              </w:rPr>
+              <m:t>1</m:t>
+            </m:r>
+          </m:sub>
+        </m:sSub>
+        <m:r>
+          <w:rPr>
+            <w:rFonts w:ascii="Cambria Math" w:hAnsi="Cambria Math" w:cs="Times New Roman"/>
+            <w:sz w:val="28"/>
+            <w:szCs w:val="28"/>
+          </w:rPr>
+          <m:t xml:space="preserve">, ⋯, </m:t>
+        </m:r>
+        <m:sSub>
+          <m:sSubPr>
+            <m:ctrlPr>
+              <w:rPr>
+                <w:rFonts w:ascii="Cambria Math" w:hAnsi="Cambria Math" w:cs="Times New Roman"/>
+                <w:i/>
+                <w:sz w:val="28"/>
+                <w:szCs w:val="28"/>
+              </w:rPr>
+            </m:ctrlPr>
+          </m:sSubPr>
+          <m:e>
+            <m:r>
+              <w:rPr>
+                <w:rFonts w:ascii="Cambria Math" w:hAnsi="Cambria Math" w:cs="Times New Roman"/>
+                <w:sz w:val="28"/>
+                <w:szCs w:val="28"/>
+              </w:rPr>
+              <m:t>θ</m:t>
+            </m:r>
+          </m:e>
+          <m:sub>
+            <m:r>
+              <w:rPr>
+                <w:rFonts w:ascii="Cambria Math" w:hAnsi="Cambria Math" w:cs="Times New Roman"/>
+                <w:sz w:val="28"/>
+                <w:szCs w:val="28"/>
+              </w:rPr>
+              <m:t>n</m:t>
+            </m:r>
+          </m:sub>
+        </m:sSub>
+        <m:r>
+          <w:rPr>
+            <w:rFonts w:ascii="Cambria Math" w:hAnsi="Cambria Math" w:cs="Times New Roman"/>
+            <w:sz w:val="28"/>
+            <w:szCs w:val="28"/>
+          </w:rPr>
+          <m:t>)</m:t>
+        </m:r>
+      </m:oMath>
+      <w:r>
+        <w:rPr>
+          <w:rFonts w:ascii="Times New Roman" w:hAnsi="Times New Roman" w:cs="Times New Roman" w:hint="eastAsia"/>
+          <w:sz w:val="28"/>
+          <w:szCs w:val="28"/>
+        </w:rPr>
+        <w:t xml:space="preserve"> </w:t>
+      </w:r>
+      <w:r>
+        <w:rPr>
+          <w:rFonts w:ascii="Times New Roman" w:hAnsi="Times New Roman" w:cs="Times New Roman"/>
+          <w:sz w:val="28"/>
+          <w:szCs w:val="28"/>
+        </w:rPr>
+        <w:t xml:space="preserve">  (for j = 0</w:t>
+      </w:r>
+      <w:r>
+        <w:rPr>
+          <w:rFonts w:ascii="Times New Roman" w:hAnsi="Times New Roman" w:cs="Times New Roman"/>
+          <w:sz w:val="28"/>
+          <w:szCs w:val="28"/>
+        </w:rPr>
+        <w:t xml:space="preserve">, </w:t>
+      </w:r>
+      <w:r>
+        <w:rPr>
+          <w:rFonts w:ascii="Times New Roman" w:hAnsi="Times New Roman" w:cs="Times New Roman"/>
+          <w:sz w:val="28"/>
+          <w:szCs w:val="28"/>
+        </w:rPr>
+        <w:t>1</w:t>
+      </w:r>
+      <w:r>
+        <w:rPr>
+          <w:rFonts w:ascii="Times New Roman" w:hAnsi="Times New Roman" w:cs="Times New Roman"/>
+          <w:sz w:val="28"/>
+          <w:szCs w:val="28"/>
+        </w:rPr>
+        <w:t>, ... , n</w:t>
+      </w:r>
+      <w:r>
+        <w:rPr>
+          <w:rFonts w:ascii="Times New Roman" w:hAnsi="Times New Roman" w:cs="Times New Roman"/>
+          <w:sz w:val="28"/>
+          <w:szCs w:val="28"/>
+        </w:rPr>
+        <w:t xml:space="preserve">)   </w:t>
+      </w:r>
+    </w:p>
+    <w:p>
+      <w:pPr>
+        <w:rPr>
+          <w:rFonts w:ascii="Times New Roman" w:hAnsi="Times New Roman" w:cs="Times New Roman"/>
+          <w:sz w:val="28"/>
+          <w:szCs w:val="28"/>
+        </w:rPr>
+      </w:pPr>
+      <w:r>
+        <w:rPr>
+          <w:rFonts w:ascii="Times New Roman" w:hAnsi="Times New Roman" w:cs="Times New Roman"/>
+          <w:sz w:val="28"/>
+          <w:szCs w:val="28"/>
+        </w:rPr>
+        <w:tab/>
+        <w:t>}</w:t>
+      </w:r>
+      <w:r>
+        <w:rPr>
+          <w:rFonts w:ascii="Times New Roman" w:hAnsi="Times New Roman" w:cs="Times New Roman"/>
+          <w:sz w:val="28"/>
+          <w:szCs w:val="28"/>
+        </w:rPr>
+        <w:t xml:space="preserve">                                                   </w:t>
+      </w:r>
+    </w:p>
+    <w:p>
+      <w:pPr>
+        <w:rPr>
+          <w:rFonts w:ascii="Times New Roman" w:hAnsi="Times New Roman" w:cs="Times New Roman"/>
+          <w:sz w:val="28"/>
+          <w:szCs w:val="28"/>
+        </w:rPr>
+      </w:pPr>
+      <w:r>
+        <w:rPr>
+          <w:rFonts w:ascii="Times New Roman" w:hAnsi="Times New Roman" w:cs="Times New Roman" w:hint="eastAsia"/>
+          <w:sz w:val="28"/>
+          <w:szCs w:val="28"/>
+        </w:rPr>
+        <w:t>N</w:t>
+      </w:r>
+      <w:r>
+        <w:rPr>
+          <w:rFonts w:ascii="Times New Roman" w:hAnsi="Times New Roman" w:cs="Times New Roman"/>
+          <w:sz w:val="28"/>
+          <w:szCs w:val="28"/>
+        </w:rPr>
+        <w:t>ormal equation:</w:t>
+      </w:r>
+    </w:p>
+    <w:p>
+      <w:pPr>
+        <w:rPr>
+          <w:rFonts w:ascii="Times New Roman" w:hAnsi="Times New Roman" w:cs="Times New Roman" w:hint="eastAsia"/>
+          <w:sz w:val="28"/>
+          <w:szCs w:val="28"/>
+        </w:rPr>
+      </w:pPr>
+      <w:r>
+        <w:rPr>
+          <w:rFonts w:ascii="Times New Roman" w:hAnsi="Times New Roman" w:cs="Times New Roman"/>
+          <w:sz w:val="28"/>
+          <w:szCs w:val="28"/>
+        </w:rPr>
+        <w:tab/>
+      </w:r>
+      <m:oMath>
+        <m:r>
+          <w:rPr>
+            <w:rFonts w:ascii="Cambria Math" w:hAnsi="Cambria Math" w:cs="Times New Roman"/>
+            <w:sz w:val="28"/>
+            <w:szCs w:val="28"/>
+          </w:rPr>
+          <m:t>θ=</m:t>
+        </m:r>
+        <m:sSup>
+          <m:sSupPr>
+            <m:ctrlPr>
+              <w:rPr>
+                <w:rFonts w:ascii="Cambria Math" w:hAnsi="Cambria Math" w:cs="Times New Roman"/>
+                <w:i/>
+                <w:sz w:val="28"/>
+                <w:szCs w:val="28"/>
+              </w:rPr>
+            </m:ctrlPr>
+          </m:sSupPr>
+          <m:e>
+            <m:r>
+              <w:rPr>
+                <w:rFonts w:ascii="Cambria Math" w:hAnsi="Cambria Math" w:cs="Times New Roman"/>
+                <w:sz w:val="28"/>
+                <w:szCs w:val="28"/>
+              </w:rPr>
+              <m:t>(</m:t>
+            </m:r>
+            <m:sSup>
+              <m:sSupPr>
+                <m:ctrlPr>
+                  <w:rPr>
+                    <w:rFonts w:ascii="Cambria Math" w:hAnsi="Cambria Math" w:cs="Times New Roman"/>
+                    <w:i/>
+                    <w:sz w:val="28"/>
+                    <w:szCs w:val="28"/>
+                  </w:rPr>
+                </m:ctrlPr>
+              </m:sSupPr>
+              <m:e>
+                <m:r>
+                  <w:rPr>
+                    <w:rFonts w:ascii="Cambria Math" w:hAnsi="Cambria Math" w:cs="Times New Roman"/>
+                    <w:sz w:val="28"/>
+                    <w:szCs w:val="28"/>
+                  </w:rPr>
+                  <m:t>X</m:t>
+                </m:r>
+              </m:e>
+              <m:sup>
+                <m:r>
+                  <w:rPr>
+                    <w:rFonts w:ascii="Cambria Math" w:hAnsi="Cambria Math" w:cs="Times New Roman"/>
+                    <w:sz w:val="28"/>
+                    <w:szCs w:val="28"/>
+                  </w:rPr>
+                  <m:t>T</m:t>
+                </m:r>
+              </m:sup>
+            </m:sSup>
+            <m:r>
+              <w:rPr>
+                <w:rFonts w:ascii="Cambria Math" w:hAnsi="Cambria Math" w:cs="Times New Roman"/>
+                <w:sz w:val="28"/>
+                <w:szCs w:val="28"/>
+              </w:rPr>
+              <m:t>X)</m:t>
+            </m:r>
+          </m:e>
+          <m:sup>
+            <m:r>
+              <w:rPr>
+                <w:rFonts w:ascii="Cambria Math" w:hAnsi="Cambria Math" w:cs="Times New Roman"/>
+                <w:sz w:val="28"/>
+                <w:szCs w:val="28"/>
+              </w:rPr>
+              <m:t>-1</m:t>
+            </m:r>
+          </m:sup>
+        </m:sSup>
+        <m:sSup>
+          <m:sSupPr>
+            <m:ctrlPr>
+              <w:rPr>
+                <w:rFonts w:ascii="Cambria Math" w:hAnsi="Cambria Math" w:cs="Times New Roman"/>
+                <w:i/>
+                <w:sz w:val="28"/>
+                <w:szCs w:val="28"/>
+              </w:rPr>
+            </m:ctrlPr>
+          </m:sSupPr>
+          <m:e>
+            <m:r>
+              <w:rPr>
+                <w:rFonts w:ascii="Cambria Math" w:hAnsi="Cambria Math" w:cs="Times New Roman"/>
+                <w:sz w:val="28"/>
+                <w:szCs w:val="28"/>
+              </w:rPr>
+              <m:t>X</m:t>
+            </m:r>
+          </m:e>
+          <m:sup>
+            <m:r>
+              <w:rPr>
+                <w:rFonts w:ascii="Cambria Math" w:hAnsi="Cambria Math" w:cs="Times New Roman"/>
+                <w:sz w:val="28"/>
+                <w:szCs w:val="28"/>
+              </w:rPr>
+              <m:t>T</m:t>
+            </m:r>
+          </m:sup>
+        </m:sSup>
+        <m:r>
+          <w:rPr>
+            <w:rFonts w:ascii="Cambria Math" w:hAnsi="Cambria Math" w:cs="Times New Roman"/>
+            <w:sz w:val="28"/>
+            <w:szCs w:val="28"/>
+          </w:rPr>
+          <m:t>y</m:t>
+        </m:r>
+      </m:oMath>
+      <w:r>
+        <w:rPr>
+          <w:rFonts w:ascii="Times New Roman" w:hAnsi="Times New Roman" w:cs="Times New Roman" w:hint="eastAsia"/>
+          <w:sz w:val="28"/>
+          <w:szCs w:val="28"/>
+        </w:rPr>
+        <w:t xml:space="preserve"> </w:t>
+      </w:r>
+      <w:r>
+        <w:rPr>
+          <w:rFonts w:ascii="Times New Roman" w:hAnsi="Times New Roman" w:cs="Times New Roman"/>
+          <w:sz w:val="28"/>
+          <w:szCs w:val="28"/>
+        </w:rPr>
+        <w:t xml:space="preserve">                                   </w:t>
+      </w:r>
+      <w:bookmarkStart w:id="0" w:name="_GoBack"/>
+      <w:bookmarkEnd w:id="0"/>
     </w:p>
     <w:sectPr>
       <w:pgSz w:w="11906" w:h="16838"/>

--- a/res/MachineLearning.docx
+++ b/res/MachineLearning.docx
@@ -4721,22 +4721,7 @@
           <w:szCs w:val="28"/>
         </w:rPr>
         <w:tab/>
-      </w:r>
-      <w:r>
-        <w:rPr>
-          <w:rFonts w:ascii="Times New Roman" w:hAnsi="Times New Roman" w:cs="Times New Roman"/>
-          <w:sz w:val="28"/>
-          <w:szCs w:val="28"/>
-        </w:rPr>
-        <w:t>Repeat until convergence {</w:t>
-      </w:r>
-      <w:r>
-        <w:rPr>
-          <w:rFonts w:ascii="Times New Roman" w:hAnsi="Times New Roman" w:cs="Times New Roman"/>
-          <w:sz w:val="28"/>
-          <w:szCs w:val="28"/>
-        </w:rPr>
-        <w:t xml:space="preserve">                              </w:t>
+        <w:t xml:space="preserve">Repeat until convergence {                              </w:t>
       </w:r>
     </w:p>
     <w:p>
@@ -5051,39 +5036,25 @@
           <w:sz w:val="28"/>
           <w:szCs w:val="28"/>
         </w:rPr>
-        <w:t xml:space="preserve">  (for j = 0</w:t>
-      </w:r>
-      <w:r>
-        <w:rPr>
-          <w:rFonts w:ascii="Times New Roman" w:hAnsi="Times New Roman" w:cs="Times New Roman"/>
-          <w:sz w:val="28"/>
-          <w:szCs w:val="28"/>
-        </w:rPr>
-        <w:t xml:space="preserve">, </w:t>
-      </w:r>
-      <w:r>
-        <w:rPr>
-          <w:rFonts w:ascii="Times New Roman" w:hAnsi="Times New Roman" w:cs="Times New Roman"/>
-          <w:sz w:val="28"/>
-          <w:szCs w:val="28"/>
-        </w:rPr>
-        <w:t>1</w:t>
-      </w:r>
-      <w:r>
-        <w:rPr>
-          <w:rFonts w:ascii="Times New Roman" w:hAnsi="Times New Roman" w:cs="Times New Roman"/>
-          <w:sz w:val="28"/>
-          <w:szCs w:val="28"/>
-        </w:rPr>
-        <w:t>, ... , n</w:t>
-      </w:r>
-      <w:r>
-        <w:rPr>
-          <w:rFonts w:ascii="Times New Roman" w:hAnsi="Times New Roman" w:cs="Times New Roman"/>
-          <w:sz w:val="28"/>
-          <w:szCs w:val="28"/>
-        </w:rPr>
-        <w:t xml:space="preserve">)   </w:t>
+        <w:t xml:space="preserve">  (for j = 0, 1, </w:t>
+      </w:r>
+      <w:proofErr w:type="gramStart"/>
+      <w:r>
+        <w:rPr>
+          <w:rFonts w:ascii="Times New Roman" w:hAnsi="Times New Roman" w:cs="Times New Roman"/>
+          <w:sz w:val="28"/>
+          <w:szCs w:val="28"/>
+        </w:rPr>
+        <w:t>... ,</w:t>
+      </w:r>
+      <w:proofErr w:type="gramEnd"/>
+      <w:r>
+        <w:rPr>
+          <w:rFonts w:ascii="Times New Roman" w:hAnsi="Times New Roman" w:cs="Times New Roman"/>
+          <w:sz w:val="28"/>
+          <w:szCs w:val="28"/>
+        </w:rPr>
+        <w:t xml:space="preserve"> n)   </w:t>
       </w:r>
     </w:p>
     <w:p>
@@ -5101,15 +5072,7 @@
           <w:szCs w:val="28"/>
         </w:rPr>
         <w:tab/>
-        <w:t>}</w:t>
-      </w:r>
-      <w:r>
-        <w:rPr>
-          <w:rFonts w:ascii="Times New Roman" w:hAnsi="Times New Roman" w:cs="Times New Roman"/>
-          <w:sz w:val="28"/>
-          <w:szCs w:val="28"/>
-        </w:rPr>
-        <w:t xml:space="preserve">                                                   </w:t>
+        <w:t xml:space="preserve">}                                                   </w:t>
       </w:r>
     </w:p>
     <w:p>
@@ -5140,7 +5103,7 @@
     <w:p>
       <w:pPr>
         <w:rPr>
-          <w:rFonts w:ascii="Times New Roman" w:hAnsi="Times New Roman" w:cs="Times New Roman" w:hint="eastAsia"/>
+          <w:rFonts w:ascii="Times New Roman" w:hAnsi="Times New Roman" w:cs="Times New Roman"/>
           <w:sz w:val="28"/>
           <w:szCs w:val="28"/>
         </w:rPr>
@@ -5291,8 +5254,2552 @@
         </w:rPr>
         <w:t xml:space="preserve">                                   </w:t>
       </w:r>
+    </w:p>
+    <w:p>
+      <w:pPr>
+        <w:widowControl/>
+        <w:jc w:val="left"/>
+        <w:rPr>
+          <w:rFonts w:ascii="Times New Roman" w:hAnsi="Times New Roman" w:cs="Times New Roman"/>
+          <w:sz w:val="28"/>
+          <w:szCs w:val="28"/>
+        </w:rPr>
+      </w:pPr>
+      <w:r>
+        <w:rPr>
+          <w:rFonts w:ascii="Times New Roman" w:hAnsi="Times New Roman" w:cs="Times New Roman"/>
+          <w:sz w:val="28"/>
+          <w:szCs w:val="28"/>
+        </w:rPr>
+        <w:br w:type="page"/>
+      </w:r>
+    </w:p>
+    <w:p>
+      <w:pPr>
+        <w:rPr>
+          <w:rFonts w:ascii="Times New Roman" w:hAnsi="Times New Roman" w:cs="Times New Roman"/>
+          <w:sz w:val="28"/>
+          <w:szCs w:val="28"/>
+        </w:rPr>
+      </w:pPr>
+      <w:r>
+        <w:rPr>
+          <w:rFonts w:ascii="Times New Roman" w:hAnsi="Times New Roman" w:cs="Times New Roman" w:hint="eastAsia"/>
+          <w:sz w:val="28"/>
+          <w:szCs w:val="28"/>
+        </w:rPr>
+        <w:lastRenderedPageBreak/>
+        <w:t>S</w:t>
+      </w:r>
+      <w:r>
+        <w:rPr>
+          <w:rFonts w:ascii="Times New Roman" w:hAnsi="Times New Roman" w:cs="Times New Roman"/>
+          <w:sz w:val="28"/>
+          <w:szCs w:val="28"/>
+        </w:rPr>
+        <w:t xml:space="preserve">igmoid </w:t>
+      </w:r>
+      <w:proofErr w:type="gramStart"/>
+      <w:r>
+        <w:rPr>
+          <w:rFonts w:ascii="Times New Roman" w:hAnsi="Times New Roman" w:cs="Times New Roman"/>
+          <w:sz w:val="28"/>
+          <w:szCs w:val="28"/>
+        </w:rPr>
+        <w:t>function(</w:t>
+      </w:r>
+      <w:proofErr w:type="gramEnd"/>
+      <w:r>
+        <w:rPr>
+          <w:rFonts w:ascii="Times New Roman" w:hAnsi="Times New Roman" w:cs="Times New Roman"/>
+          <w:sz w:val="28"/>
+          <w:szCs w:val="28"/>
+        </w:rPr>
+        <w:t>Logistic function):</w:t>
+      </w:r>
+    </w:p>
+    <w:p>
+      <w:pPr>
+        <w:rPr>
+          <w:rFonts w:ascii="Times New Roman" w:hAnsi="Times New Roman" w:cs="Times New Roman"/>
+          <w:sz w:val="28"/>
+          <w:szCs w:val="28"/>
+        </w:rPr>
+      </w:pPr>
+      <w:r>
+        <w:rPr>
+          <w:rFonts w:ascii="Times New Roman" w:hAnsi="Times New Roman" w:cs="Times New Roman"/>
+          <w:sz w:val="28"/>
+          <w:szCs w:val="28"/>
+        </w:rPr>
+        <w:tab/>
+      </w:r>
+      <m:oMath>
+        <m:r>
+          <w:rPr>
+            <w:rFonts w:ascii="Cambria Math" w:hAnsi="Cambria Math" w:cs="Times New Roman"/>
+            <w:sz w:val="28"/>
+            <w:szCs w:val="28"/>
+          </w:rPr>
+          <m:t>g</m:t>
+        </m:r>
+        <m:d>
+          <m:dPr>
+            <m:ctrlPr>
+              <w:rPr>
+                <w:rFonts w:ascii="Cambria Math" w:hAnsi="Cambria Math" w:cs="Times New Roman"/>
+                <w:i/>
+                <w:sz w:val="28"/>
+                <w:szCs w:val="28"/>
+              </w:rPr>
+            </m:ctrlPr>
+          </m:dPr>
+          <m:e>
+            <m:r>
+              <w:rPr>
+                <w:rFonts w:ascii="Cambria Math" w:hAnsi="Cambria Math" w:cs="Times New Roman"/>
+                <w:sz w:val="28"/>
+                <w:szCs w:val="28"/>
+              </w:rPr>
+              <m:t>z</m:t>
+            </m:r>
+          </m:e>
+        </m:d>
+        <m:r>
+          <w:rPr>
+            <w:rFonts w:ascii="Cambria Math" w:hAnsi="Cambria Math" w:cs="Times New Roman"/>
+            <w:sz w:val="28"/>
+            <w:szCs w:val="28"/>
+          </w:rPr>
+          <m:t>= g</m:t>
+        </m:r>
+        <m:d>
+          <m:dPr>
+            <m:ctrlPr>
+              <w:rPr>
+                <w:rFonts w:ascii="Cambria Math" w:hAnsi="Cambria Math" w:cs="Times New Roman"/>
+                <w:i/>
+                <w:sz w:val="28"/>
+                <w:szCs w:val="28"/>
+              </w:rPr>
+            </m:ctrlPr>
+          </m:dPr>
+          <m:e>
+            <m:r>
+              <w:rPr>
+                <w:rFonts w:ascii="Cambria Math" w:hAnsi="Cambria Math" w:cs="Times New Roman"/>
+                <w:sz w:val="28"/>
+                <w:szCs w:val="28"/>
+              </w:rPr>
+              <m:t>h</m:t>
+            </m:r>
+            <m:d>
+              <m:dPr>
+                <m:ctrlPr>
+                  <w:rPr>
+                    <w:rFonts w:ascii="Cambria Math" w:hAnsi="Cambria Math" w:cs="Times New Roman"/>
+                    <w:i/>
+                    <w:sz w:val="28"/>
+                    <w:szCs w:val="28"/>
+                  </w:rPr>
+                </m:ctrlPr>
+              </m:dPr>
+              <m:e>
+                <m:r>
+                  <w:rPr>
+                    <w:rFonts w:ascii="Cambria Math" w:hAnsi="Cambria Math" w:cs="Times New Roman"/>
+                    <w:sz w:val="28"/>
+                    <w:szCs w:val="28"/>
+                  </w:rPr>
+                  <m:t>x</m:t>
+                </m:r>
+              </m:e>
+            </m:d>
+          </m:e>
+        </m:d>
+        <m:r>
+          <w:rPr>
+            <w:rFonts w:ascii="Cambria Math" w:hAnsi="Cambria Math" w:cs="Times New Roman"/>
+            <w:sz w:val="28"/>
+            <w:szCs w:val="28"/>
+          </w:rPr>
+          <m:t>=g</m:t>
+        </m:r>
+        <m:d>
+          <m:dPr>
+            <m:ctrlPr>
+              <w:rPr>
+                <w:rFonts w:ascii="Cambria Math" w:hAnsi="Cambria Math" w:cs="Times New Roman"/>
+                <w:i/>
+                <w:sz w:val="28"/>
+                <w:szCs w:val="28"/>
+              </w:rPr>
+            </m:ctrlPr>
+          </m:dPr>
+          <m:e>
+            <m:sSup>
+              <m:sSupPr>
+                <m:ctrlPr>
+                  <w:rPr>
+                    <w:rFonts w:ascii="Cambria Math" w:hAnsi="Cambria Math" w:cs="Times New Roman"/>
+                    <w:i/>
+                    <w:sz w:val="28"/>
+                    <w:szCs w:val="28"/>
+                  </w:rPr>
+                </m:ctrlPr>
+              </m:sSupPr>
+              <m:e>
+                <m:r>
+                  <m:rPr>
+                    <m:sty m:val="p"/>
+                  </m:rPr>
+                  <w:rPr>
+                    <w:rFonts w:ascii="Cambria Math" w:hAnsi="Cambria Math" w:cs="Times New Roman"/>
+                    <w:sz w:val="28"/>
+                    <w:szCs w:val="28"/>
+                  </w:rPr>
+                  <m:t>θ</m:t>
+                </m:r>
+              </m:e>
+              <m:sup>
+                <m:r>
+                  <w:rPr>
+                    <w:rFonts w:ascii="Cambria Math" w:hAnsi="Cambria Math" w:cs="Times New Roman"/>
+                    <w:sz w:val="28"/>
+                    <w:szCs w:val="28"/>
+                  </w:rPr>
+                  <m:t>T</m:t>
+                </m:r>
+              </m:sup>
+            </m:sSup>
+            <m:r>
+              <w:rPr>
+                <w:rFonts w:ascii="Cambria Math" w:hAnsi="Cambria Math" w:cs="Times New Roman"/>
+                <w:sz w:val="28"/>
+                <w:szCs w:val="28"/>
+              </w:rPr>
+              <m:t>x</m:t>
+            </m:r>
+          </m:e>
+        </m:d>
+        <m:r>
+          <w:rPr>
+            <w:rFonts w:ascii="Cambria Math" w:hAnsi="Cambria Math" w:cs="Times New Roman"/>
+            <w:sz w:val="28"/>
+            <w:szCs w:val="28"/>
+          </w:rPr>
+          <m:t xml:space="preserve">= </m:t>
+        </m:r>
+        <m:f>
+          <m:fPr>
+            <m:ctrlPr>
+              <w:rPr>
+                <w:rFonts w:ascii="Cambria Math" w:hAnsi="Cambria Math" w:cs="Times New Roman"/>
+                <w:i/>
+                <w:sz w:val="28"/>
+                <w:szCs w:val="28"/>
+              </w:rPr>
+            </m:ctrlPr>
+          </m:fPr>
+          <m:num>
+            <m:r>
+              <w:rPr>
+                <w:rFonts w:ascii="Cambria Math" w:hAnsi="Cambria Math" w:cs="Times New Roman"/>
+                <w:sz w:val="28"/>
+                <w:szCs w:val="28"/>
+              </w:rPr>
+              <m:t>1</m:t>
+            </m:r>
+          </m:num>
+          <m:den>
+            <m:r>
+              <w:rPr>
+                <w:rFonts w:ascii="Cambria Math" w:hAnsi="Cambria Math" w:cs="Times New Roman"/>
+                <w:sz w:val="28"/>
+                <w:szCs w:val="28"/>
+              </w:rPr>
+              <m:t xml:space="preserve">1+ </m:t>
+            </m:r>
+            <m:sSup>
+              <m:sSupPr>
+                <m:ctrlPr>
+                  <w:rPr>
+                    <w:rFonts w:ascii="Cambria Math" w:hAnsi="Cambria Math" w:cs="Times New Roman"/>
+                    <w:i/>
+                    <w:sz w:val="28"/>
+                    <w:szCs w:val="28"/>
+                  </w:rPr>
+                </m:ctrlPr>
+              </m:sSupPr>
+              <m:e>
+                <m:r>
+                  <w:rPr>
+                    <w:rFonts w:ascii="Cambria Math" w:hAnsi="Cambria Math" w:cs="Times New Roman"/>
+                    <w:sz w:val="28"/>
+                    <w:szCs w:val="28"/>
+                  </w:rPr>
+                  <m:t>e</m:t>
+                </m:r>
+              </m:e>
+              <m:sup>
+                <m:r>
+                  <w:rPr>
+                    <w:rFonts w:ascii="Cambria Math" w:hAnsi="Cambria Math" w:cs="Times New Roman"/>
+                    <w:sz w:val="28"/>
+                    <w:szCs w:val="28"/>
+                  </w:rPr>
+                  <m:t>-z</m:t>
+                </m:r>
+              </m:sup>
+            </m:sSup>
+          </m:den>
+        </m:f>
+        <m:r>
+          <w:rPr>
+            <w:rFonts w:ascii="Cambria Math" w:hAnsi="Cambria Math" w:cs="Times New Roman"/>
+            <w:sz w:val="28"/>
+            <w:szCs w:val="28"/>
+          </w:rPr>
+          <m:t xml:space="preserve">= </m:t>
+        </m:r>
+        <m:f>
+          <m:fPr>
+            <m:ctrlPr>
+              <w:rPr>
+                <w:rFonts w:ascii="Cambria Math" w:hAnsi="Cambria Math" w:cs="Times New Roman"/>
+                <w:i/>
+                <w:sz w:val="28"/>
+                <w:szCs w:val="28"/>
+              </w:rPr>
+            </m:ctrlPr>
+          </m:fPr>
+          <m:num>
+            <m:r>
+              <w:rPr>
+                <w:rFonts w:ascii="Cambria Math" w:hAnsi="Cambria Math" w:cs="Times New Roman"/>
+                <w:sz w:val="28"/>
+                <w:szCs w:val="28"/>
+              </w:rPr>
+              <m:t>1</m:t>
+            </m:r>
+          </m:num>
+          <m:den>
+            <m:r>
+              <w:rPr>
+                <w:rFonts w:ascii="Cambria Math" w:hAnsi="Cambria Math" w:cs="Times New Roman"/>
+                <w:sz w:val="28"/>
+                <w:szCs w:val="28"/>
+              </w:rPr>
+              <m:t xml:space="preserve">1+ </m:t>
+            </m:r>
+            <m:sSup>
+              <m:sSupPr>
+                <m:ctrlPr>
+                  <w:rPr>
+                    <w:rFonts w:ascii="Cambria Math" w:hAnsi="Cambria Math" w:cs="Times New Roman"/>
+                    <w:i/>
+                    <w:sz w:val="28"/>
+                    <w:szCs w:val="28"/>
+                  </w:rPr>
+                </m:ctrlPr>
+              </m:sSupPr>
+              <m:e>
+                <m:r>
+                  <w:rPr>
+                    <w:rFonts w:ascii="Cambria Math" w:hAnsi="Cambria Math" w:cs="Times New Roman"/>
+                    <w:sz w:val="28"/>
+                    <w:szCs w:val="28"/>
+                  </w:rPr>
+                  <m:t>e</m:t>
+                </m:r>
+              </m:e>
+              <m:sup>
+                <m:r>
+                  <w:rPr>
+                    <w:rFonts w:ascii="Cambria Math" w:hAnsi="Cambria Math" w:cs="Times New Roman"/>
+                    <w:sz w:val="28"/>
+                    <w:szCs w:val="28"/>
+                  </w:rPr>
+                  <m:t>-</m:t>
+                </m:r>
+                <m:sSup>
+                  <m:sSupPr>
+                    <m:ctrlPr>
+                      <w:rPr>
+                        <w:rFonts w:ascii="Cambria Math" w:hAnsi="Cambria Math" w:cs="Times New Roman"/>
+                        <w:i/>
+                        <w:sz w:val="28"/>
+                        <w:szCs w:val="28"/>
+                      </w:rPr>
+                    </m:ctrlPr>
+                  </m:sSupPr>
+                  <m:e>
+                    <m:r>
+                      <w:rPr>
+                        <w:rFonts w:ascii="Cambria Math" w:hAnsi="Cambria Math" w:cs="Times New Roman"/>
+                        <w:sz w:val="28"/>
+                        <w:szCs w:val="28"/>
+                      </w:rPr>
+                      <m:t>θ</m:t>
+                    </m:r>
+                  </m:e>
+                  <m:sup>
+                    <m:r>
+                      <w:rPr>
+                        <w:rFonts w:ascii="Cambria Math" w:hAnsi="Cambria Math" w:cs="Times New Roman"/>
+                        <w:sz w:val="28"/>
+                        <w:szCs w:val="28"/>
+                      </w:rPr>
+                      <m:t>T</m:t>
+                    </m:r>
+                  </m:sup>
+                </m:sSup>
+                <m:r>
+                  <w:rPr>
+                    <w:rFonts w:ascii="Cambria Math" w:hAnsi="Cambria Math" w:cs="Times New Roman"/>
+                    <w:sz w:val="28"/>
+                    <w:szCs w:val="28"/>
+                  </w:rPr>
+                  <m:t>x</m:t>
+                </m:r>
+              </m:sup>
+            </m:sSup>
+          </m:den>
+        </m:f>
+      </m:oMath>
+      <w:r>
+        <w:rPr>
+          <w:rFonts w:ascii="Times New Roman" w:hAnsi="Times New Roman" w:cs="Times New Roman" w:hint="eastAsia"/>
+          <w:sz w:val="28"/>
+          <w:szCs w:val="28"/>
+        </w:rPr>
+        <w:t xml:space="preserve"> </w:t>
+      </w:r>
+      <w:r>
+        <w:rPr>
+          <w:rFonts w:ascii="Times New Roman" w:hAnsi="Times New Roman" w:cs="Times New Roman"/>
+          <w:sz w:val="28"/>
+          <w:szCs w:val="28"/>
+        </w:rPr>
+        <w:t xml:space="preserve">            </w:t>
+      </w:r>
+    </w:p>
+    <w:p>
+      <w:pPr>
+        <w:rPr>
+          <w:rFonts w:ascii="Times New Roman" w:hAnsi="Times New Roman" w:cs="Times New Roman"/>
+          <w:sz w:val="28"/>
+          <w:szCs w:val="28"/>
+        </w:rPr>
+      </w:pPr>
+      <w:r>
+        <w:rPr>
+          <w:rFonts w:ascii="Times New Roman" w:hAnsi="Times New Roman" w:cs="Times New Roman" w:hint="eastAsia"/>
+          <w:sz w:val="28"/>
+          <w:szCs w:val="28"/>
+        </w:rPr>
+        <w:t>L</w:t>
+      </w:r>
+      <w:r>
+        <w:rPr>
+          <w:rFonts w:ascii="Times New Roman" w:hAnsi="Times New Roman" w:cs="Times New Roman"/>
+          <w:sz w:val="28"/>
+          <w:szCs w:val="28"/>
+        </w:rPr>
+        <w:t>ogistic regression cost function:</w:t>
+      </w:r>
+    </w:p>
+    <w:p>
+      <w:pPr>
+        <w:rPr>
+          <w:rFonts w:ascii="Times New Roman" w:hAnsi="Times New Roman" w:cs="Times New Roman" w:hint="eastAsia"/>
+          <w:sz w:val="28"/>
+          <w:szCs w:val="28"/>
+        </w:rPr>
+      </w:pPr>
+      <w:r>
+        <w:rPr>
+          <w:rFonts w:ascii="Times New Roman" w:hAnsi="Times New Roman" w:cs="Times New Roman"/>
+          <w:sz w:val="28"/>
+          <w:szCs w:val="28"/>
+        </w:rPr>
+        <w:tab/>
+      </w:r>
+      <m:oMath>
+        <m:r>
+          <w:rPr>
+            <w:rFonts w:ascii="Cambria Math" w:hAnsi="Cambria Math" w:cs="Times New Roman"/>
+            <w:sz w:val="28"/>
+            <w:szCs w:val="28"/>
+          </w:rPr>
+          <m:t>J</m:t>
+        </m:r>
+        <m:d>
+          <m:dPr>
+            <m:ctrlPr>
+              <w:rPr>
+                <w:rFonts w:ascii="Cambria Math" w:hAnsi="Cambria Math" w:cs="Times New Roman"/>
+                <w:i/>
+                <w:sz w:val="28"/>
+                <w:szCs w:val="28"/>
+              </w:rPr>
+            </m:ctrlPr>
+          </m:dPr>
+          <m:e>
+            <m:r>
+              <w:rPr>
+                <w:rFonts w:ascii="Cambria Math" w:hAnsi="Cambria Math" w:cs="Times New Roman"/>
+                <w:sz w:val="28"/>
+                <w:szCs w:val="28"/>
+              </w:rPr>
+              <m:t>θ</m:t>
+            </m:r>
+          </m:e>
+        </m:d>
+        <m:r>
+          <w:rPr>
+            <w:rFonts w:ascii="Cambria Math" w:hAnsi="Cambria Math" w:cs="Times New Roman"/>
+            <w:sz w:val="28"/>
+            <w:szCs w:val="28"/>
+          </w:rPr>
+          <m:t xml:space="preserve">= </m:t>
+        </m:r>
+        <m:f>
+          <m:fPr>
+            <m:ctrlPr>
+              <w:rPr>
+                <w:rFonts w:ascii="Cambria Math" w:hAnsi="Cambria Math" w:cs="Times New Roman"/>
+                <w:i/>
+                <w:sz w:val="28"/>
+                <w:szCs w:val="28"/>
+              </w:rPr>
+            </m:ctrlPr>
+          </m:fPr>
+          <m:num>
+            <m:r>
+              <w:rPr>
+                <w:rFonts w:ascii="Cambria Math" w:hAnsi="Cambria Math" w:cs="Times New Roman"/>
+                <w:sz w:val="28"/>
+                <w:szCs w:val="28"/>
+              </w:rPr>
+              <m:t>1</m:t>
+            </m:r>
+          </m:num>
+          <m:den>
+            <m:r>
+              <w:rPr>
+                <w:rFonts w:ascii="Cambria Math" w:hAnsi="Cambria Math" w:cs="Times New Roman"/>
+                <w:sz w:val="28"/>
+                <w:szCs w:val="28"/>
+              </w:rPr>
+              <m:t>m</m:t>
+            </m:r>
+          </m:den>
+        </m:f>
+        <m:nary>
+          <m:naryPr>
+            <m:chr m:val="∑"/>
+            <m:limLoc m:val="undOvr"/>
+            <m:ctrlPr>
+              <w:rPr>
+                <w:rFonts w:ascii="Cambria Math" w:hAnsi="Cambria Math" w:cs="Times New Roman"/>
+                <w:i/>
+                <w:sz w:val="28"/>
+                <w:szCs w:val="28"/>
+              </w:rPr>
+            </m:ctrlPr>
+          </m:naryPr>
+          <m:sub>
+            <m:r>
+              <w:rPr>
+                <w:rFonts w:ascii="Cambria Math" w:hAnsi="Cambria Math" w:cs="Times New Roman"/>
+                <w:sz w:val="28"/>
+                <w:szCs w:val="28"/>
+              </w:rPr>
+              <m:t>i=1</m:t>
+            </m:r>
+          </m:sub>
+          <m:sup>
+            <m:r>
+              <w:rPr>
+                <w:rFonts w:ascii="Cambria Math" w:hAnsi="Cambria Math" w:cs="Times New Roman"/>
+                <w:sz w:val="28"/>
+                <w:szCs w:val="28"/>
+              </w:rPr>
+              <m:t>m</m:t>
+            </m:r>
+          </m:sup>
+          <m:e>
+            <m:r>
+              <w:rPr>
+                <w:rFonts w:ascii="Cambria Math" w:hAnsi="Cambria Math" w:cs="Times New Roman"/>
+                <w:sz w:val="28"/>
+                <w:szCs w:val="28"/>
+              </w:rPr>
+              <m:t>Cost(</m:t>
+            </m:r>
+            <m:sSub>
+              <m:sSubPr>
+                <m:ctrlPr>
+                  <w:rPr>
+                    <w:rFonts w:ascii="Cambria Math" w:hAnsi="Cambria Math" w:cs="Times New Roman"/>
+                    <w:i/>
+                    <w:sz w:val="28"/>
+                    <w:szCs w:val="28"/>
+                  </w:rPr>
+                </m:ctrlPr>
+              </m:sSubPr>
+              <m:e>
+                <m:r>
+                  <w:rPr>
+                    <w:rFonts w:ascii="Cambria Math" w:hAnsi="Cambria Math" w:cs="Times New Roman"/>
+                    <w:sz w:val="28"/>
+                    <w:szCs w:val="28"/>
+                  </w:rPr>
+                  <m:t>h</m:t>
+                </m:r>
+              </m:e>
+              <m:sub>
+                <m:r>
+                  <w:rPr>
+                    <w:rFonts w:ascii="Cambria Math" w:hAnsi="Cambria Math" w:cs="Times New Roman"/>
+                    <w:sz w:val="28"/>
+                    <w:szCs w:val="28"/>
+                  </w:rPr>
+                  <m:t>θ</m:t>
+                </m:r>
+              </m:sub>
+            </m:sSub>
+            <m:d>
+              <m:dPr>
+                <m:ctrlPr>
+                  <w:rPr>
+                    <w:rFonts w:ascii="Cambria Math" w:hAnsi="Cambria Math" w:cs="Times New Roman"/>
+                    <w:i/>
+                    <w:sz w:val="28"/>
+                    <w:szCs w:val="28"/>
+                  </w:rPr>
+                </m:ctrlPr>
+              </m:dPr>
+              <m:e>
+                <m:sSup>
+                  <m:sSupPr>
+                    <m:ctrlPr>
+                      <w:rPr>
+                        <w:rFonts w:ascii="Cambria Math" w:hAnsi="Cambria Math" w:cs="Times New Roman"/>
+                        <w:i/>
+                        <w:sz w:val="28"/>
+                        <w:szCs w:val="28"/>
+                      </w:rPr>
+                    </m:ctrlPr>
+                  </m:sSupPr>
+                  <m:e>
+                    <m:r>
+                      <w:rPr>
+                        <w:rFonts w:ascii="Cambria Math" w:hAnsi="Cambria Math" w:cs="Times New Roman"/>
+                        <w:sz w:val="28"/>
+                        <w:szCs w:val="28"/>
+                      </w:rPr>
+                      <m:t>x</m:t>
+                    </m:r>
+                  </m:e>
+                  <m:sup>
+                    <m:d>
+                      <m:dPr>
+                        <m:ctrlPr>
+                          <w:rPr>
+                            <w:rFonts w:ascii="Cambria Math" w:hAnsi="Cambria Math" w:cs="Times New Roman"/>
+                            <w:i/>
+                            <w:sz w:val="28"/>
+                            <w:szCs w:val="28"/>
+                          </w:rPr>
+                        </m:ctrlPr>
+                      </m:dPr>
+                      <m:e>
+                        <m:r>
+                          <w:rPr>
+                            <w:rFonts w:ascii="Cambria Math" w:hAnsi="Cambria Math" w:cs="Times New Roman"/>
+                            <w:sz w:val="28"/>
+                            <w:szCs w:val="28"/>
+                          </w:rPr>
+                          <m:t>i</m:t>
+                        </m:r>
+                      </m:e>
+                    </m:d>
+                  </m:sup>
+                </m:sSup>
+              </m:e>
+            </m:d>
+            <m:r>
+              <w:rPr>
+                <w:rFonts w:ascii="Cambria Math" w:hAnsi="Cambria Math" w:cs="Times New Roman"/>
+                <w:sz w:val="28"/>
+                <w:szCs w:val="28"/>
+              </w:rPr>
+              <m:t xml:space="preserve">,  </m:t>
+            </m:r>
+            <m:sSup>
+              <m:sSupPr>
+                <m:ctrlPr>
+                  <w:rPr>
+                    <w:rFonts w:ascii="Cambria Math" w:hAnsi="Cambria Math" w:cs="Times New Roman"/>
+                    <w:i/>
+                    <w:sz w:val="28"/>
+                    <w:szCs w:val="28"/>
+                  </w:rPr>
+                </m:ctrlPr>
+              </m:sSupPr>
+              <m:e>
+                <m:r>
+                  <w:rPr>
+                    <w:rFonts w:ascii="Cambria Math" w:hAnsi="Cambria Math" w:cs="Times New Roman"/>
+                    <w:sz w:val="28"/>
+                    <w:szCs w:val="28"/>
+                  </w:rPr>
+                  <m:t>y</m:t>
+                </m:r>
+              </m:e>
+              <m:sup>
+                <m:r>
+                  <w:rPr>
+                    <w:rFonts w:ascii="Cambria Math" w:hAnsi="Cambria Math" w:cs="Times New Roman"/>
+                    <w:sz w:val="28"/>
+                    <w:szCs w:val="28"/>
+                  </w:rPr>
+                  <m:t>(i)</m:t>
+                </m:r>
+              </m:sup>
+            </m:sSup>
+            <m:r>
+              <w:rPr>
+                <w:rFonts w:ascii="Cambria Math" w:hAnsi="Cambria Math" w:cs="Times New Roman"/>
+                <w:sz w:val="28"/>
+                <w:szCs w:val="28"/>
+              </w:rPr>
+              <m:t>)</m:t>
+            </m:r>
+          </m:e>
+        </m:nary>
+      </m:oMath>
+      <w:r>
+        <w:rPr>
+          <w:rFonts w:ascii="Times New Roman" w:hAnsi="Times New Roman" w:cs="Times New Roman" w:hint="eastAsia"/>
+          <w:sz w:val="28"/>
+          <w:szCs w:val="28"/>
+        </w:rPr>
+        <w:t xml:space="preserve"> </w:t>
+      </w:r>
+      <w:r>
+        <w:rPr>
+          <w:rFonts w:ascii="Times New Roman" w:hAnsi="Times New Roman" w:cs="Times New Roman"/>
+          <w:sz w:val="28"/>
+          <w:szCs w:val="28"/>
+        </w:rPr>
+        <w:t xml:space="preserve">                      </w:t>
+      </w:r>
+      <w:r>
+        <w:rPr>
+          <w:rFonts w:ascii="Times New Roman" w:hAnsi="Times New Roman" w:cs="Times New Roman"/>
+          <w:sz w:val="28"/>
+          <w:szCs w:val="28"/>
+        </w:rPr>
+        <w:t xml:space="preserve">     </w:t>
+      </w:r>
+    </w:p>
+    <w:p>
+      <w:pPr>
+        <w:rPr>
+          <w:rFonts w:ascii="Times New Roman" w:hAnsi="Times New Roman" w:cs="Times New Roman"/>
+          <w:sz w:val="28"/>
+          <w:szCs w:val="28"/>
+        </w:rPr>
+      </w:pPr>
+      <w:r>
+        <w:rPr>
+          <w:rFonts w:ascii="Times New Roman" w:hAnsi="Times New Roman" w:cs="Times New Roman"/>
+          <w:sz w:val="28"/>
+          <w:szCs w:val="28"/>
+        </w:rPr>
+        <w:tab/>
+      </w:r>
+      <m:oMath>
+        <m:r>
+          <w:rPr>
+            <w:rFonts w:ascii="Cambria Math" w:hAnsi="Cambria Math" w:cs="Times New Roman"/>
+            <w:sz w:val="28"/>
+            <w:szCs w:val="28"/>
+          </w:rPr>
+          <m:t>Cost</m:t>
+        </m:r>
+        <m:d>
+          <m:dPr>
+            <m:ctrlPr>
+              <w:rPr>
+                <w:rFonts w:ascii="Cambria Math" w:hAnsi="Cambria Math" w:cs="Times New Roman"/>
+                <w:i/>
+                <w:sz w:val="28"/>
+                <w:szCs w:val="28"/>
+              </w:rPr>
+            </m:ctrlPr>
+          </m:dPr>
+          <m:e>
+            <m:sSub>
+              <m:sSubPr>
+                <m:ctrlPr>
+                  <w:rPr>
+                    <w:rFonts w:ascii="Cambria Math" w:hAnsi="Cambria Math" w:cs="Times New Roman"/>
+                    <w:i/>
+                    <w:sz w:val="28"/>
+                    <w:szCs w:val="28"/>
+                  </w:rPr>
+                </m:ctrlPr>
+              </m:sSubPr>
+              <m:e>
+                <m:r>
+                  <w:rPr>
+                    <w:rFonts w:ascii="Cambria Math" w:hAnsi="Cambria Math" w:cs="Times New Roman"/>
+                    <w:sz w:val="28"/>
+                    <w:szCs w:val="28"/>
+                  </w:rPr>
+                  <m:t>h</m:t>
+                </m:r>
+              </m:e>
+              <m:sub>
+                <m:r>
+                  <w:rPr>
+                    <w:rFonts w:ascii="Cambria Math" w:hAnsi="Cambria Math" w:cs="Times New Roman"/>
+                    <w:sz w:val="28"/>
+                    <w:szCs w:val="28"/>
+                  </w:rPr>
+                  <m:t>θ</m:t>
+                </m:r>
+              </m:sub>
+            </m:sSub>
+            <m:r>
+              <w:rPr>
+                <w:rFonts w:ascii="Cambria Math" w:hAnsi="Cambria Math" w:cs="Times New Roman"/>
+                <w:sz w:val="28"/>
+                <w:szCs w:val="28"/>
+              </w:rPr>
+              <m:t>, y</m:t>
+            </m:r>
+          </m:e>
+        </m:d>
+        <m:r>
+          <w:rPr>
+            <w:rFonts w:ascii="Cambria Math" w:hAnsi="Cambria Math" w:cs="Times New Roman"/>
+            <w:sz w:val="28"/>
+            <w:szCs w:val="28"/>
+          </w:rPr>
+          <m:t xml:space="preserve">= </m:t>
+        </m:r>
+        <m:d>
+          <m:dPr>
+            <m:begChr m:val="{"/>
+            <m:endChr m:val=""/>
+            <m:ctrlPr>
+              <w:rPr>
+                <w:rFonts w:ascii="Cambria Math" w:hAnsi="Cambria Math" w:cs="Times New Roman"/>
+                <w:i/>
+                <w:sz w:val="28"/>
+                <w:szCs w:val="28"/>
+              </w:rPr>
+            </m:ctrlPr>
+          </m:dPr>
+          <m:e>
+            <m:eqArr>
+              <m:eqArrPr>
+                <m:ctrlPr>
+                  <w:rPr>
+                    <w:rFonts w:ascii="Cambria Math" w:hAnsi="Cambria Math" w:cs="Times New Roman"/>
+                    <w:i/>
+                    <w:sz w:val="28"/>
+                    <w:szCs w:val="28"/>
+                  </w:rPr>
+                </m:ctrlPr>
+              </m:eqArrPr>
+              <m:e>
+                <m:r>
+                  <w:rPr>
+                    <w:rFonts w:ascii="Cambria Math" w:hAnsi="Cambria Math" w:cs="Times New Roman"/>
+                    <w:sz w:val="28"/>
+                    <w:szCs w:val="28"/>
+                  </w:rPr>
+                  <m:t>-</m:t>
+                </m:r>
+                <m:func>
+                  <m:funcPr>
+                    <m:ctrlPr>
+                      <w:rPr>
+                        <w:rFonts w:ascii="Cambria Math" w:hAnsi="Cambria Math" w:cs="Times New Roman"/>
+                        <w:sz w:val="28"/>
+                        <w:szCs w:val="28"/>
+                      </w:rPr>
+                    </m:ctrlPr>
+                  </m:funcPr>
+                  <m:fName>
+                    <m:r>
+                      <m:rPr>
+                        <m:sty m:val="p"/>
+                      </m:rPr>
+                      <w:rPr>
+                        <w:rFonts w:ascii="Cambria Math" w:hAnsi="Cambria Math" w:cs="Times New Roman"/>
+                        <w:sz w:val="28"/>
+                        <w:szCs w:val="28"/>
+                      </w:rPr>
+                      <m:t>log</m:t>
+                    </m:r>
+                    <m:ctrlPr>
+                      <w:rPr>
+                        <w:rFonts w:ascii="Cambria Math" w:hAnsi="Cambria Math" w:cs="Times New Roman"/>
+                        <w:i/>
+                        <w:sz w:val="28"/>
+                        <w:szCs w:val="28"/>
+                      </w:rPr>
+                    </m:ctrlPr>
+                  </m:fName>
+                  <m:e>
+                    <m:d>
+                      <m:dPr>
+                        <m:ctrlPr>
+                          <w:rPr>
+                            <w:rFonts w:ascii="Cambria Math" w:hAnsi="Cambria Math" w:cs="Times New Roman"/>
+                            <w:i/>
+                            <w:sz w:val="28"/>
+                            <w:szCs w:val="28"/>
+                          </w:rPr>
+                        </m:ctrlPr>
+                      </m:dPr>
+                      <m:e>
+                        <m:sSub>
+                          <m:sSubPr>
+                            <m:ctrlPr>
+                              <w:rPr>
+                                <w:rFonts w:ascii="Cambria Math" w:hAnsi="Cambria Math" w:cs="Times New Roman"/>
+                                <w:i/>
+                                <w:sz w:val="28"/>
+                                <w:szCs w:val="28"/>
+                              </w:rPr>
+                            </m:ctrlPr>
+                          </m:sSubPr>
+                          <m:e>
+                            <m:r>
+                              <w:rPr>
+                                <w:rFonts w:ascii="Cambria Math" w:hAnsi="Cambria Math" w:cs="Times New Roman"/>
+                                <w:sz w:val="28"/>
+                                <w:szCs w:val="28"/>
+                              </w:rPr>
+                              <m:t>h</m:t>
+                            </m:r>
+                          </m:e>
+                          <m:sub>
+                            <m:r>
+                              <w:rPr>
+                                <w:rFonts w:ascii="Cambria Math" w:hAnsi="Cambria Math" w:cs="Times New Roman"/>
+                                <w:sz w:val="28"/>
+                                <w:szCs w:val="28"/>
+                              </w:rPr>
+                              <m:t>θ</m:t>
+                            </m:r>
+                          </m:sub>
+                        </m:sSub>
+                        <m:d>
+                          <m:dPr>
+                            <m:ctrlPr>
+                              <w:rPr>
+                                <w:rFonts w:ascii="Cambria Math" w:hAnsi="Cambria Math" w:cs="Times New Roman"/>
+                                <w:i/>
+                                <w:sz w:val="28"/>
+                                <w:szCs w:val="28"/>
+                              </w:rPr>
+                            </m:ctrlPr>
+                          </m:dPr>
+                          <m:e>
+                            <m:r>
+                              <w:rPr>
+                                <w:rFonts w:ascii="Cambria Math" w:hAnsi="Cambria Math" w:cs="Times New Roman"/>
+                                <w:sz w:val="28"/>
+                                <w:szCs w:val="28"/>
+                              </w:rPr>
+                              <m:t>x</m:t>
+                            </m:r>
+                          </m:e>
+                        </m:d>
+                      </m:e>
+                    </m:d>
+                  </m:e>
+                </m:func>
+                <m:r>
+                  <w:rPr>
+                    <w:rFonts w:ascii="Cambria Math" w:hAnsi="Cambria Math" w:cs="Times New Roman"/>
+                    <w:sz w:val="28"/>
+                    <w:szCs w:val="28"/>
+                  </w:rPr>
+                  <m:t>,   if y=1</m:t>
+                </m:r>
+              </m:e>
+              <m:e>
+                <m:r>
+                  <w:rPr>
+                    <w:rFonts w:ascii="Cambria Math" w:hAnsi="Cambria Math" w:cs="Times New Roman"/>
+                    <w:sz w:val="28"/>
+                    <w:szCs w:val="28"/>
+                  </w:rPr>
+                  <m:t>-</m:t>
+                </m:r>
+                <m:func>
+                  <m:funcPr>
+                    <m:ctrlPr>
+                      <w:rPr>
+                        <w:rFonts w:ascii="Cambria Math" w:hAnsi="Cambria Math" w:cs="Times New Roman"/>
+                        <w:sz w:val="28"/>
+                        <w:szCs w:val="28"/>
+                      </w:rPr>
+                    </m:ctrlPr>
+                  </m:funcPr>
+                  <m:fName>
+                    <m:r>
+                      <m:rPr>
+                        <m:sty m:val="p"/>
+                      </m:rPr>
+                      <w:rPr>
+                        <w:rFonts w:ascii="Cambria Math" w:hAnsi="Cambria Math" w:cs="Times New Roman"/>
+                        <w:sz w:val="28"/>
+                        <w:szCs w:val="28"/>
+                      </w:rPr>
+                      <m:t>log</m:t>
+                    </m:r>
+                    <m:ctrlPr>
+                      <w:rPr>
+                        <w:rFonts w:ascii="Cambria Math" w:hAnsi="Cambria Math" w:cs="Times New Roman"/>
+                        <w:i/>
+                        <w:sz w:val="28"/>
+                        <w:szCs w:val="28"/>
+                      </w:rPr>
+                    </m:ctrlPr>
+                  </m:fName>
+                  <m:e>
+                    <m:d>
+                      <m:dPr>
+                        <m:ctrlPr>
+                          <w:rPr>
+                            <w:rFonts w:ascii="Cambria Math" w:hAnsi="Cambria Math" w:cs="Times New Roman"/>
+                            <w:i/>
+                            <w:sz w:val="28"/>
+                            <w:szCs w:val="28"/>
+                          </w:rPr>
+                        </m:ctrlPr>
+                      </m:dPr>
+                      <m:e>
+                        <m:r>
+                          <w:rPr>
+                            <w:rFonts w:ascii="Cambria Math" w:hAnsi="Cambria Math" w:cs="Times New Roman"/>
+                            <w:sz w:val="28"/>
+                            <w:szCs w:val="28"/>
+                          </w:rPr>
+                          <m:t xml:space="preserve">1- </m:t>
+                        </m:r>
+                        <m:sSub>
+                          <m:sSubPr>
+                            <m:ctrlPr>
+                              <w:rPr>
+                                <w:rFonts w:ascii="Cambria Math" w:hAnsi="Cambria Math" w:cs="Times New Roman"/>
+                                <w:i/>
+                                <w:sz w:val="28"/>
+                                <w:szCs w:val="28"/>
+                              </w:rPr>
+                            </m:ctrlPr>
+                          </m:sSubPr>
+                          <m:e>
+                            <m:r>
+                              <w:rPr>
+                                <w:rFonts w:ascii="Cambria Math" w:hAnsi="Cambria Math" w:cs="Times New Roman"/>
+                                <w:sz w:val="28"/>
+                                <w:szCs w:val="28"/>
+                              </w:rPr>
+                              <m:t>h</m:t>
+                            </m:r>
+                          </m:e>
+                          <m:sub>
+                            <m:r>
+                              <w:rPr>
+                                <w:rFonts w:ascii="Cambria Math" w:hAnsi="Cambria Math" w:cs="Times New Roman"/>
+                                <w:sz w:val="28"/>
+                                <w:szCs w:val="28"/>
+                              </w:rPr>
+                              <m:t>θ</m:t>
+                            </m:r>
+                          </m:sub>
+                        </m:sSub>
+                        <m:d>
+                          <m:dPr>
+                            <m:ctrlPr>
+                              <w:rPr>
+                                <w:rFonts w:ascii="Cambria Math" w:hAnsi="Cambria Math" w:cs="Times New Roman"/>
+                                <w:i/>
+                                <w:sz w:val="28"/>
+                                <w:szCs w:val="28"/>
+                              </w:rPr>
+                            </m:ctrlPr>
+                          </m:dPr>
+                          <m:e>
+                            <m:r>
+                              <w:rPr>
+                                <w:rFonts w:ascii="Cambria Math" w:hAnsi="Cambria Math" w:cs="Times New Roman"/>
+                                <w:sz w:val="28"/>
+                                <w:szCs w:val="28"/>
+                              </w:rPr>
+                              <m:t>x</m:t>
+                            </m:r>
+                          </m:e>
+                        </m:d>
+                      </m:e>
+                    </m:d>
+                  </m:e>
+                </m:func>
+                <m:r>
+                  <w:rPr>
+                    <w:rFonts w:ascii="Cambria Math" w:hAnsi="Cambria Math" w:cs="Times New Roman"/>
+                    <w:sz w:val="28"/>
+                    <w:szCs w:val="28"/>
+                  </w:rPr>
+                  <m:t>,   if y=0</m:t>
+                </m:r>
+              </m:e>
+            </m:eqArr>
+          </m:e>
+        </m:d>
+      </m:oMath>
+      <w:r>
+        <w:rPr>
+          <w:rFonts w:ascii="Times New Roman" w:hAnsi="Times New Roman" w:cs="Times New Roman" w:hint="eastAsia"/>
+          <w:sz w:val="28"/>
+          <w:szCs w:val="28"/>
+        </w:rPr>
+        <w:t xml:space="preserve"> </w:t>
+      </w:r>
+      <w:r>
+        <w:rPr>
+          <w:rFonts w:ascii="Times New Roman" w:hAnsi="Times New Roman" w:cs="Times New Roman"/>
+          <w:sz w:val="28"/>
+          <w:szCs w:val="28"/>
+        </w:rPr>
+        <w:t xml:space="preserve">               </w:t>
+      </w:r>
+      <w:r>
+        <w:rPr>
+          <w:rFonts w:ascii="Times New Roman" w:hAnsi="Times New Roman" w:cs="Times New Roman"/>
+          <w:sz w:val="28"/>
+          <w:szCs w:val="28"/>
+        </w:rPr>
+        <w:t xml:space="preserve">    </w:t>
+      </w:r>
+    </w:p>
+    <w:p>
+      <w:pPr>
+        <w:rPr>
+          <w:rFonts w:ascii="Times New Roman" w:hAnsi="Times New Roman" w:cs="Times New Roman"/>
+          <w:sz w:val="28"/>
+          <w:szCs w:val="28"/>
+        </w:rPr>
+      </w:pPr>
+      <w:r>
+        <w:rPr>
+          <w:rFonts w:ascii="Times New Roman" w:hAnsi="Times New Roman" w:cs="Times New Roman"/>
+          <w:sz w:val="28"/>
+          <w:szCs w:val="28"/>
+        </w:rPr>
+        <w:tab/>
+      </w:r>
+      <m:oMath>
+        <m:r>
+          <w:rPr>
+            <w:rFonts w:ascii="Cambria Math" w:hAnsi="Cambria Math" w:cs="Times New Roman"/>
+            <w:sz w:val="28"/>
+            <w:szCs w:val="28"/>
+          </w:rPr>
+          <m:t>Cost</m:t>
+        </m:r>
+        <m:d>
+          <m:dPr>
+            <m:ctrlPr>
+              <w:rPr>
+                <w:rFonts w:ascii="Cambria Math" w:hAnsi="Cambria Math" w:cs="Times New Roman"/>
+                <w:i/>
+                <w:sz w:val="28"/>
+                <w:szCs w:val="28"/>
+              </w:rPr>
+            </m:ctrlPr>
+          </m:dPr>
+          <m:e>
+            <m:sSub>
+              <m:sSubPr>
+                <m:ctrlPr>
+                  <w:rPr>
+                    <w:rFonts w:ascii="Cambria Math" w:hAnsi="Cambria Math" w:cs="Times New Roman"/>
+                    <w:i/>
+                    <w:sz w:val="28"/>
+                    <w:szCs w:val="28"/>
+                  </w:rPr>
+                </m:ctrlPr>
+              </m:sSubPr>
+              <m:e>
+                <m:r>
+                  <w:rPr>
+                    <w:rFonts w:ascii="Cambria Math" w:hAnsi="Cambria Math" w:cs="Times New Roman"/>
+                    <w:sz w:val="28"/>
+                    <w:szCs w:val="28"/>
+                  </w:rPr>
+                  <m:t>h</m:t>
+                </m:r>
+              </m:e>
+              <m:sub>
+                <m:r>
+                  <w:rPr>
+                    <w:rFonts w:ascii="Cambria Math" w:hAnsi="Cambria Math" w:cs="Times New Roman"/>
+                    <w:sz w:val="28"/>
+                    <w:szCs w:val="28"/>
+                  </w:rPr>
+                  <m:t>θ</m:t>
+                </m:r>
+              </m:sub>
+            </m:sSub>
+            <m:r>
+              <w:rPr>
+                <w:rFonts w:ascii="Cambria Math" w:hAnsi="Cambria Math" w:cs="Times New Roman"/>
+                <w:sz w:val="28"/>
+                <w:szCs w:val="28"/>
+              </w:rPr>
+              <m:t>, y</m:t>
+            </m:r>
+          </m:e>
+        </m:d>
+        <m:r>
+          <w:rPr>
+            <w:rFonts w:ascii="Cambria Math" w:hAnsi="Cambria Math" w:cs="Times New Roman"/>
+            <w:sz w:val="28"/>
+            <w:szCs w:val="28"/>
+          </w:rPr>
+          <m:t>= -ylog</m:t>
+        </m:r>
+        <m:d>
+          <m:dPr>
+            <m:ctrlPr>
+              <w:rPr>
+                <w:rFonts w:ascii="Cambria Math" w:hAnsi="Cambria Math" w:cs="Times New Roman"/>
+                <w:i/>
+                <w:sz w:val="28"/>
+                <w:szCs w:val="28"/>
+              </w:rPr>
+            </m:ctrlPr>
+          </m:dPr>
+          <m:e>
+            <m:sSub>
+              <m:sSubPr>
+                <m:ctrlPr>
+                  <w:rPr>
+                    <w:rFonts w:ascii="Cambria Math" w:hAnsi="Cambria Math" w:cs="Times New Roman"/>
+                    <w:i/>
+                    <w:sz w:val="28"/>
+                    <w:szCs w:val="28"/>
+                  </w:rPr>
+                </m:ctrlPr>
+              </m:sSubPr>
+              <m:e>
+                <m:r>
+                  <w:rPr>
+                    <w:rFonts w:ascii="Cambria Math" w:hAnsi="Cambria Math" w:cs="Times New Roman"/>
+                    <w:sz w:val="28"/>
+                    <w:szCs w:val="28"/>
+                  </w:rPr>
+                  <m:t>h</m:t>
+                </m:r>
+              </m:e>
+              <m:sub>
+                <m:r>
+                  <w:rPr>
+                    <w:rFonts w:ascii="Cambria Math" w:hAnsi="Cambria Math" w:cs="Times New Roman"/>
+                    <w:sz w:val="28"/>
+                    <w:szCs w:val="28"/>
+                  </w:rPr>
+                  <m:t>θ</m:t>
+                </m:r>
+              </m:sub>
+            </m:sSub>
+            <m:d>
+              <m:dPr>
+                <m:ctrlPr>
+                  <w:rPr>
+                    <w:rFonts w:ascii="Cambria Math" w:hAnsi="Cambria Math" w:cs="Times New Roman"/>
+                    <w:i/>
+                    <w:sz w:val="28"/>
+                    <w:szCs w:val="28"/>
+                  </w:rPr>
+                </m:ctrlPr>
+              </m:dPr>
+              <m:e>
+                <m:r>
+                  <w:rPr>
+                    <w:rFonts w:ascii="Cambria Math" w:hAnsi="Cambria Math" w:cs="Times New Roman"/>
+                    <w:sz w:val="28"/>
+                    <w:szCs w:val="28"/>
+                  </w:rPr>
+                  <m:t>x</m:t>
+                </m:r>
+              </m:e>
+            </m:d>
+          </m:e>
+        </m:d>
+        <m:r>
+          <w:rPr>
+            <w:rFonts w:ascii="Cambria Math" w:hAnsi="Cambria Math" w:cs="Times New Roman"/>
+            <w:sz w:val="28"/>
+            <w:szCs w:val="28"/>
+          </w:rPr>
+          <m:t>-(1-y)</m:t>
+        </m:r>
+        <m:r>
+          <m:rPr>
+            <m:sty m:val="p"/>
+          </m:rPr>
+          <w:rPr>
+            <w:rFonts w:ascii="Cambria Math" w:hAnsi="Cambria Math" w:cs="Times New Roman"/>
+            <w:sz w:val="28"/>
+            <w:szCs w:val="28"/>
+          </w:rPr>
+          <m:t>log⁡</m:t>
+        </m:r>
+        <m:r>
+          <w:rPr>
+            <w:rFonts w:ascii="Cambria Math" w:hAnsi="Cambria Math" w:cs="Times New Roman"/>
+            <w:sz w:val="28"/>
+            <w:szCs w:val="28"/>
+          </w:rPr>
+          <m:t>(</m:t>
+        </m:r>
+        <m:r>
+          <w:rPr>
+            <w:rFonts w:ascii="Cambria Math" w:hAnsi="Cambria Math" w:cs="Times New Roman"/>
+            <w:sz w:val="28"/>
+            <w:szCs w:val="28"/>
+          </w:rPr>
+          <m:t xml:space="preserve">1- </m:t>
+        </m:r>
+        <m:sSub>
+          <m:sSubPr>
+            <m:ctrlPr>
+              <w:rPr>
+                <w:rFonts w:ascii="Cambria Math" w:hAnsi="Cambria Math" w:cs="Times New Roman"/>
+                <w:i/>
+                <w:sz w:val="28"/>
+                <w:szCs w:val="28"/>
+              </w:rPr>
+            </m:ctrlPr>
+          </m:sSubPr>
+          <m:e>
+            <m:r>
+              <w:rPr>
+                <w:rFonts w:ascii="Cambria Math" w:hAnsi="Cambria Math" w:cs="Times New Roman"/>
+                <w:sz w:val="28"/>
+                <w:szCs w:val="28"/>
+              </w:rPr>
+              <m:t>h</m:t>
+            </m:r>
+          </m:e>
+          <m:sub>
+            <m:r>
+              <w:rPr>
+                <w:rFonts w:ascii="Cambria Math" w:hAnsi="Cambria Math" w:cs="Times New Roman"/>
+                <w:sz w:val="28"/>
+                <w:szCs w:val="28"/>
+              </w:rPr>
+              <m:t>θ</m:t>
+            </m:r>
+          </m:sub>
+        </m:sSub>
+        <m:d>
+          <m:dPr>
+            <m:ctrlPr>
+              <w:rPr>
+                <w:rFonts w:ascii="Cambria Math" w:hAnsi="Cambria Math" w:cs="Times New Roman"/>
+                <w:i/>
+                <w:sz w:val="28"/>
+                <w:szCs w:val="28"/>
+              </w:rPr>
+            </m:ctrlPr>
+          </m:dPr>
+          <m:e>
+            <m:r>
+              <w:rPr>
+                <w:rFonts w:ascii="Cambria Math" w:hAnsi="Cambria Math" w:cs="Times New Roman"/>
+                <w:sz w:val="28"/>
+                <w:szCs w:val="28"/>
+              </w:rPr>
+              <m:t>x</m:t>
+            </m:r>
+          </m:e>
+        </m:d>
+        <m:r>
+          <w:rPr>
+            <w:rFonts w:ascii="Cambria Math" w:hAnsi="Cambria Math" w:cs="Times New Roman"/>
+            <w:sz w:val="28"/>
+            <w:szCs w:val="28"/>
+          </w:rPr>
+          <m:t>)</m:t>
+        </m:r>
+      </m:oMath>
+      <w:r>
+        <w:rPr>
+          <w:rFonts w:ascii="Times New Roman" w:hAnsi="Times New Roman" w:cs="Times New Roman" w:hint="eastAsia"/>
+          <w:sz w:val="28"/>
+          <w:szCs w:val="28"/>
+        </w:rPr>
+        <w:t xml:space="preserve"> </w:t>
+      </w:r>
+      <w:r>
+        <w:rPr>
+          <w:rFonts w:ascii="Times New Roman" w:hAnsi="Times New Roman" w:cs="Times New Roman"/>
+          <w:sz w:val="28"/>
+          <w:szCs w:val="28"/>
+        </w:rPr>
+        <w:t xml:space="preserve">       </w:t>
+      </w:r>
+      <w:r>
+        <w:rPr>
+          <w:rFonts w:ascii="Times New Roman" w:hAnsi="Times New Roman" w:cs="Times New Roman"/>
+          <w:sz w:val="28"/>
+          <w:szCs w:val="28"/>
+        </w:rPr>
+        <w:t xml:space="preserve">   </w:t>
+      </w:r>
+    </w:p>
+    <w:p>
+      <w:pPr>
+        <w:rPr>
+          <w:rFonts w:ascii="Times New Roman" w:hAnsi="Times New Roman" w:cs="Times New Roman"/>
+          <w:sz w:val="28"/>
+          <w:szCs w:val="28"/>
+        </w:rPr>
+      </w:pPr>
+      <w:r>
+        <w:rPr>
+          <w:rFonts w:ascii="Times New Roman" w:hAnsi="Times New Roman" w:cs="Times New Roman" w:hint="eastAsia"/>
+          <w:sz w:val="28"/>
+          <w:szCs w:val="28"/>
+        </w:rPr>
+        <w:t>G</w:t>
+      </w:r>
+      <w:r>
+        <w:rPr>
+          <w:rFonts w:ascii="Times New Roman" w:hAnsi="Times New Roman" w:cs="Times New Roman"/>
+          <w:sz w:val="28"/>
+          <w:szCs w:val="28"/>
+        </w:rPr>
+        <w:t>radient descent:</w:t>
+      </w:r>
+    </w:p>
+    <w:p>
+      <w:pPr>
+        <w:rPr>
+          <w:rFonts w:ascii="Times New Roman" w:hAnsi="Times New Roman" w:cs="Times New Roman"/>
+          <w:sz w:val="28"/>
+          <w:szCs w:val="28"/>
+        </w:rPr>
+      </w:pPr>
+      <w:r>
+        <w:rPr>
+          <w:rFonts w:ascii="Times New Roman" w:hAnsi="Times New Roman" w:cs="Times New Roman"/>
+          <w:sz w:val="28"/>
+          <w:szCs w:val="28"/>
+        </w:rPr>
+        <w:tab/>
+      </w:r>
+      <m:oMath>
+        <m:r>
+          <w:rPr>
+            <w:rFonts w:ascii="Cambria Math" w:hAnsi="Cambria Math" w:cs="Times New Roman"/>
+            <w:sz w:val="28"/>
+            <w:szCs w:val="28"/>
+          </w:rPr>
+          <m:t>J</m:t>
+        </m:r>
+        <m:d>
+          <m:dPr>
+            <m:ctrlPr>
+              <w:rPr>
+                <w:rFonts w:ascii="Cambria Math" w:hAnsi="Cambria Math" w:cs="Times New Roman"/>
+                <w:i/>
+                <w:sz w:val="28"/>
+                <w:szCs w:val="28"/>
+              </w:rPr>
+            </m:ctrlPr>
+          </m:dPr>
+          <m:e>
+            <m:r>
+              <w:rPr>
+                <w:rFonts w:ascii="Cambria Math" w:hAnsi="Cambria Math" w:cs="Times New Roman"/>
+                <w:sz w:val="28"/>
+                <w:szCs w:val="28"/>
+              </w:rPr>
+              <m:t>θ</m:t>
+            </m:r>
+          </m:e>
+        </m:d>
+        <m:r>
+          <w:rPr>
+            <w:rFonts w:ascii="Cambria Math" w:hAnsi="Cambria Math" w:cs="Times New Roman"/>
+            <w:sz w:val="28"/>
+            <w:szCs w:val="28"/>
+          </w:rPr>
+          <m:t>= -</m:t>
+        </m:r>
+        <m:f>
+          <m:fPr>
+            <m:ctrlPr>
+              <w:rPr>
+                <w:rFonts w:ascii="Cambria Math" w:hAnsi="Cambria Math" w:cs="Times New Roman"/>
+                <w:i/>
+                <w:sz w:val="28"/>
+                <w:szCs w:val="28"/>
+              </w:rPr>
+            </m:ctrlPr>
+          </m:fPr>
+          <m:num>
+            <m:r>
+              <w:rPr>
+                <w:rFonts w:ascii="Cambria Math" w:hAnsi="Cambria Math" w:cs="Times New Roman"/>
+                <w:sz w:val="28"/>
+                <w:szCs w:val="28"/>
+              </w:rPr>
+              <m:t>1</m:t>
+            </m:r>
+          </m:num>
+          <m:den>
+            <m:r>
+              <w:rPr>
+                <w:rFonts w:ascii="Cambria Math" w:hAnsi="Cambria Math" w:cs="Times New Roman"/>
+                <w:sz w:val="28"/>
+                <w:szCs w:val="28"/>
+              </w:rPr>
+              <m:t>m</m:t>
+            </m:r>
+          </m:den>
+        </m:f>
+        <m:r>
+          <w:rPr>
+            <w:rFonts w:ascii="Cambria Math" w:hAnsi="Cambria Math" w:cs="Times New Roman"/>
+            <w:sz w:val="28"/>
+            <w:szCs w:val="28"/>
+          </w:rPr>
+          <m:t>[</m:t>
+        </m:r>
+        <m:nary>
+          <m:naryPr>
+            <m:chr m:val="∑"/>
+            <m:limLoc m:val="undOvr"/>
+            <m:ctrlPr>
+              <w:rPr>
+                <w:rFonts w:ascii="Cambria Math" w:hAnsi="Cambria Math" w:cs="Times New Roman"/>
+                <w:i/>
+                <w:sz w:val="28"/>
+                <w:szCs w:val="28"/>
+              </w:rPr>
+            </m:ctrlPr>
+          </m:naryPr>
+          <m:sub>
+            <m:r>
+              <w:rPr>
+                <w:rFonts w:ascii="Cambria Math" w:hAnsi="Cambria Math" w:cs="Times New Roman"/>
+                <w:sz w:val="28"/>
+                <w:szCs w:val="28"/>
+              </w:rPr>
+              <m:t>i=1</m:t>
+            </m:r>
+          </m:sub>
+          <m:sup>
+            <m:r>
+              <w:rPr>
+                <w:rFonts w:ascii="Cambria Math" w:hAnsi="Cambria Math" w:cs="Times New Roman"/>
+                <w:sz w:val="28"/>
+                <w:szCs w:val="28"/>
+              </w:rPr>
+              <m:t>m</m:t>
+            </m:r>
+          </m:sup>
+          <m:e>
+            <m:sSup>
+              <m:sSupPr>
+                <m:ctrlPr>
+                  <w:rPr>
+                    <w:rFonts w:ascii="Cambria Math" w:hAnsi="Cambria Math" w:cs="Times New Roman"/>
+                    <w:i/>
+                    <w:sz w:val="28"/>
+                    <w:szCs w:val="28"/>
+                  </w:rPr>
+                </m:ctrlPr>
+              </m:sSupPr>
+              <m:e>
+                <m:r>
+                  <w:rPr>
+                    <w:rFonts w:ascii="Cambria Math" w:hAnsi="Cambria Math" w:cs="Times New Roman"/>
+                    <w:sz w:val="28"/>
+                    <w:szCs w:val="28"/>
+                  </w:rPr>
+                  <m:t>y</m:t>
+                </m:r>
+              </m:e>
+              <m:sup>
+                <m:d>
+                  <m:dPr>
+                    <m:ctrlPr>
+                      <w:rPr>
+                        <w:rFonts w:ascii="Cambria Math" w:hAnsi="Cambria Math" w:cs="Times New Roman"/>
+                        <w:i/>
+                        <w:sz w:val="28"/>
+                        <w:szCs w:val="28"/>
+                      </w:rPr>
+                    </m:ctrlPr>
+                  </m:dPr>
+                  <m:e>
+                    <m:r>
+                      <w:rPr>
+                        <w:rFonts w:ascii="Cambria Math" w:hAnsi="Cambria Math" w:cs="Times New Roman"/>
+                        <w:sz w:val="28"/>
+                        <w:szCs w:val="28"/>
+                      </w:rPr>
+                      <m:t>i</m:t>
+                    </m:r>
+                  </m:e>
+                </m:d>
+              </m:sup>
+            </m:sSup>
+            <m:r>
+              <w:rPr>
+                <w:rFonts w:ascii="Cambria Math" w:hAnsi="Cambria Math" w:cs="Times New Roman"/>
+                <w:sz w:val="28"/>
+                <w:szCs w:val="28"/>
+              </w:rPr>
+              <m:t>log</m:t>
+            </m:r>
+            <m:sSub>
+              <m:sSubPr>
+                <m:ctrlPr>
+                  <w:rPr>
+                    <w:rFonts w:ascii="Cambria Math" w:hAnsi="Cambria Math" w:cs="Times New Roman"/>
+                    <w:i/>
+                    <w:sz w:val="28"/>
+                    <w:szCs w:val="28"/>
+                  </w:rPr>
+                </m:ctrlPr>
+              </m:sSubPr>
+              <m:e>
+                <m:r>
+                  <w:rPr>
+                    <w:rFonts w:ascii="Cambria Math" w:hAnsi="Cambria Math" w:cs="Times New Roman"/>
+                    <w:sz w:val="28"/>
+                    <w:szCs w:val="28"/>
+                  </w:rPr>
+                  <m:t>h</m:t>
+                </m:r>
+              </m:e>
+              <m:sub>
+                <m:r>
+                  <w:rPr>
+                    <w:rFonts w:ascii="Cambria Math" w:hAnsi="Cambria Math" w:cs="Times New Roman"/>
+                    <w:sz w:val="28"/>
+                    <w:szCs w:val="28"/>
+                  </w:rPr>
+                  <m:t>θ</m:t>
+                </m:r>
+              </m:sub>
+            </m:sSub>
+            <m:r>
+              <w:rPr>
+                <w:rFonts w:ascii="Cambria Math" w:hAnsi="Cambria Math" w:cs="Times New Roman"/>
+                <w:sz w:val="28"/>
+                <w:szCs w:val="28"/>
+              </w:rPr>
+              <m:t>(</m:t>
+            </m:r>
+            <m:sSup>
+              <m:sSupPr>
+                <m:ctrlPr>
+                  <w:rPr>
+                    <w:rFonts w:ascii="Cambria Math" w:hAnsi="Cambria Math" w:cs="Times New Roman"/>
+                    <w:i/>
+                    <w:sz w:val="28"/>
+                    <w:szCs w:val="28"/>
+                  </w:rPr>
+                </m:ctrlPr>
+              </m:sSupPr>
+              <m:e>
+                <m:r>
+                  <w:rPr>
+                    <w:rFonts w:ascii="Cambria Math" w:hAnsi="Cambria Math" w:cs="Times New Roman"/>
+                    <w:sz w:val="28"/>
+                    <w:szCs w:val="28"/>
+                  </w:rPr>
+                  <m:t>x</m:t>
+                </m:r>
+              </m:e>
+              <m:sup>
+                <m:d>
+                  <m:dPr>
+                    <m:ctrlPr>
+                      <w:rPr>
+                        <w:rFonts w:ascii="Cambria Math" w:hAnsi="Cambria Math" w:cs="Times New Roman"/>
+                        <w:i/>
+                        <w:sz w:val="28"/>
+                        <w:szCs w:val="28"/>
+                      </w:rPr>
+                    </m:ctrlPr>
+                  </m:dPr>
+                  <m:e>
+                    <m:r>
+                      <w:rPr>
+                        <w:rFonts w:ascii="Cambria Math" w:hAnsi="Cambria Math" w:cs="Times New Roman"/>
+                        <w:sz w:val="28"/>
+                        <w:szCs w:val="28"/>
+                      </w:rPr>
+                      <m:t>i</m:t>
+                    </m:r>
+                  </m:e>
+                </m:d>
+              </m:sup>
+            </m:sSup>
+            <m:r>
+              <w:rPr>
+                <w:rFonts w:ascii="Cambria Math" w:hAnsi="Cambria Math" w:cs="Times New Roman"/>
+                <w:sz w:val="28"/>
+                <w:szCs w:val="28"/>
+              </w:rPr>
+              <m:t xml:space="preserve">)+(1- </m:t>
+            </m:r>
+            <m:sSup>
+              <m:sSupPr>
+                <m:ctrlPr>
+                  <w:rPr>
+                    <w:rFonts w:ascii="Cambria Math" w:hAnsi="Cambria Math" w:cs="Times New Roman"/>
+                    <w:i/>
+                    <w:sz w:val="28"/>
+                    <w:szCs w:val="28"/>
+                  </w:rPr>
+                </m:ctrlPr>
+              </m:sSupPr>
+              <m:e>
+                <m:r>
+                  <w:rPr>
+                    <w:rFonts w:ascii="Cambria Math" w:hAnsi="Cambria Math" w:cs="Times New Roman"/>
+                    <w:sz w:val="28"/>
+                    <w:szCs w:val="28"/>
+                  </w:rPr>
+                  <m:t>y</m:t>
+                </m:r>
+              </m:e>
+              <m:sup>
+                <m:d>
+                  <m:dPr>
+                    <m:ctrlPr>
+                      <w:rPr>
+                        <w:rFonts w:ascii="Cambria Math" w:hAnsi="Cambria Math" w:cs="Times New Roman"/>
+                        <w:i/>
+                        <w:sz w:val="28"/>
+                        <w:szCs w:val="28"/>
+                      </w:rPr>
+                    </m:ctrlPr>
+                  </m:dPr>
+                  <m:e>
+                    <m:r>
+                      <w:rPr>
+                        <w:rFonts w:ascii="Cambria Math" w:hAnsi="Cambria Math" w:cs="Times New Roman"/>
+                        <w:sz w:val="28"/>
+                        <w:szCs w:val="28"/>
+                      </w:rPr>
+                      <m:t>i</m:t>
+                    </m:r>
+                  </m:e>
+                </m:d>
+              </m:sup>
+            </m:sSup>
+            <m:r>
+              <w:rPr>
+                <w:rFonts w:ascii="Cambria Math" w:hAnsi="Cambria Math" w:cs="Times New Roman"/>
+                <w:sz w:val="28"/>
+                <w:szCs w:val="28"/>
+              </w:rPr>
+              <m:t>)</m:t>
+            </m:r>
+            <m:r>
+              <m:rPr>
+                <m:sty m:val="p"/>
+              </m:rPr>
+              <w:rPr>
+                <w:rFonts w:ascii="Cambria Math" w:hAnsi="Cambria Math" w:cs="Times New Roman"/>
+                <w:sz w:val="28"/>
+                <w:szCs w:val="28"/>
+              </w:rPr>
+              <m:t>log⁡</m:t>
+            </m:r>
+            <m:r>
+              <w:rPr>
+                <w:rFonts w:ascii="Cambria Math" w:hAnsi="Cambria Math" w:cs="Times New Roman"/>
+                <w:sz w:val="28"/>
+                <w:szCs w:val="28"/>
+              </w:rPr>
+              <m:t xml:space="preserve">(1- </m:t>
+            </m:r>
+            <m:sSub>
+              <m:sSubPr>
+                <m:ctrlPr>
+                  <w:rPr>
+                    <w:rFonts w:ascii="Cambria Math" w:hAnsi="Cambria Math" w:cs="Times New Roman"/>
+                    <w:i/>
+                    <w:sz w:val="28"/>
+                    <w:szCs w:val="28"/>
+                  </w:rPr>
+                </m:ctrlPr>
+              </m:sSubPr>
+              <m:e>
+                <m:r>
+                  <w:rPr>
+                    <w:rFonts w:ascii="Cambria Math" w:hAnsi="Cambria Math" w:cs="Times New Roman"/>
+                    <w:sz w:val="28"/>
+                    <w:szCs w:val="28"/>
+                  </w:rPr>
+                  <m:t>h</m:t>
+                </m:r>
+              </m:e>
+              <m:sub>
+                <m:r>
+                  <w:rPr>
+                    <w:rFonts w:ascii="Cambria Math" w:hAnsi="Cambria Math" w:cs="Times New Roman"/>
+                    <w:sz w:val="28"/>
+                    <w:szCs w:val="28"/>
+                  </w:rPr>
+                  <m:t>θ</m:t>
+                </m:r>
+              </m:sub>
+            </m:sSub>
+            <m:r>
+              <w:rPr>
+                <w:rFonts w:ascii="Cambria Math" w:hAnsi="Cambria Math" w:cs="Times New Roman"/>
+                <w:sz w:val="28"/>
+                <w:szCs w:val="28"/>
+              </w:rPr>
+              <m:t>(</m:t>
+            </m:r>
+            <m:sSup>
+              <m:sSupPr>
+                <m:ctrlPr>
+                  <w:rPr>
+                    <w:rFonts w:ascii="Cambria Math" w:hAnsi="Cambria Math" w:cs="Times New Roman"/>
+                    <w:i/>
+                    <w:sz w:val="28"/>
+                    <w:szCs w:val="28"/>
+                  </w:rPr>
+                </m:ctrlPr>
+              </m:sSupPr>
+              <m:e>
+                <m:r>
+                  <w:rPr>
+                    <w:rFonts w:ascii="Cambria Math" w:hAnsi="Cambria Math" w:cs="Times New Roman"/>
+                    <w:sz w:val="28"/>
+                    <w:szCs w:val="28"/>
+                  </w:rPr>
+                  <m:t>x</m:t>
+                </m:r>
+              </m:e>
+              <m:sup>
+                <m:r>
+                  <w:rPr>
+                    <w:rFonts w:ascii="Cambria Math" w:hAnsi="Cambria Math" w:cs="Times New Roman"/>
+                    <w:sz w:val="28"/>
+                    <w:szCs w:val="28"/>
+                  </w:rPr>
+                  <m:t>(i)</m:t>
+                </m:r>
+              </m:sup>
+            </m:sSup>
+            <m:r>
+              <w:rPr>
+                <w:rFonts w:ascii="Cambria Math" w:hAnsi="Cambria Math" w:cs="Times New Roman"/>
+                <w:sz w:val="28"/>
+                <w:szCs w:val="28"/>
+              </w:rPr>
+              <m:t>)</m:t>
+            </m:r>
+            <m:r>
+              <w:rPr>
+                <w:rFonts w:ascii="Cambria Math" w:hAnsi="Cambria Math" w:cs="Times New Roman"/>
+                <w:sz w:val="28"/>
+                <w:szCs w:val="28"/>
+              </w:rPr>
+              <m:t>)</m:t>
+            </m:r>
+          </m:e>
+        </m:nary>
+        <m:r>
+          <w:rPr>
+            <w:rFonts w:ascii="Cambria Math" w:hAnsi="Cambria Math" w:cs="Times New Roman"/>
+            <w:sz w:val="28"/>
+            <w:szCs w:val="28"/>
+          </w:rPr>
+          <m:t>]</m:t>
+        </m:r>
+      </m:oMath>
+      <w:r>
+        <w:rPr>
+          <w:rFonts w:ascii="Times New Roman" w:hAnsi="Times New Roman" w:cs="Times New Roman" w:hint="eastAsia"/>
+          <w:sz w:val="28"/>
+          <w:szCs w:val="28"/>
+        </w:rPr>
+        <w:t xml:space="preserve"> </w:t>
+      </w:r>
+      <w:r>
+        <w:rPr>
+          <w:rFonts w:ascii="Times New Roman" w:hAnsi="Times New Roman" w:cs="Times New Roman"/>
+          <w:sz w:val="28"/>
+          <w:szCs w:val="28"/>
+        </w:rPr>
+        <w:t xml:space="preserve">  </w:t>
+      </w:r>
+      <w:r>
+        <w:rPr>
+          <w:rFonts w:ascii="Times New Roman" w:hAnsi="Times New Roman" w:cs="Times New Roman"/>
+          <w:sz w:val="28"/>
+          <w:szCs w:val="28"/>
+        </w:rPr>
+        <w:t xml:space="preserve"> </w:t>
+      </w:r>
+    </w:p>
+    <w:p>
+      <w:pPr>
+        <w:rPr>
+          <w:rFonts w:ascii="Times New Roman" w:hAnsi="Times New Roman" w:cs="Times New Roman"/>
+          <w:sz w:val="28"/>
+          <w:szCs w:val="28"/>
+        </w:rPr>
+      </w:pPr>
+      <w:r>
+        <w:rPr>
+          <w:rFonts w:ascii="Times New Roman" w:hAnsi="Times New Roman" w:cs="Times New Roman"/>
+          <w:sz w:val="28"/>
+          <w:szCs w:val="28"/>
+        </w:rPr>
+        <w:tab/>
+        <w:t xml:space="preserve">Repeat {                                                    </w:t>
+      </w:r>
+    </w:p>
+    <w:p>
+      <w:pPr>
+        <w:rPr>
+          <w:rFonts w:ascii="Times New Roman" w:hAnsi="Times New Roman" w:cs="Times New Roman"/>
+          <w:sz w:val="28"/>
+          <w:szCs w:val="28"/>
+        </w:rPr>
+      </w:pPr>
+      <w:r>
+        <w:rPr>
+          <w:rFonts w:ascii="Times New Roman" w:hAnsi="Times New Roman" w:cs="Times New Roman"/>
+          <w:sz w:val="28"/>
+          <w:szCs w:val="28"/>
+        </w:rPr>
+        <w:tab/>
+      </w:r>
+      <w:r>
+        <w:rPr>
+          <w:rFonts w:ascii="Times New Roman" w:hAnsi="Times New Roman" w:cs="Times New Roman"/>
+          <w:sz w:val="28"/>
+          <w:szCs w:val="28"/>
+        </w:rPr>
+        <w:tab/>
+      </w:r>
+      <m:oMath>
+        <m:sSub>
+          <m:sSubPr>
+            <m:ctrlPr>
+              <w:rPr>
+                <w:rFonts w:ascii="Cambria Math" w:hAnsi="Cambria Math" w:cs="Times New Roman"/>
+                <w:i/>
+                <w:sz w:val="28"/>
+                <w:szCs w:val="28"/>
+              </w:rPr>
+            </m:ctrlPr>
+          </m:sSubPr>
+          <m:e>
+            <m:r>
+              <w:rPr>
+                <w:rFonts w:ascii="Cambria Math" w:hAnsi="Cambria Math" w:cs="Times New Roman"/>
+                <w:sz w:val="28"/>
+                <w:szCs w:val="28"/>
+              </w:rPr>
+              <m:t>θ</m:t>
+            </m:r>
+          </m:e>
+          <m:sub>
+            <m:r>
+              <w:rPr>
+                <w:rFonts w:ascii="Cambria Math" w:hAnsi="Cambria Math" w:cs="Times New Roman"/>
+                <w:sz w:val="28"/>
+                <w:szCs w:val="28"/>
+              </w:rPr>
+              <m:t>j</m:t>
+            </m:r>
+          </m:sub>
+        </m:sSub>
+        <m:r>
+          <w:rPr>
+            <w:rFonts w:ascii="Cambria Math" w:hAnsi="Cambria Math" w:cs="Times New Roman"/>
+            <w:sz w:val="28"/>
+            <w:szCs w:val="28"/>
+          </w:rPr>
+          <m:t xml:space="preserve"> := </m:t>
+        </m:r>
+        <m:sSub>
+          <m:sSubPr>
+            <m:ctrlPr>
+              <w:rPr>
+                <w:rFonts w:ascii="Cambria Math" w:hAnsi="Cambria Math" w:cs="Times New Roman"/>
+                <w:i/>
+                <w:sz w:val="28"/>
+                <w:szCs w:val="28"/>
+              </w:rPr>
+            </m:ctrlPr>
+          </m:sSubPr>
+          <m:e>
+            <m:r>
+              <w:rPr>
+                <w:rFonts w:ascii="Cambria Math" w:hAnsi="Cambria Math" w:cs="Times New Roman"/>
+                <w:sz w:val="28"/>
+                <w:szCs w:val="28"/>
+              </w:rPr>
+              <m:t>θ</m:t>
+            </m:r>
+          </m:e>
+          <m:sub>
+            <m:r>
+              <w:rPr>
+                <w:rFonts w:ascii="Cambria Math" w:hAnsi="Cambria Math" w:cs="Times New Roman"/>
+                <w:sz w:val="28"/>
+                <w:szCs w:val="28"/>
+              </w:rPr>
+              <m:t>j</m:t>
+            </m:r>
+          </m:sub>
+        </m:sSub>
+        <m:r>
+          <w:rPr>
+            <w:rFonts w:ascii="Cambria Math" w:hAnsi="Cambria Math" w:cs="Times New Roman"/>
+            <w:sz w:val="28"/>
+            <w:szCs w:val="28"/>
+          </w:rPr>
+          <m:t>- α</m:t>
+        </m:r>
+        <m:f>
+          <m:fPr>
+            <m:ctrlPr>
+              <w:rPr>
+                <w:rFonts w:ascii="Cambria Math" w:hAnsi="Cambria Math" w:cs="Times New Roman"/>
+                <w:i/>
+                <w:sz w:val="28"/>
+                <w:szCs w:val="28"/>
+              </w:rPr>
+            </m:ctrlPr>
+          </m:fPr>
+          <m:num>
+            <m:r>
+              <w:rPr>
+                <w:rFonts w:ascii="Cambria Math" w:hAnsi="Cambria Math" w:cs="Times New Roman"/>
+                <w:sz w:val="28"/>
+                <w:szCs w:val="28"/>
+              </w:rPr>
+              <m:t>∂</m:t>
+            </m:r>
+          </m:num>
+          <m:den>
+            <m:r>
+              <w:rPr>
+                <w:rFonts w:ascii="Cambria Math" w:hAnsi="Cambria Math" w:cs="Times New Roman"/>
+                <w:sz w:val="28"/>
+                <w:szCs w:val="28"/>
+              </w:rPr>
+              <m:t>∂</m:t>
+            </m:r>
+            <m:sSub>
+              <m:sSubPr>
+                <m:ctrlPr>
+                  <w:rPr>
+                    <w:rFonts w:ascii="Cambria Math" w:hAnsi="Cambria Math" w:cs="Times New Roman"/>
+                    <w:i/>
+                    <w:sz w:val="28"/>
+                    <w:szCs w:val="28"/>
+                  </w:rPr>
+                </m:ctrlPr>
+              </m:sSubPr>
+              <m:e>
+                <m:r>
+                  <w:rPr>
+                    <w:rFonts w:ascii="Cambria Math" w:hAnsi="Cambria Math" w:cs="Times New Roman"/>
+                    <w:sz w:val="28"/>
+                    <w:szCs w:val="28"/>
+                  </w:rPr>
+                  <m:t>θ</m:t>
+                </m:r>
+              </m:e>
+              <m:sub>
+                <m:r>
+                  <w:rPr>
+                    <w:rFonts w:ascii="Cambria Math" w:hAnsi="Cambria Math" w:cs="Times New Roman"/>
+                    <w:sz w:val="28"/>
+                    <w:szCs w:val="28"/>
+                  </w:rPr>
+                  <m:t>j</m:t>
+                </m:r>
+              </m:sub>
+            </m:sSub>
+          </m:den>
+        </m:f>
+        <m:r>
+          <w:rPr>
+            <w:rFonts w:ascii="Cambria Math" w:hAnsi="Cambria Math" w:cs="Times New Roman"/>
+            <w:sz w:val="28"/>
+            <w:szCs w:val="28"/>
+          </w:rPr>
+          <m:t>J</m:t>
+        </m:r>
+        <m:d>
+          <m:dPr>
+            <m:ctrlPr>
+              <w:rPr>
+                <w:rFonts w:ascii="Cambria Math" w:hAnsi="Cambria Math" w:cs="Times New Roman"/>
+                <w:i/>
+                <w:sz w:val="28"/>
+                <w:szCs w:val="28"/>
+              </w:rPr>
+            </m:ctrlPr>
+          </m:dPr>
+          <m:e>
+            <m:r>
+              <w:rPr>
+                <w:rFonts w:ascii="Cambria Math" w:hAnsi="Cambria Math" w:cs="Times New Roman"/>
+                <w:sz w:val="28"/>
+                <w:szCs w:val="28"/>
+              </w:rPr>
+              <m:t>θ</m:t>
+            </m:r>
+          </m:e>
+        </m:d>
+        <m:r>
+          <w:rPr>
+            <w:rFonts w:ascii="Cambria Math" w:hAnsi="Cambria Math" w:cs="Times New Roman"/>
+            <w:sz w:val="28"/>
+            <w:szCs w:val="28"/>
+          </w:rPr>
+          <m:t xml:space="preserve">   (simultaneously update all </m:t>
+        </m:r>
+        <m:sSub>
+          <m:sSubPr>
+            <m:ctrlPr>
+              <w:rPr>
+                <w:rFonts w:ascii="Cambria Math" w:hAnsi="Cambria Math" w:cs="Times New Roman"/>
+                <w:i/>
+                <w:sz w:val="28"/>
+                <w:szCs w:val="28"/>
+              </w:rPr>
+            </m:ctrlPr>
+          </m:sSubPr>
+          <m:e>
+            <m:r>
+              <w:rPr>
+                <w:rFonts w:ascii="Cambria Math" w:hAnsi="Cambria Math" w:cs="Times New Roman"/>
+                <w:sz w:val="28"/>
+                <w:szCs w:val="28"/>
+              </w:rPr>
+              <m:t>θ</m:t>
+            </m:r>
+          </m:e>
+          <m:sub>
+            <m:r>
+              <w:rPr>
+                <w:rFonts w:ascii="Cambria Math" w:hAnsi="Cambria Math" w:cs="Times New Roman"/>
+                <w:sz w:val="28"/>
+                <w:szCs w:val="28"/>
+              </w:rPr>
+              <m:t>j</m:t>
+            </m:r>
+          </m:sub>
+        </m:sSub>
+        <m:r>
+          <w:rPr>
+            <w:rFonts w:ascii="Cambria Math" w:hAnsi="Cambria Math" w:cs="Times New Roman"/>
+            <w:sz w:val="28"/>
+            <w:szCs w:val="28"/>
+          </w:rPr>
+          <m:t>)</m:t>
+        </m:r>
+      </m:oMath>
+      <w:r>
+        <w:rPr>
+          <w:rFonts w:ascii="Times New Roman" w:hAnsi="Times New Roman" w:cs="Times New Roman" w:hint="eastAsia"/>
+          <w:sz w:val="28"/>
+          <w:szCs w:val="28"/>
+        </w:rPr>
+        <w:t xml:space="preserve"> </w:t>
+      </w:r>
+      <w:r>
+        <w:rPr>
+          <w:rFonts w:ascii="Times New Roman" w:hAnsi="Times New Roman" w:cs="Times New Roman"/>
+          <w:sz w:val="28"/>
+          <w:szCs w:val="28"/>
+        </w:rPr>
+        <w:t xml:space="preserve">        </w:t>
+      </w:r>
+    </w:p>
+    <w:p>
+      <w:pPr>
+        <w:rPr>
+          <w:rFonts w:ascii="Times New Roman" w:hAnsi="Times New Roman" w:cs="Times New Roman" w:hint="eastAsia"/>
+          <w:sz w:val="28"/>
+          <w:szCs w:val="28"/>
+        </w:rPr>
+      </w:pPr>
+      <w:r>
+        <w:rPr>
+          <w:rFonts w:ascii="Times New Roman" w:hAnsi="Times New Roman" w:cs="Times New Roman"/>
+          <w:sz w:val="28"/>
+          <w:szCs w:val="28"/>
+        </w:rPr>
+        <w:tab/>
+      </w:r>
+      <w:r>
+        <w:rPr>
+          <w:rFonts w:ascii="Times New Roman" w:hAnsi="Times New Roman" w:cs="Times New Roman"/>
+          <w:sz w:val="28"/>
+          <w:szCs w:val="28"/>
+        </w:rPr>
+        <w:tab/>
+        <w:t xml:space="preserve">  </w:t>
+      </w:r>
+      <m:oMath>
+        <m:r>
+          <w:rPr>
+            <w:rFonts w:ascii="Cambria Math" w:hAnsi="Cambria Math" w:cs="Times New Roman"/>
+            <w:sz w:val="28"/>
+            <w:szCs w:val="28"/>
+          </w:rPr>
+          <m:t xml:space="preserve"> ≔ </m:t>
+        </m:r>
+        <m:sSub>
+          <m:sSubPr>
+            <m:ctrlPr>
+              <w:rPr>
+                <w:rFonts w:ascii="Cambria Math" w:hAnsi="Cambria Math" w:cs="Times New Roman"/>
+                <w:i/>
+                <w:sz w:val="28"/>
+                <w:szCs w:val="28"/>
+              </w:rPr>
+            </m:ctrlPr>
+          </m:sSubPr>
+          <m:e>
+            <m:r>
+              <w:rPr>
+                <w:rFonts w:ascii="Cambria Math" w:hAnsi="Cambria Math" w:cs="Times New Roman"/>
+                <w:sz w:val="28"/>
+                <w:szCs w:val="28"/>
+              </w:rPr>
+              <m:t>θ</m:t>
+            </m:r>
+          </m:e>
+          <m:sub>
+            <m:r>
+              <w:rPr>
+                <w:rFonts w:ascii="Cambria Math" w:hAnsi="Cambria Math" w:cs="Times New Roman"/>
+                <w:sz w:val="28"/>
+                <w:szCs w:val="28"/>
+              </w:rPr>
+              <m:t>j</m:t>
+            </m:r>
+          </m:sub>
+        </m:sSub>
+        <m:r>
+          <w:rPr>
+            <w:rFonts w:ascii="Cambria Math" w:hAnsi="Cambria Math" w:cs="Times New Roman"/>
+            <w:sz w:val="28"/>
+            <w:szCs w:val="28"/>
+          </w:rPr>
+          <m:t>- α</m:t>
+        </m:r>
+        <m:nary>
+          <m:naryPr>
+            <m:chr m:val="∑"/>
+            <m:limLoc m:val="undOvr"/>
+            <m:ctrlPr>
+              <w:rPr>
+                <w:rFonts w:ascii="Cambria Math" w:hAnsi="Cambria Math" w:cs="Times New Roman"/>
+                <w:i/>
+                <w:sz w:val="28"/>
+                <w:szCs w:val="28"/>
+              </w:rPr>
+            </m:ctrlPr>
+          </m:naryPr>
+          <m:sub>
+            <m:r>
+              <w:rPr>
+                <w:rFonts w:ascii="Cambria Math" w:hAnsi="Cambria Math" w:cs="Times New Roman"/>
+                <w:sz w:val="28"/>
+                <w:szCs w:val="28"/>
+              </w:rPr>
+              <m:t>i=1</m:t>
+            </m:r>
+          </m:sub>
+          <m:sup>
+            <m:r>
+              <w:rPr>
+                <w:rFonts w:ascii="Cambria Math" w:hAnsi="Cambria Math" w:cs="Times New Roman"/>
+                <w:sz w:val="28"/>
+                <w:szCs w:val="28"/>
+              </w:rPr>
+              <m:t>m</m:t>
+            </m:r>
+          </m:sup>
+          <m:e>
+            <m:r>
+              <w:rPr>
+                <w:rFonts w:ascii="Cambria Math" w:hAnsi="Cambria Math" w:cs="Times New Roman"/>
+                <w:sz w:val="28"/>
+                <w:szCs w:val="28"/>
+              </w:rPr>
+              <m:t>(</m:t>
+            </m:r>
+            <m:sSub>
+              <m:sSubPr>
+                <m:ctrlPr>
+                  <w:rPr>
+                    <w:rFonts w:ascii="Cambria Math" w:hAnsi="Cambria Math" w:cs="Times New Roman"/>
+                    <w:i/>
+                    <w:sz w:val="28"/>
+                    <w:szCs w:val="28"/>
+                  </w:rPr>
+                </m:ctrlPr>
+              </m:sSubPr>
+              <m:e>
+                <m:r>
+                  <w:rPr>
+                    <w:rFonts w:ascii="Cambria Math" w:hAnsi="Cambria Math" w:cs="Times New Roman"/>
+                    <w:sz w:val="28"/>
+                    <w:szCs w:val="28"/>
+                  </w:rPr>
+                  <m:t>h</m:t>
+                </m:r>
+              </m:e>
+              <m:sub>
+                <m:r>
+                  <w:rPr>
+                    <w:rFonts w:ascii="Cambria Math" w:hAnsi="Cambria Math" w:cs="Times New Roman"/>
+                    <w:sz w:val="28"/>
+                    <w:szCs w:val="28"/>
+                  </w:rPr>
+                  <m:t>θ</m:t>
+                </m:r>
+              </m:sub>
+            </m:sSub>
+            <m:d>
+              <m:dPr>
+                <m:ctrlPr>
+                  <w:rPr>
+                    <w:rFonts w:ascii="Cambria Math" w:hAnsi="Cambria Math" w:cs="Times New Roman"/>
+                    <w:i/>
+                    <w:sz w:val="28"/>
+                    <w:szCs w:val="28"/>
+                  </w:rPr>
+                </m:ctrlPr>
+              </m:dPr>
+              <m:e>
+                <m:sSup>
+                  <m:sSupPr>
+                    <m:ctrlPr>
+                      <w:rPr>
+                        <w:rFonts w:ascii="Cambria Math" w:hAnsi="Cambria Math" w:cs="Times New Roman"/>
+                        <w:i/>
+                        <w:sz w:val="28"/>
+                        <w:szCs w:val="28"/>
+                      </w:rPr>
+                    </m:ctrlPr>
+                  </m:sSupPr>
+                  <m:e>
+                    <m:r>
+                      <w:rPr>
+                        <w:rFonts w:ascii="Cambria Math" w:hAnsi="Cambria Math" w:cs="Times New Roman"/>
+                        <w:sz w:val="28"/>
+                        <w:szCs w:val="28"/>
+                      </w:rPr>
+                      <m:t>x</m:t>
+                    </m:r>
+                  </m:e>
+                  <m:sup>
+                    <m:d>
+                      <m:dPr>
+                        <m:ctrlPr>
+                          <w:rPr>
+                            <w:rFonts w:ascii="Cambria Math" w:hAnsi="Cambria Math" w:cs="Times New Roman"/>
+                            <w:i/>
+                            <w:sz w:val="28"/>
+                            <w:szCs w:val="28"/>
+                          </w:rPr>
+                        </m:ctrlPr>
+                      </m:dPr>
+                      <m:e>
+                        <m:r>
+                          <w:rPr>
+                            <w:rFonts w:ascii="Cambria Math" w:hAnsi="Cambria Math" w:cs="Times New Roman"/>
+                            <w:sz w:val="28"/>
+                            <w:szCs w:val="28"/>
+                          </w:rPr>
+                          <m:t>i</m:t>
+                        </m:r>
+                      </m:e>
+                    </m:d>
+                  </m:sup>
+                </m:sSup>
+              </m:e>
+            </m:d>
+            <m:r>
+              <w:rPr>
+                <w:rFonts w:ascii="Cambria Math" w:hAnsi="Cambria Math" w:cs="Times New Roman"/>
+                <w:sz w:val="28"/>
+                <w:szCs w:val="28"/>
+              </w:rPr>
+              <m:t>-</m:t>
+            </m:r>
+            <m:sSup>
+              <m:sSupPr>
+                <m:ctrlPr>
+                  <w:rPr>
+                    <w:rFonts w:ascii="Cambria Math" w:hAnsi="Cambria Math" w:cs="Times New Roman"/>
+                    <w:i/>
+                    <w:sz w:val="28"/>
+                    <w:szCs w:val="28"/>
+                  </w:rPr>
+                </m:ctrlPr>
+              </m:sSupPr>
+              <m:e>
+                <m:r>
+                  <w:rPr>
+                    <w:rFonts w:ascii="Cambria Math" w:hAnsi="Cambria Math" w:cs="Times New Roman"/>
+                    <w:sz w:val="28"/>
+                    <w:szCs w:val="28"/>
+                  </w:rPr>
+                  <m:t>y</m:t>
+                </m:r>
+              </m:e>
+              <m:sup>
+                <m:r>
+                  <w:rPr>
+                    <w:rFonts w:ascii="Cambria Math" w:hAnsi="Cambria Math" w:cs="Times New Roman"/>
+                    <w:sz w:val="28"/>
+                    <w:szCs w:val="28"/>
+                  </w:rPr>
+                  <m:t>(i)</m:t>
+                </m:r>
+              </m:sup>
+            </m:sSup>
+            <m:r>
+              <w:rPr>
+                <w:rFonts w:ascii="Cambria Math" w:hAnsi="Cambria Math" w:cs="Times New Roman"/>
+                <w:sz w:val="28"/>
+                <w:szCs w:val="28"/>
+              </w:rPr>
+              <m:t>)</m:t>
+            </m:r>
+            <m:sSubSup>
+              <m:sSubSupPr>
+                <m:ctrlPr>
+                  <w:rPr>
+                    <w:rFonts w:ascii="Cambria Math" w:hAnsi="Cambria Math" w:cs="Times New Roman"/>
+                    <w:i/>
+                    <w:sz w:val="28"/>
+                    <w:szCs w:val="28"/>
+                  </w:rPr>
+                </m:ctrlPr>
+              </m:sSubSupPr>
+              <m:e>
+                <m:r>
+                  <w:rPr>
+                    <w:rFonts w:ascii="Cambria Math" w:hAnsi="Cambria Math" w:cs="Times New Roman"/>
+                    <w:sz w:val="28"/>
+                    <w:szCs w:val="28"/>
+                  </w:rPr>
+                  <m:t>x</m:t>
+                </m:r>
+              </m:e>
+              <m:sub>
+                <m:r>
+                  <w:rPr>
+                    <w:rFonts w:ascii="Cambria Math" w:hAnsi="Cambria Math" w:cs="Times New Roman"/>
+                    <w:sz w:val="28"/>
+                    <w:szCs w:val="28"/>
+                  </w:rPr>
+                  <m:t>j</m:t>
+                </m:r>
+              </m:sub>
+              <m:sup>
+                <m:r>
+                  <w:rPr>
+                    <w:rFonts w:ascii="Cambria Math" w:hAnsi="Cambria Math" w:cs="Times New Roman"/>
+                    <w:sz w:val="28"/>
+                    <w:szCs w:val="28"/>
+                  </w:rPr>
+                  <m:t>(i)</m:t>
+                </m:r>
+              </m:sup>
+            </m:sSubSup>
+          </m:e>
+        </m:nary>
+      </m:oMath>
+      <w:r>
+        <w:rPr>
+          <w:rFonts w:ascii="Times New Roman" w:hAnsi="Times New Roman" w:cs="Times New Roman" w:hint="eastAsia"/>
+          <w:sz w:val="28"/>
+          <w:szCs w:val="28"/>
+        </w:rPr>
+        <w:t xml:space="preserve"> </w:t>
+      </w:r>
+      <w:r>
+        <w:rPr>
+          <w:rFonts w:ascii="Times New Roman" w:hAnsi="Times New Roman" w:cs="Times New Roman"/>
+          <w:sz w:val="28"/>
+          <w:szCs w:val="28"/>
+        </w:rPr>
+        <w:t xml:space="preserve">                      </w:t>
+      </w:r>
       <w:bookmarkStart w:id="0" w:name="_GoBack"/>
       <w:bookmarkEnd w:id="0"/>
+      <w:r>
+        <w:rPr>
+          <w:rFonts w:ascii="Times New Roman" w:hAnsi="Times New Roman" w:cs="Times New Roman" w:hint="eastAsia"/>
+          <w:sz w:val="28"/>
+          <w:szCs w:val="28"/>
+        </w:rPr>
+        <w:t xml:space="preserve"> </w:t>
+      </w:r>
+    </w:p>
+    <w:p>
+      <w:pPr>
+        <w:rPr>
+          <w:rFonts w:ascii="Times New Roman" w:hAnsi="Times New Roman" w:cs="Times New Roman" w:hint="eastAsia"/>
+          <w:sz w:val="28"/>
+          <w:szCs w:val="28"/>
+        </w:rPr>
+      </w:pPr>
+      <w:r>
+        <w:rPr>
+          <w:rFonts w:ascii="Times New Roman" w:hAnsi="Times New Roman" w:cs="Times New Roman"/>
+          <w:sz w:val="28"/>
+          <w:szCs w:val="28"/>
+        </w:rPr>
+        <w:tab/>
+        <w:t xml:space="preserve">}                                                          </w:t>
+      </w:r>
     </w:p>
     <w:sectPr>
       <w:pgSz w:w="11906" w:h="16838"/>
